--- a/fas3_review/Fas3_kommentarer_respons.docx
+++ b/fas3_review/Fas3_kommentarer_respons.docx
@@ -6,34 +6,27 @@
       <w:pPr>
         <w:rPr>
           <w:rFonts w:cs="Times New Roman"/>
-        </w:rPr>
-      </w:pPr>
-      <w:r>
-        <w:rPr>
-          <w:rFonts w:cs="Times New Roman"/>
-        </w:rPr>
-        <w:t>Patriks kommentarer:</w:t>
-      </w:r>
-    </w:p>
-    <w:p>
-      <w:pPr>
-        <w:rPr>
-          <w:rFonts w:cs="Times New Roman"/>
-        </w:rPr>
-      </w:pPr>
-      <w:r>
-        <w:rPr>
-          <w:rFonts w:cs="Times New Roman"/>
-        </w:rPr>
-        <w:t>Några mindre kommentarer, och ett par mer centrala. </w:t>
-      </w:r>
-      <w:r>
-        <w:rPr>
-          <w:rFonts w:cs="Times New Roman"/>
-        </w:rPr>
-        <w:br/>
-        <w:t>SYNOPSIS</w:t>
-      </w:r>
+          <w:sz w:val="28"/>
+          <w:szCs w:val="28"/>
+          <w:u w:val="single"/>
+        </w:rPr>
+      </w:pPr>
+      <w:r>
+        <w:rPr>
+          <w:rFonts w:cs="Times New Roman"/>
+          <w:sz w:val="28"/>
+          <w:szCs w:val="28"/>
+          <w:u w:val="single"/>
+        </w:rPr>
+        <w:t>Patriks kommentarer</w:t>
+      </w:r>
+    </w:p>
+    <w:p>
+      <w:pPr>
+        <w:rPr>
+          <w:rFonts w:cs="Times New Roman"/>
+        </w:rPr>
+      </w:pPr>
     </w:p>
     <w:p>
       <w:pPr>
@@ -72,6 +65,19 @@
         <w:rPr>
           <w:rFonts w:cs="Times New Roman"/>
         </w:rPr>
+        <w:t xml:space="preserve">Respons: </w:t>
+      </w:r>
+    </w:p>
+    <w:p>
+      <w:pPr>
+        <w:rPr>
+          <w:rFonts w:cs="Times New Roman"/>
+        </w:rPr>
+      </w:pPr>
+      <w:r>
+        <w:rPr>
+          <w:rFonts w:cs="Times New Roman"/>
+        </w:rPr>
         <w:t>Innan förändring: ”</w:t>
       </w:r>
       <w:r>
@@ -101,19 +107,6 @@
         <w:rPr>
           <w:rFonts w:cs="Times New Roman"/>
         </w:rPr>
-        <w:t xml:space="preserve">Respons: </w:t>
-      </w:r>
-    </w:p>
-    <w:p>
-      <w:pPr>
-        <w:rPr>
-          <w:rFonts w:cs="Times New Roman"/>
-        </w:rPr>
-      </w:pPr>
-      <w:r>
-        <w:rPr>
-          <w:rFonts w:cs="Times New Roman"/>
-        </w:rPr>
         <w:t>Ändrat till: ”</w:t>
       </w:r>
       <w:r>
@@ -129,15 +122,21 @@
         <w:rPr>
           <w:rFonts w:cs="Times New Roman"/>
         </w:rPr>
+        <w:t xml:space="preserve"> Rad 12.</w:t>
+      </w:r>
+      <w:r>
+        <w:rPr>
+          <w:rFonts w:cs="Times New Roman"/>
+        </w:rPr>
         <w:br/>
       </w:r>
-      <w:r>
-        <w:rPr>
-          <w:rFonts w:cs="Times New Roman"/>
-        </w:rPr>
-        <w:br/>
-        <w:t>INTRODUKTION</w:t>
-      </w:r>
+    </w:p>
+    <w:p>
+      <w:pPr>
+        <w:rPr>
+          <w:rFonts w:cs="Times New Roman"/>
+        </w:rPr>
+      </w:pPr>
       <w:r>
         <w:rPr>
           <w:rFonts w:cs="Times New Roman"/>
@@ -195,8 +194,33 @@
         <w:rPr>
           <w:rFonts w:cs="Times New Roman"/>
         </w:rPr>
-        <w:t xml:space="preserve">Det finns oerhört många forsknings journaler som fortfarande använder sig av förkortningar. Att skriva ut förkortningarna kan samt vara krävande för läsaren, så det är vise versa. </w:t>
-      </w:r>
+        <w:t xml:space="preserve">Det finns </w:t>
+      </w:r>
+      <w:r>
+        <w:rPr>
+          <w:rFonts w:cs="Times New Roman"/>
+        </w:rPr>
+        <w:t xml:space="preserve">totalt 5 förkortningar som används regelbundet i uppsatsen. Tycker inte det </w:t>
+      </w:r>
+      <w:r>
+        <w:rPr>
+          <w:rFonts w:cs="Times New Roman"/>
+        </w:rPr>
+        <w:t>b</w:t>
+      </w:r>
+      <w:r>
+        <w:rPr>
+          <w:rFonts w:cs="Times New Roman"/>
+        </w:rPr>
+        <w:t>ör vara för många för läsaren att hålla koll på. Ingen förändring.</w:t>
+      </w:r>
+    </w:p>
+    <w:p>
+      <w:pPr>
+        <w:rPr>
+          <w:rFonts w:cs="Times New Roman"/>
+        </w:rPr>
+      </w:pPr>
     </w:p>
     <w:p>
       <w:pPr>
@@ -250,6 +274,19 @@
         </w:rPr>
         <w:t>Respons:</w:t>
       </w:r>
+    </w:p>
+    <w:p>
+      <w:pPr>
+        <w:rPr>
+          <w:rFonts w:cs="Times New Roman"/>
+        </w:rPr>
+      </w:pPr>
+      <w:r>
+        <w:rPr>
+          <w:rFonts w:cs="Times New Roman"/>
+        </w:rPr>
+        <w:t>Synopsis är till för att uppfylla exakt det funktionen som nämns, dvs. hjälpa läsaren få överblick av studien. Ingen förändring.</w:t>
+      </w:r>
       <w:r>
         <w:rPr>
           <w:rFonts w:cs="Times New Roman"/>
@@ -261,60 +298,7 @@
           <w:rFonts w:cs="Times New Roman"/>
         </w:rPr>
         <w:br/>
-        <w:t>METOD</w:t>
-      </w:r>
-      <w:r>
-        <w:rPr>
-          <w:rFonts w:cs="Times New Roman"/>
-        </w:rPr>
-        <w:br/>
-      </w:r>
-    </w:p>
-    <w:p>
-      <w:pPr>
-        <w:rPr>
-          <w:rFonts w:cs="Times New Roman"/>
-        </w:rPr>
-      </w:pPr>
-      <w:r>
-        <w:rPr>
-          <w:rFonts w:cs="Times New Roman"/>
-        </w:rPr>
-        <w:t xml:space="preserve">Kommentar: </w:t>
-      </w:r>
-      <w:r>
-        <w:rPr>
-          <w:rFonts w:cs="Times New Roman"/>
-        </w:rPr>
-        <w:br/>
-        <w:t>B</w:t>
-      </w:r>
-      <w:r>
-        <w:rPr>
-          <w:rFonts w:cs="Times New Roman"/>
-        </w:rPr>
-        <w:t>etygskriteriet "alternativa tillämpliga metoder" säger inte nödvändigtvis var detta skall diskuteras. Så där har jag inga åsikter. </w:t>
-      </w:r>
-    </w:p>
-    <w:p>
-      <w:pPr>
-        <w:rPr>
-          <w:rFonts w:cs="Times New Roman"/>
-        </w:rPr>
-      </w:pPr>
-      <w:r>
-        <w:rPr>
-          <w:rFonts w:cs="Times New Roman"/>
-        </w:rPr>
-        <w:t xml:space="preserve">Respons: Ingen förändring gjord. </w:t>
-      </w:r>
-    </w:p>
-    <w:p>
-      <w:pPr>
-        <w:rPr>
-          <w:rFonts w:cs="Times New Roman"/>
-        </w:rPr>
-      </w:pPr>
+      </w:r>
       <w:r>
         <w:rPr>
           <w:rFonts w:cs="Times New Roman"/>
@@ -341,6 +325,26 @@
           <w:rFonts w:cs="Times New Roman"/>
         </w:rPr>
       </w:pPr>
+    </w:p>
+    <w:p>
+      <w:pPr>
+        <w:rPr>
+          <w:rFonts w:cs="Times New Roman"/>
+        </w:rPr>
+      </w:pPr>
+      <w:r>
+        <w:rPr>
+          <w:rFonts w:cs="Times New Roman"/>
+        </w:rPr>
+        <w:t>Respons:</w:t>
+      </w:r>
+    </w:p>
+    <w:p>
+      <w:pPr>
+        <w:rPr>
+          <w:rFonts w:cs="Times New Roman"/>
+        </w:rPr>
+      </w:pPr>
       <w:r>
         <w:rPr>
           <w:rFonts w:cs="Times New Roman"/>
@@ -348,7 +352,7 @@
         <w:t>Innan förändring: ”</w:t>
       </w:r>
       <w:r>
-        <w:t xml:space="preserve"> Respondenten var informerad om att de hade möjlighet att fråga efter ytterligare förklaring vid oklarheter i intervjufrågorna.</w:t>
+        <w:t>Respondenten var informerad om att de hade möjlighet att fråga efter ytterligare förklaring vid oklarheter i intervjufrågorna.</w:t>
       </w:r>
       <w:r>
         <w:rPr>
@@ -374,19 +378,6 @@
         <w:rPr>
           <w:rFonts w:cs="Times New Roman"/>
         </w:rPr>
-        <w:t>Respons:</w:t>
-      </w:r>
-    </w:p>
-    <w:p>
-      <w:pPr>
-        <w:rPr>
-          <w:rFonts w:cs="Times New Roman"/>
-        </w:rPr>
-      </w:pPr>
-      <w:r>
-        <w:rPr>
-          <w:rFonts w:cs="Times New Roman"/>
-        </w:rPr>
         <w:t>Ändrat till: ”</w:t>
       </w:r>
       <w:r>
@@ -396,30 +387,49 @@
         <w:rPr>
           <w:rFonts w:cs="Times New Roman"/>
         </w:rPr>
-        <w:t>” Nu rad 185.</w:t>
-      </w:r>
-    </w:p>
-    <w:p>
-      <w:pPr>
-        <w:rPr>
-          <w:rFonts w:cs="Times New Roman"/>
-        </w:rPr>
-      </w:pPr>
-      <w:r>
-        <w:rPr>
-          <w:rFonts w:cs="Times New Roman"/>
-        </w:rPr>
-        <w:lastRenderedPageBreak/>
+        <w:t>” Nu rad 181</w:t>
+      </w:r>
+      <w:r>
+        <w:rPr>
+          <w:rFonts w:cs="Times New Roman"/>
+        </w:rPr>
+        <w:t>.</w:t>
+      </w:r>
+    </w:p>
+    <w:p>
+      <w:pPr>
+        <w:rPr>
+          <w:rFonts w:cs="Times New Roman"/>
+        </w:rPr>
+      </w:pPr>
+    </w:p>
+    <w:p>
+      <w:pPr>
+        <w:rPr>
+          <w:rFonts w:cs="Times New Roman"/>
+        </w:rPr>
+      </w:pPr>
+      <w:r>
+        <w:rPr>
+          <w:rFonts w:cs="Times New Roman"/>
+        </w:rPr>
         <w:br/>
-        <w:t>Ko</w:t>
       </w:r>
       <w:bookmarkStart w:id="0" w:name="_GoBack"/>
       <w:bookmarkEnd w:id="0"/>
-      <w:r>
-        <w:rPr>
-          <w:rFonts w:cs="Times New Roman"/>
-        </w:rPr>
-        <w:t xml:space="preserve">mmentar: </w:t>
+    </w:p>
+    <w:p>
+      <w:pPr>
+        <w:rPr>
+          <w:rFonts w:cs="Times New Roman"/>
+        </w:rPr>
+      </w:pPr>
+      <w:r>
+        <w:rPr>
+          <w:rFonts w:cs="Times New Roman"/>
+        </w:rPr>
+        <w:lastRenderedPageBreak/>
+        <w:t xml:space="preserve">Kommentar: </w:t>
       </w:r>
     </w:p>
     <w:p>
@@ -473,6 +483,491 @@
           <w:rFonts w:cs="Times New Roman"/>
         </w:rPr>
         <w:t xml:space="preserve">Respons: </w:t>
+      </w:r>
+    </w:p>
+    <w:p>
+      <w:pPr>
+        <w:rPr>
+          <w:rFonts w:cs="Times New Roman"/>
+        </w:rPr>
+      </w:pPr>
+      <w:r>
+        <w:rPr>
+          <w:rFonts w:cs="Times New Roman"/>
+        </w:rPr>
+        <w:t>Det</w:t>
+      </w:r>
+      <w:r>
+        <w:rPr>
+          <w:rFonts w:cs="Times New Roman"/>
+        </w:rPr>
+        <w:t>ta</w:t>
+      </w:r>
+      <w:r>
+        <w:rPr>
+          <w:rFonts w:cs="Times New Roman"/>
+        </w:rPr>
+        <w:t xml:space="preserve"> känns som återkommande kritik. </w:t>
+      </w:r>
+      <w:r>
+        <w:rPr>
+          <w:rFonts w:cs="Times New Roman"/>
+        </w:rPr>
+        <w:t xml:space="preserve">Jag skulle vilja adressera detta på ett så bra sätt som möjligt </w:t>
+      </w:r>
+      <w:r>
+        <w:rPr>
+          <w:rFonts w:cs="Times New Roman"/>
+        </w:rPr>
+        <w:t>men</w:t>
+      </w:r>
+      <w:r>
+        <w:rPr>
+          <w:rFonts w:cs="Times New Roman"/>
+        </w:rPr>
+        <w:t xml:space="preserve"> jag </w:t>
+      </w:r>
+      <w:r>
+        <w:rPr>
+          <w:rFonts w:cs="Times New Roman"/>
+        </w:rPr>
+        <w:t>tycker</w:t>
+      </w:r>
+      <w:r>
+        <w:rPr>
+          <w:rFonts w:cs="Times New Roman"/>
+        </w:rPr>
+        <w:t xml:space="preserve"> att det </w:t>
+      </w:r>
+      <w:r>
+        <w:rPr>
+          <w:rFonts w:cs="Times New Roman"/>
+        </w:rPr>
+        <w:t>finns</w:t>
+      </w:r>
+      <w:r>
+        <w:rPr>
+          <w:rFonts w:cs="Times New Roman"/>
+        </w:rPr>
+        <w:t xml:space="preserve"> </w:t>
+      </w:r>
+      <w:r>
+        <w:rPr>
+          <w:rFonts w:cs="Times New Roman"/>
+        </w:rPr>
+        <w:t xml:space="preserve">vissa </w:t>
+      </w:r>
+      <w:r>
+        <w:rPr>
+          <w:rFonts w:cs="Times New Roman"/>
+        </w:rPr>
+        <w:t>svårigheter</w:t>
+      </w:r>
+      <w:r>
+        <w:rPr>
+          <w:rFonts w:cs="Times New Roman"/>
+        </w:rPr>
+        <w:t xml:space="preserve">. </w:t>
+      </w:r>
+      <w:r>
+        <w:rPr>
+          <w:rFonts w:cs="Times New Roman"/>
+        </w:rPr>
+        <w:t xml:space="preserve">Som jag förstå kommentaren, vill ni att jag sätter någon specifikt benämning på vilken typ av studien detta är och detta kallar ni för ”forskningsstrategi”. Som jag förstå saken är det vanlig </w:t>
+      </w:r>
+      <w:r>
+        <w:rPr>
+          <w:rFonts w:cs="Times New Roman"/>
+        </w:rPr>
+        <w:t xml:space="preserve">i vissa fall </w:t>
+      </w:r>
+      <w:r>
+        <w:rPr>
+          <w:rFonts w:cs="Times New Roman"/>
+        </w:rPr>
+        <w:t>att</w:t>
+      </w:r>
+      <w:r>
+        <w:rPr>
+          <w:rFonts w:cs="Times New Roman"/>
+        </w:rPr>
+        <w:t xml:space="preserve"> en forskningsstrategi</w:t>
+      </w:r>
+      <w:r>
+        <w:rPr>
+          <w:rFonts w:cs="Times New Roman"/>
+        </w:rPr>
+        <w:t xml:space="preserve"> b</w:t>
+      </w:r>
+      <w:r>
+        <w:rPr>
+          <w:rFonts w:cs="Times New Roman"/>
+        </w:rPr>
+        <w:t>estämts innan studien påbörjats</w:t>
+      </w:r>
+      <w:r>
+        <w:rPr>
+          <w:rFonts w:cs="Times New Roman"/>
+        </w:rPr>
+        <w:t xml:space="preserve"> och på</w:t>
+      </w:r>
+      <w:r>
+        <w:rPr>
+          <w:rFonts w:cs="Times New Roman"/>
+        </w:rPr>
+        <w:t xml:space="preserve"> så sätt </w:t>
+      </w:r>
+      <w:r>
+        <w:rPr>
+          <w:rFonts w:cs="Times New Roman"/>
+        </w:rPr>
+        <w:t>styra</w:t>
+      </w:r>
+      <w:r>
+        <w:rPr>
+          <w:rFonts w:cs="Times New Roman"/>
+        </w:rPr>
+        <w:t>s</w:t>
+      </w:r>
+      <w:r>
+        <w:rPr>
+          <w:rFonts w:cs="Times New Roman"/>
+        </w:rPr>
+        <w:t xml:space="preserve"> över</w:t>
+      </w:r>
+      <w:r>
+        <w:rPr>
+          <w:rFonts w:cs="Times New Roman"/>
+        </w:rPr>
+        <w:t xml:space="preserve"> hur studien utformas</w:t>
+      </w:r>
+      <w:r>
+        <w:rPr>
+          <w:rFonts w:cs="Times New Roman"/>
+        </w:rPr>
+        <w:t xml:space="preserve">. I detta fall skulle ett uttal </w:t>
+      </w:r>
+      <w:r>
+        <w:rPr>
+          <w:rFonts w:cs="Times New Roman"/>
+        </w:rPr>
+        <w:t>i texten</w:t>
+      </w:r>
+      <w:r>
+        <w:rPr>
+          <w:rFonts w:cs="Times New Roman"/>
+        </w:rPr>
+        <w:t xml:space="preserve"> angående forskningsstrategin,</w:t>
+      </w:r>
+      <w:r>
+        <w:rPr>
+          <w:rFonts w:cs="Times New Roman"/>
+        </w:rPr>
+        <w:t xml:space="preserve"> </w:t>
+      </w:r>
+      <w:r>
+        <w:rPr>
+          <w:rFonts w:cs="Times New Roman"/>
+        </w:rPr>
+        <w:t>som</w:t>
+      </w:r>
+      <w:r>
+        <w:rPr>
+          <w:rFonts w:cs="Times New Roman"/>
+        </w:rPr>
+        <w:t xml:space="preserve"> till exempel:</w:t>
+      </w:r>
+      <w:r>
+        <w:rPr>
+          <w:rFonts w:cs="Times New Roman"/>
+        </w:rPr>
+        <w:t xml:space="preserve"> ”denna studie använder sig av en </w:t>
+      </w:r>
+      <w:r>
+        <w:rPr>
+          <w:rFonts w:cs="Times New Roman"/>
+        </w:rPr>
+        <w:t xml:space="preserve">XXX </w:t>
+      </w:r>
+      <w:r>
+        <w:rPr>
+          <w:rFonts w:cs="Times New Roman"/>
+        </w:rPr>
+        <w:t xml:space="preserve">som </w:t>
+      </w:r>
+      <w:r>
+        <w:rPr>
+          <w:rFonts w:cs="Times New Roman"/>
+        </w:rPr>
+        <w:t>forskningsstrategi”</w:t>
+      </w:r>
+      <w:r>
+        <w:rPr>
+          <w:rFonts w:cs="Times New Roman"/>
+        </w:rPr>
+        <w:t>,</w:t>
+      </w:r>
+      <w:r>
+        <w:rPr>
+          <w:rFonts w:cs="Times New Roman"/>
+        </w:rPr>
+        <w:t xml:space="preserve"> </w:t>
+      </w:r>
+      <w:r>
+        <w:rPr>
+          <w:rFonts w:cs="Times New Roman"/>
+        </w:rPr>
+        <w:t>vägleda läsaren på hur studien är uppbyggd</w:t>
+      </w:r>
+      <w:r>
+        <w:rPr>
+          <w:rFonts w:cs="Times New Roman"/>
+        </w:rPr>
+        <w:t xml:space="preserve"> utan att behöva beskriva alla detaljer</w:t>
+      </w:r>
+      <w:r>
+        <w:rPr>
+          <w:rFonts w:cs="Times New Roman"/>
+        </w:rPr>
+        <w:t xml:space="preserve"> angående hur forskningen gick till</w:t>
+      </w:r>
+      <w:r>
+        <w:rPr>
+          <w:rFonts w:cs="Times New Roman"/>
+        </w:rPr>
+        <w:t>. I denna studie var</w:t>
+      </w:r>
+      <w:r>
+        <w:rPr>
+          <w:rFonts w:cs="Times New Roman"/>
+        </w:rPr>
+        <w:t xml:space="preserve"> forskningsstrategi</w:t>
+      </w:r>
+      <w:r>
+        <w:rPr>
+          <w:rFonts w:cs="Times New Roman"/>
+        </w:rPr>
+        <w:t>n</w:t>
+      </w:r>
+      <w:r>
+        <w:rPr>
+          <w:rFonts w:cs="Times New Roman"/>
+        </w:rPr>
+        <w:t xml:space="preserve"> </w:t>
+      </w:r>
+      <w:r>
+        <w:rPr>
+          <w:rFonts w:cs="Times New Roman"/>
+        </w:rPr>
+        <w:t xml:space="preserve">inte </w:t>
+      </w:r>
+      <w:r>
+        <w:rPr>
+          <w:rFonts w:cs="Times New Roman"/>
+        </w:rPr>
+        <w:t xml:space="preserve">bestämd </w:t>
+      </w:r>
+      <w:r>
+        <w:rPr>
+          <w:rFonts w:cs="Times New Roman"/>
+        </w:rPr>
+        <w:t>innan</w:t>
+      </w:r>
+      <w:r>
+        <w:rPr>
+          <w:rFonts w:cs="Times New Roman"/>
+        </w:rPr>
+        <w:t xml:space="preserve"> studien börjades</w:t>
+      </w:r>
+      <w:r>
+        <w:rPr>
+          <w:rFonts w:cs="Times New Roman"/>
+        </w:rPr>
+        <w:t xml:space="preserve"> och därför,</w:t>
+      </w:r>
+      <w:r>
+        <w:rPr>
+          <w:rFonts w:cs="Times New Roman"/>
+        </w:rPr>
+        <w:t xml:space="preserve"> </w:t>
+      </w:r>
+      <w:r>
+        <w:rPr>
+          <w:rFonts w:cs="Times New Roman"/>
+        </w:rPr>
+        <w:t>verkar det att</w:t>
+      </w:r>
+      <w:r>
+        <w:rPr>
+          <w:rFonts w:cs="Times New Roman"/>
+        </w:rPr>
+        <w:t xml:space="preserve"> ingen forskningsstrategi passa studien perfekt. </w:t>
+      </w:r>
+      <w:r>
+        <w:rPr>
+          <w:rFonts w:cs="Times New Roman"/>
+        </w:rPr>
+        <w:t xml:space="preserve">På grund av detta </w:t>
+      </w:r>
+      <w:r>
+        <w:rPr>
+          <w:rFonts w:cs="Times New Roman"/>
+        </w:rPr>
+        <w:t xml:space="preserve">tror jag att </w:t>
+      </w:r>
+      <w:r>
+        <w:rPr>
+          <w:rFonts w:cs="Times New Roman"/>
+        </w:rPr>
+        <w:t xml:space="preserve">säga </w:t>
+      </w:r>
+      <w:r>
+        <w:rPr>
+          <w:rFonts w:cs="Times New Roman"/>
+        </w:rPr>
+        <w:t xml:space="preserve">”studien har använt sig av </w:t>
+      </w:r>
+      <w:r>
+        <w:rPr>
+          <w:rFonts w:cs="Times New Roman"/>
+        </w:rPr>
+        <w:t>XXX</w:t>
+      </w:r>
+      <w:r>
+        <w:rPr>
+          <w:rFonts w:cs="Times New Roman"/>
+        </w:rPr>
+        <w:t xml:space="preserve"> forskningsstrategi” leda läsaren till ett flertal förväntningar </w:t>
+      </w:r>
+      <w:r>
+        <w:rPr>
+          <w:rFonts w:cs="Times New Roman"/>
+        </w:rPr>
+        <w:t xml:space="preserve">med studiens strategi </w:t>
+      </w:r>
+      <w:r>
+        <w:rPr>
+          <w:rFonts w:cs="Times New Roman"/>
+        </w:rPr>
+        <w:t xml:space="preserve">som </w:t>
+      </w:r>
+      <w:r>
+        <w:rPr>
+          <w:rFonts w:cs="Times New Roman"/>
+        </w:rPr>
+        <w:t>kommer inte att</w:t>
+      </w:r>
+      <w:r>
+        <w:rPr>
+          <w:rFonts w:cs="Times New Roman"/>
+        </w:rPr>
+        <w:t xml:space="preserve"> uppfyllas. </w:t>
+      </w:r>
+      <w:r>
+        <w:rPr>
+          <w:rFonts w:cs="Times New Roman"/>
+        </w:rPr>
+        <w:t>Egentligen tycker jag att</w:t>
+      </w:r>
+      <w:r>
+        <w:rPr>
+          <w:rFonts w:cs="Times New Roman"/>
+        </w:rPr>
+        <w:t xml:space="preserve"> det blir bäst </w:t>
+      </w:r>
+      <w:r>
+        <w:rPr>
+          <w:rFonts w:cs="Times New Roman"/>
+        </w:rPr>
+        <w:t>för</w:t>
+      </w:r>
+      <w:r>
+        <w:rPr>
+          <w:rFonts w:cs="Times New Roman"/>
+        </w:rPr>
+        <w:t xml:space="preserve"> läsaren </w:t>
+      </w:r>
+      <w:r>
+        <w:rPr>
+          <w:rFonts w:cs="Times New Roman"/>
+        </w:rPr>
+        <w:t>att metoden är bara noggrant beskriven utan</w:t>
+      </w:r>
+      <w:r>
+        <w:rPr>
+          <w:rFonts w:cs="Times New Roman"/>
+        </w:rPr>
+        <w:t xml:space="preserve"> att försöka forcera in studien i </w:t>
+      </w:r>
+      <w:r>
+        <w:rPr>
+          <w:rFonts w:cs="Times New Roman"/>
+        </w:rPr>
+        <w:t>någon</w:t>
+      </w:r>
+      <w:r>
+        <w:rPr>
+          <w:rFonts w:cs="Times New Roman"/>
+        </w:rPr>
+        <w:t xml:space="preserve"> kategori som den egentligen in passar in i.</w:t>
+      </w:r>
+    </w:p>
+    <w:p>
+      <w:pPr>
+        <w:rPr>
+          <w:rFonts w:cs="Times New Roman"/>
+        </w:rPr>
+      </w:pPr>
+    </w:p>
+    <w:p>
+      <w:pPr>
+        <w:rPr>
+          <w:rFonts w:cs="Times New Roman"/>
+        </w:rPr>
+      </w:pPr>
+      <w:r>
+        <w:rPr>
+          <w:rFonts w:cs="Times New Roman"/>
+        </w:rPr>
+        <w:t xml:space="preserve">Trots det som är sagt ovan, har jag försökt förstå vilken forskningsstrategi som studien kan bäst matcha med. Jag har lagt till den texten i </w:t>
+      </w:r>
+      <w:proofErr w:type="spellStart"/>
+      <w:r>
+        <w:rPr>
+          <w:rFonts w:cs="Times New Roman"/>
+        </w:rPr>
+        <w:t>metoddelen</w:t>
+      </w:r>
+      <w:proofErr w:type="spellEnd"/>
+      <w:r>
+        <w:rPr>
+          <w:rFonts w:cs="Times New Roman"/>
+        </w:rPr>
+        <w:t xml:space="preserve"> och lämnar det till er </w:t>
+      </w:r>
+      <w:r>
+        <w:rPr>
+          <w:rFonts w:cs="Times New Roman"/>
+        </w:rPr>
+        <w:t xml:space="preserve">att utvärdera </w:t>
+      </w:r>
+      <w:r>
+        <w:rPr>
+          <w:rFonts w:cs="Times New Roman"/>
+        </w:rPr>
+        <w:t xml:space="preserve">om detta verkligen bidrag något till </w:t>
+      </w:r>
+      <w:r>
+        <w:rPr>
+          <w:rFonts w:cs="Times New Roman"/>
+        </w:rPr>
+        <w:t>texten</w:t>
+      </w:r>
+      <w:r>
+        <w:rPr>
+          <w:rFonts w:cs="Times New Roman"/>
+        </w:rPr>
+        <w:t xml:space="preserve"> eller om det bara vilseleder läsaren.</w:t>
       </w:r>
     </w:p>
     <w:p>
@@ -553,33 +1048,25 @@
         </w:rPr>
         <w:br/>
       </w:r>
+    </w:p>
+    <w:p>
+      <w:pPr>
+        <w:rPr>
+          <w:rFonts w:cs="Times New Roman"/>
+        </w:rPr>
+      </w:pPr>
       <w:r>
         <w:rPr>
           <w:rFonts w:cs="Times New Roman"/>
         </w:rPr>
         <w:br/>
-        <w:t>Med det, detta vill jag</w:t>
-      </w:r>
-      <w:r>
-        <w:rPr>
-          <w:rFonts w:cs="Times New Roman"/>
-        </w:rPr>
-        <w:t xml:space="preserve"> att du särskilt adresserar: </w:t>
-      </w:r>
-      <w:r>
-        <w:rPr>
-          <w:rFonts w:cs="Times New Roman"/>
-        </w:rPr>
-        <w:br/>
-      </w:r>
-      <w:proofErr w:type="spellStart"/>
-      <w:r>
-        <w:rPr>
-          <w:rFonts w:cs="Times New Roman"/>
-        </w:rPr>
-        <w:t>Kommnentar</w:t>
-      </w:r>
-      <w:proofErr w:type="spellEnd"/>
+      </w:r>
+      <w:r>
+        <w:rPr>
+          <w:rFonts w:cs="Times New Roman"/>
+        </w:rPr>
+        <w:t>Kommentar</w:t>
+      </w:r>
       <w:r>
         <w:rPr>
           <w:rFonts w:cs="Times New Roman"/>
@@ -625,6 +1112,26 @@
         </w:rPr>
         <w:br/>
       </w:r>
+      <w:r>
+        <w:rPr>
+          <w:rFonts w:cs="Times New Roman"/>
+        </w:rPr>
+        <w:t>Tycker själv att studien är relativt enkelt i sin uppbyggnad jämfört med mycket litteratur/studier inom ”learning”. Håller inte med att dessa förslag skulle bidrag till uppsatsen, speciellt med tanken på hur enkelt dessa modeller, figurer, eller punktlistor skulle vara.</w:t>
+      </w:r>
+    </w:p>
+    <w:p>
+      <w:pPr>
+        <w:rPr>
+          <w:rFonts w:cs="Times New Roman"/>
+        </w:rPr>
+      </w:pPr>
+    </w:p>
+    <w:p>
+      <w:pPr>
+        <w:rPr>
+          <w:rFonts w:cs="Times New Roman"/>
+        </w:rPr>
+      </w:pPr>
     </w:p>
     <w:p>
       <w:pPr>
@@ -658,78 +1165,32 @@
           <w:rFonts w:cs="Times New Roman"/>
         </w:rPr>
       </w:pPr>
-      <w:proofErr w:type="spellStart"/>
-      <w:r>
-        <w:rPr>
-          <w:rFonts w:cs="Times New Roman"/>
-        </w:rPr>
-        <w:t>Interview</w:t>
-      </w:r>
-      <w:proofErr w:type="spellEnd"/>
-      <w:r>
-        <w:rPr>
-          <w:rFonts w:cs="Times New Roman"/>
-        </w:rPr>
-        <w:t xml:space="preserve">: </w:t>
-      </w:r>
-      <w:proofErr w:type="spellStart"/>
-      <w:r>
-        <w:rPr>
-          <w:rFonts w:cs="Times New Roman"/>
-        </w:rPr>
-        <w:t>tvärsnittstudie</w:t>
-      </w:r>
-      <w:proofErr w:type="spellEnd"/>
-      <w:r>
-        <w:rPr>
-          <w:rFonts w:cs="Times New Roman"/>
-        </w:rPr>
-        <w:t xml:space="preserve"> - </w:t>
-      </w:r>
-      <w:hyperlink r:id="rId5" w:history="1">
-        <w:r>
-          <w:rPr>
-            <w:rFonts w:cs="Times New Roman"/>
-          </w:rPr>
-          <w:t>https://forskningsstrategier.wordpress.com/forskningssida/</w:t>
-        </w:r>
-        <w:proofErr w:type="gramStart"/>
-      </w:hyperlink>
-      <w:r>
-        <w:rPr>
-          <w:rFonts w:cs="Times New Roman"/>
-        </w:rPr>
-        <w:t xml:space="preserve"> .</w:t>
-      </w:r>
-      <w:proofErr w:type="gramEnd"/>
-      <w:r>
-        <w:rPr>
-          <w:rFonts w:cs="Times New Roman"/>
-        </w:rPr>
-        <w:t xml:space="preserve"> design-</w:t>
-      </w:r>
-      <w:proofErr w:type="spellStart"/>
-      <w:r>
-        <w:rPr>
-          <w:rFonts w:cs="Times New Roman"/>
-        </w:rPr>
-        <w:t>based</w:t>
-      </w:r>
-      <w:proofErr w:type="spellEnd"/>
-      <w:r>
-        <w:rPr>
-          <w:rFonts w:cs="Times New Roman"/>
-        </w:rPr>
-        <w:t xml:space="preserve">: </w:t>
-      </w:r>
-      <w:hyperlink r:id="rId6" w:history="1">
-        <w:r>
-          <w:rPr>
-            <w:rFonts w:cs="Times New Roman"/>
-          </w:rPr>
-          <w:t>https://forskningsstrategier.wordpress.com/design-baserad-forskning/</w:t>
-        </w:r>
-      </w:hyperlink>
+    </w:p>
+    <w:p>
+      <w:pPr>
+        <w:rPr>
+          <w:rFonts w:cs="Times New Roman"/>
+        </w:rPr>
+      </w:pPr>
+      <w:r>
+        <w:rPr>
+          <w:rFonts w:cs="Times New Roman"/>
+        </w:rPr>
+        <w:t>Respons:</w:t>
+      </w:r>
+    </w:p>
+    <w:p>
+      <w:pPr>
+        <w:rPr>
+          <w:rFonts w:cs="Times New Roman"/>
+        </w:rPr>
+      </w:pPr>
+      <w:r>
+        <w:rPr>
+          <w:rFonts w:cs="Times New Roman"/>
+        </w:rPr>
+        <w:t>Se ovan.</w:t>
+      </w:r>
     </w:p>
     <w:p>
       <w:pPr>
@@ -788,7 +1249,19 @@
           <w:rFonts w:cs="Times New Roman"/>
         </w:rPr>
         <w:br/>
-        <w:t xml:space="preserve">Redan förändrat. </w:t>
+        <w:t>Redan förändrat</w:t>
+      </w:r>
+      <w:r>
+        <w:rPr>
+          <w:rFonts w:cs="Times New Roman"/>
+        </w:rPr>
+        <w:t xml:space="preserve"> enligt tidigare kommentar</w:t>
+      </w:r>
+      <w:r>
+        <w:rPr>
+          <w:rFonts w:cs="Times New Roman"/>
+        </w:rPr>
+        <w:t xml:space="preserve">. </w:t>
       </w:r>
       <w:r>
         <w:rPr>
@@ -796,40 +1269,910 @@
         </w:rPr>
         <w:br/>
       </w:r>
+    </w:p>
+    <w:p>
+      <w:pPr>
+        <w:rPr>
+          <w:rFonts w:cs="Times New Roman"/>
+        </w:rPr>
+      </w:pPr>
+    </w:p>
+    <w:p>
+      <w:pPr>
+        <w:rPr>
+          <w:rFonts w:cs="Times New Roman"/>
+        </w:rPr>
+      </w:pPr>
+    </w:p>
+    <w:p>
+      <w:pPr>
+        <w:rPr>
+          <w:rFonts w:cs="Times New Roman"/>
+          <w:sz w:val="28"/>
+          <w:szCs w:val="28"/>
+          <w:u w:val="single"/>
+        </w:rPr>
+      </w:pPr>
+      <w:r>
+        <w:rPr>
+          <w:rFonts w:cs="Times New Roman"/>
+          <w:sz w:val="28"/>
+          <w:szCs w:val="28"/>
+          <w:u w:val="single"/>
+        </w:rPr>
+        <w:t>Roberts resultatkommentarer</w:t>
+      </w:r>
+    </w:p>
+    <w:p>
+      <w:pPr>
+        <w:rPr>
+          <w:rFonts w:cs="Times New Roman"/>
+        </w:rPr>
+      </w:pPr>
+    </w:p>
+    <w:p>
+      <w:pPr>
+        <w:rPr>
+          <w:rFonts w:cs="Times New Roman"/>
+        </w:rPr>
+      </w:pPr>
+      <w:r>
+        <w:rPr>
+          <w:rFonts w:cs="Times New Roman"/>
+        </w:rPr>
+        <w:t xml:space="preserve">Kommentar: </w:t>
+      </w:r>
+    </w:p>
+    <w:p>
+      <w:pPr>
+        <w:pStyle w:val="Kommentarer"/>
+        <w:rPr>
+          <w:rFonts w:asciiTheme="majorHAnsi" w:hAnsiTheme="majorHAnsi"/>
+        </w:rPr>
+      </w:pPr>
+      <w:r>
+        <w:rPr>
+          <w:rFonts w:asciiTheme="majorHAnsi" w:hAnsiTheme="majorHAnsi"/>
+        </w:rPr>
+        <w:t>Som kan påverka hur/om DIM</w:t>
+      </w:r>
+      <w:r>
+        <w:rPr>
+          <w:rFonts w:asciiTheme="majorHAnsi" w:hAnsiTheme="majorHAnsi"/>
+        </w:rPr>
+        <w:t xml:space="preserve"> behöver anpassas?</w:t>
+      </w:r>
+    </w:p>
+    <w:p>
+      <w:pPr>
+        <w:rPr>
+          <w:rFonts w:cs="Times New Roman"/>
+        </w:rPr>
+      </w:pPr>
+    </w:p>
+    <w:p>
+      <w:pPr>
+        <w:rPr>
+          <w:rFonts w:cs="Times New Roman"/>
+        </w:rPr>
+      </w:pPr>
+      <w:r>
+        <w:rPr>
+          <w:rFonts w:cs="Times New Roman"/>
+        </w:rPr>
+        <w:t xml:space="preserve">Respons: </w:t>
+      </w:r>
+    </w:p>
+    <w:p>
+      <w:pPr>
+        <w:pStyle w:val="Kommentarer"/>
+        <w:rPr>
+          <w:rFonts w:asciiTheme="majorHAnsi" w:hAnsiTheme="majorHAnsi"/>
+        </w:rPr>
+      </w:pPr>
+      <w:r>
+        <w:rPr>
+          <w:rFonts w:asciiTheme="majorHAnsi" w:hAnsiTheme="majorHAnsi"/>
+        </w:rPr>
+        <w:t xml:space="preserve">Innan förändring: </w:t>
+      </w:r>
+    </w:p>
+    <w:p>
+      <w:pPr>
+        <w:pStyle w:val="Kommentarer"/>
+        <w:rPr>
+          <w:rFonts w:asciiTheme="majorHAnsi" w:hAnsiTheme="majorHAnsi"/>
+        </w:rPr>
+      </w:pPr>
+      <w:r>
+        <w:rPr>
+          <w:rFonts w:asciiTheme="majorHAnsi" w:hAnsiTheme="majorHAnsi"/>
+        </w:rPr>
+        <w:t>”Slutligen analyserades poängutdelningen för varje av de individuella slumpmässiga utvalda kurserna för att få en förståelse för om särskilda krav finns som kan påverka hur anpassad DIM är”</w:t>
+      </w:r>
+    </w:p>
+    <w:p>
+      <w:pPr>
+        <w:rPr>
+          <w:rFonts w:cs="Times New Roman"/>
+        </w:rPr>
+      </w:pPr>
+    </w:p>
+    <w:p>
+      <w:pPr>
+        <w:rPr>
+          <w:rFonts w:cs="Times New Roman"/>
+        </w:rPr>
+      </w:pPr>
+      <w:r>
+        <w:rPr>
+          <w:rFonts w:cs="Times New Roman"/>
+        </w:rPr>
+        <w:t>Ändrat till: ”</w:t>
+      </w:r>
+      <w:r>
+        <w:t>Slutligen analyserades poängutdelningen för varje av de individuella slumpmässiga utvalda kurserna för att få en förståelse för om särskilda krav finns som kan påverka hur anpassad DIM är hos Grade.” Rad 286.</w:t>
+      </w:r>
+    </w:p>
+    <w:p>
+      <w:pPr>
+        <w:rPr>
+          <w:rFonts w:cs="Times New Roman"/>
+        </w:rPr>
+      </w:pPr>
+    </w:p>
+    <w:p>
+      <w:pPr>
+        <w:rPr>
+          <w:rFonts w:cs="Times New Roman"/>
+        </w:rPr>
+      </w:pPr>
+    </w:p>
+    <w:p>
+      <w:pPr>
+        <w:rPr>
+          <w:rFonts w:cs="Times New Roman"/>
+        </w:rPr>
+      </w:pPr>
+      <w:r>
+        <w:rPr>
+          <w:rFonts w:cs="Times New Roman"/>
+        </w:rPr>
+        <w:t xml:space="preserve">Kommentar: </w:t>
+      </w:r>
+    </w:p>
+    <w:p>
+      <w:r>
+        <w:t>Det är en ganska kraftig generalisering, men du skulle kunna formulera det som att resultatet indikerar detta</w:t>
+      </w:r>
+      <w:proofErr w:type="gramStart"/>
+      <w:r>
+        <w:t>….</w:t>
+      </w:r>
+      <w:proofErr w:type="gramEnd"/>
+    </w:p>
+    <w:p/>
+    <w:p>
+      <w:r>
+        <w:t xml:space="preserve">Respons: </w:t>
+      </w:r>
+    </w:p>
+    <w:p>
+      <w:r>
+        <w:t>Innan förändring: ”Den minimala spridningen tyder på att DIM är lika lämplig för de kurser som är observerade och att en utvärdering av en anpassad pedagogisk strategi/modell för varje kurs inte är nödvändigt.”</w:t>
+      </w:r>
+    </w:p>
+    <w:p/>
+    <w:p>
+      <w:pPr>
+        <w:jc w:val="both"/>
+      </w:pPr>
+      <w:r>
+        <w:t xml:space="preserve">Ändrat till: ” Den minimala spridningen </w:t>
+      </w:r>
+      <w:commentRangeStart w:id="1"/>
+      <w:r>
+        <w:rPr>
+          <w:color w:val="FF0000"/>
+        </w:rPr>
+        <w:t>tyder</w:t>
+      </w:r>
+      <w:r>
+        <w:t xml:space="preserve"> </w:t>
+      </w:r>
+      <w:commentRangeEnd w:id="1"/>
+      <w:r>
+        <w:rPr>
+          <w:rStyle w:val="Kommentarsreferens"/>
+          <w:rFonts w:ascii="Times New Roman" w:hAnsi="Times New Roman"/>
+        </w:rPr>
+        <w:commentReference w:id="1"/>
+      </w:r>
+      <w:r>
+        <w:t>på att DIM är lika lämplig för de kurser som är observerade och antyder att en utvärdering av en passande pedagogisk modell för varje kurs inte är nödvändigt.</w:t>
+      </w:r>
+      <w:r>
+        <w:rPr>
+          <w:rFonts w:cs="Times New Roman"/>
+        </w:rPr>
+        <w:t>”</w:t>
+      </w:r>
+    </w:p>
+    <w:p>
+      <w:pPr>
+        <w:rPr>
+          <w:rFonts w:cs="Times New Roman"/>
+        </w:rPr>
+      </w:pPr>
+    </w:p>
+    <w:p>
+      <w:pPr>
+        <w:rPr>
+          <w:rFonts w:cs="Times New Roman"/>
+        </w:rPr>
+      </w:pPr>
+    </w:p>
+    <w:p>
+      <w:pPr>
+        <w:rPr>
+          <w:rFonts w:cs="Times New Roman"/>
+        </w:rPr>
+      </w:pPr>
+    </w:p>
+    <w:p>
+      <w:pPr>
+        <w:rPr>
+          <w:rFonts w:cs="Times New Roman"/>
+        </w:rPr>
+      </w:pPr>
+      <w:r>
+        <w:rPr>
+          <w:rFonts w:cs="Times New Roman"/>
+        </w:rPr>
+        <w:t xml:space="preserve">Kommentar: </w:t>
+      </w:r>
+    </w:p>
+    <w:p>
+      <w:pPr>
+        <w:rPr>
+          <w:rFonts w:cs="Times New Roman"/>
+        </w:rPr>
+      </w:pPr>
+      <w:r>
+        <w:rPr>
+          <w:rFonts w:cs="Times New Roman"/>
+        </w:rPr>
+        <w:t xml:space="preserve">Bra diskussion, men du ligger väldigt nära data/resultaten. Du behöver höga abstraktionsnivån genom att knyta an till relaterad forskning i diskussionen. Trådar/referenser från introduktionen, och har andra liknande utvärderingar utförts, vilka resultat visar </w:t>
+      </w:r>
+      <w:proofErr w:type="gramStart"/>
+      <w:r>
+        <w:rPr>
+          <w:rFonts w:cs="Times New Roman"/>
+        </w:rPr>
+        <w:t>dom</w:t>
+      </w:r>
+      <w:proofErr w:type="gramEnd"/>
+      <w:r>
+        <w:rPr>
+          <w:rFonts w:cs="Times New Roman"/>
+        </w:rPr>
+        <w:t>? Liknande dina, eller andra, etc</w:t>
+      </w:r>
+      <w:proofErr w:type="gramStart"/>
+      <w:r>
+        <w:rPr>
+          <w:rFonts w:cs="Times New Roman"/>
+        </w:rPr>
+        <w:t>..</w:t>
+      </w:r>
+      <w:proofErr w:type="gramEnd"/>
       <w:r>
         <w:rPr>
           <w:rFonts w:cs="Times New Roman"/>
         </w:rPr>
         <w:br/>
-        <w:t>De två sista punkterna behöver absolut adresseras innan uppsatsen kan bli aktuell för ett slutseminarium. Däremot ger jag "ok" nu i fas2, efter samråd med handledaren. Ser det som rimligt att ni för en dialog om hur dessa punkter bäst hanteras. </w:t>
-      </w:r>
-    </w:p>
-    <w:p>
-      <w:pPr>
-        <w:rPr>
-          <w:rFonts w:cs="Times New Roman"/>
-        </w:rPr>
-      </w:pPr>
-    </w:p>
-    <w:p>
-      <w:pPr>
-        <w:rPr>
-          <w:rFonts w:cs="Times New Roman"/>
-        </w:rPr>
-      </w:pPr>
-    </w:p>
-    <w:p>
-      <w:pPr>
-        <w:rPr>
-          <w:rFonts w:cs="Times New Roman"/>
-        </w:rPr>
-      </w:pPr>
-      <w:r>
-        <w:rPr>
-          <w:rFonts w:cs="Times New Roman"/>
-        </w:rPr>
-        <w:t>Roberts resultatkommentarer:</w:t>
-      </w:r>
+      </w:r>
+    </w:p>
+    <w:p>
+      <w:pPr>
+        <w:rPr>
+          <w:rFonts w:cs="Times New Roman"/>
+        </w:rPr>
+      </w:pPr>
+      <w:r>
+        <w:rPr>
+          <w:rFonts w:cs="Times New Roman"/>
+        </w:rPr>
+        <w:t xml:space="preserve">Respons: </w:t>
+      </w:r>
+    </w:p>
+    <w:p>
+      <w:pPr>
+        <w:rPr>
+          <w:rFonts w:cs="Times New Roman"/>
+        </w:rPr>
+      </w:pPr>
+      <w:proofErr w:type="spellStart"/>
+      <w:r>
+        <w:rPr>
+          <w:rFonts w:cs="Times New Roman"/>
+        </w:rPr>
+        <w:t>Since</w:t>
+      </w:r>
+      <w:proofErr w:type="spellEnd"/>
+      <w:r>
+        <w:rPr>
+          <w:rFonts w:cs="Times New Roman"/>
+        </w:rPr>
+        <w:t xml:space="preserve"> the research is </w:t>
+      </w:r>
+      <w:proofErr w:type="spellStart"/>
+      <w:r>
+        <w:rPr>
+          <w:rFonts w:cs="Times New Roman"/>
+        </w:rPr>
+        <w:t>based</w:t>
+      </w:r>
+      <w:proofErr w:type="spellEnd"/>
+      <w:r>
+        <w:rPr>
+          <w:rFonts w:cs="Times New Roman"/>
+        </w:rPr>
+        <w:t xml:space="preserve"> on a </w:t>
+      </w:r>
+      <w:proofErr w:type="spellStart"/>
+      <w:r>
+        <w:rPr>
+          <w:rFonts w:cs="Times New Roman"/>
+        </w:rPr>
+        <w:t>specific</w:t>
+      </w:r>
+      <w:proofErr w:type="spellEnd"/>
+      <w:r>
+        <w:rPr>
+          <w:rFonts w:cs="Times New Roman"/>
+        </w:rPr>
+        <w:t xml:space="preserve"> </w:t>
+      </w:r>
+      <w:proofErr w:type="spellStart"/>
+      <w:r>
+        <w:rPr>
+          <w:rFonts w:cs="Times New Roman"/>
+        </w:rPr>
+        <w:t>company</w:t>
+      </w:r>
+      <w:proofErr w:type="spellEnd"/>
+      <w:r>
+        <w:rPr>
+          <w:rFonts w:cs="Times New Roman"/>
+        </w:rPr>
+        <w:t xml:space="preserve">, Grade, </w:t>
+      </w:r>
+      <w:proofErr w:type="spellStart"/>
+      <w:r>
+        <w:rPr>
+          <w:rFonts w:cs="Times New Roman"/>
+        </w:rPr>
+        <w:t>other</w:t>
+      </w:r>
+      <w:proofErr w:type="spellEnd"/>
+      <w:r>
+        <w:rPr>
+          <w:rFonts w:cs="Times New Roman"/>
+        </w:rPr>
+        <w:t xml:space="preserve"> studies </w:t>
+      </w:r>
+      <w:proofErr w:type="spellStart"/>
+      <w:r>
+        <w:rPr>
+          <w:rFonts w:cs="Times New Roman"/>
+        </w:rPr>
+        <w:t>that</w:t>
+      </w:r>
+      <w:proofErr w:type="spellEnd"/>
+      <w:r>
+        <w:rPr>
+          <w:rFonts w:cs="Times New Roman"/>
+        </w:rPr>
+        <w:t xml:space="preserve"> </w:t>
+      </w:r>
+      <w:proofErr w:type="spellStart"/>
+      <w:r>
+        <w:rPr>
+          <w:rFonts w:cs="Times New Roman"/>
+        </w:rPr>
+        <w:t>would</w:t>
+      </w:r>
+      <w:proofErr w:type="spellEnd"/>
+      <w:r>
+        <w:rPr>
+          <w:rFonts w:cs="Times New Roman"/>
+        </w:rPr>
+        <w:t xml:space="preserve"> support </w:t>
+      </w:r>
+      <w:proofErr w:type="spellStart"/>
+      <w:r>
+        <w:rPr>
+          <w:rFonts w:cs="Times New Roman"/>
+        </w:rPr>
+        <w:t>our</w:t>
+      </w:r>
+      <w:proofErr w:type="spellEnd"/>
+      <w:r>
+        <w:rPr>
+          <w:rFonts w:cs="Times New Roman"/>
+        </w:rPr>
+        <w:t xml:space="preserve"> studies </w:t>
+      </w:r>
+      <w:proofErr w:type="spellStart"/>
+      <w:r>
+        <w:rPr>
+          <w:rFonts w:cs="Times New Roman"/>
+        </w:rPr>
+        <w:t>results</w:t>
+      </w:r>
+      <w:proofErr w:type="spellEnd"/>
+      <w:r>
+        <w:rPr>
+          <w:rFonts w:cs="Times New Roman"/>
+        </w:rPr>
+        <w:t xml:space="preserve"> </w:t>
+      </w:r>
+      <w:proofErr w:type="spellStart"/>
+      <w:r>
+        <w:rPr>
+          <w:rFonts w:cs="Times New Roman"/>
+        </w:rPr>
+        <w:t>are</w:t>
+      </w:r>
+      <w:proofErr w:type="spellEnd"/>
+      <w:r>
+        <w:rPr>
+          <w:rFonts w:cs="Times New Roman"/>
+        </w:rPr>
+        <w:t xml:space="preserve"> not </w:t>
+      </w:r>
+      <w:proofErr w:type="spellStart"/>
+      <w:r>
+        <w:rPr>
+          <w:rFonts w:cs="Times New Roman"/>
+        </w:rPr>
+        <w:t>available</w:t>
+      </w:r>
+      <w:proofErr w:type="spellEnd"/>
+      <w:r>
+        <w:rPr>
+          <w:rFonts w:cs="Times New Roman"/>
+        </w:rPr>
+        <w:t xml:space="preserve">. </w:t>
+      </w:r>
+      <w:proofErr w:type="spellStart"/>
+      <w:r>
+        <w:rPr>
+          <w:rFonts w:cs="Times New Roman"/>
+        </w:rPr>
+        <w:t>Therefore</w:t>
+      </w:r>
+      <w:proofErr w:type="spellEnd"/>
+      <w:r>
+        <w:rPr>
+          <w:rFonts w:cs="Times New Roman"/>
+        </w:rPr>
+        <w:t xml:space="preserve">, in order </w:t>
+      </w:r>
+      <w:proofErr w:type="spellStart"/>
+      <w:r>
+        <w:rPr>
+          <w:rFonts w:cs="Times New Roman"/>
+        </w:rPr>
+        <w:t>to</w:t>
+      </w:r>
+      <w:proofErr w:type="spellEnd"/>
+      <w:r>
+        <w:rPr>
+          <w:rFonts w:cs="Times New Roman"/>
+        </w:rPr>
+        <w:t xml:space="preserve"> ”höja abstraktionsnivå” </w:t>
+      </w:r>
+      <w:proofErr w:type="spellStart"/>
+      <w:r>
+        <w:rPr>
+          <w:rFonts w:cs="Times New Roman"/>
+        </w:rPr>
+        <w:t>we</w:t>
+      </w:r>
+      <w:proofErr w:type="spellEnd"/>
+      <w:r>
+        <w:rPr>
+          <w:rFonts w:cs="Times New Roman"/>
+        </w:rPr>
+        <w:t xml:space="preserve"> </w:t>
+      </w:r>
+      <w:proofErr w:type="spellStart"/>
+      <w:r>
+        <w:rPr>
+          <w:rFonts w:cs="Times New Roman"/>
+        </w:rPr>
+        <w:t>are</w:t>
+      </w:r>
+      <w:proofErr w:type="spellEnd"/>
+      <w:r>
+        <w:rPr>
+          <w:rFonts w:cs="Times New Roman"/>
+        </w:rPr>
+        <w:t xml:space="preserve"> </w:t>
+      </w:r>
+      <w:proofErr w:type="spellStart"/>
+      <w:r>
+        <w:rPr>
+          <w:rFonts w:cs="Times New Roman"/>
+        </w:rPr>
+        <w:t>only</w:t>
+      </w:r>
+      <w:proofErr w:type="spellEnd"/>
+      <w:r>
+        <w:rPr>
+          <w:rFonts w:cs="Times New Roman"/>
+        </w:rPr>
+        <w:t xml:space="preserve"> </w:t>
+      </w:r>
+      <w:proofErr w:type="spellStart"/>
+      <w:r>
+        <w:rPr>
+          <w:rFonts w:cs="Times New Roman"/>
+        </w:rPr>
+        <w:t>able</w:t>
+      </w:r>
+      <w:proofErr w:type="spellEnd"/>
+      <w:r>
+        <w:rPr>
+          <w:rFonts w:cs="Times New Roman"/>
+        </w:rPr>
+        <w:t xml:space="preserve"> </w:t>
+      </w:r>
+      <w:proofErr w:type="spellStart"/>
+      <w:r>
+        <w:rPr>
+          <w:rFonts w:cs="Times New Roman"/>
+        </w:rPr>
+        <w:t>to</w:t>
+      </w:r>
+      <w:proofErr w:type="spellEnd"/>
+      <w:r>
+        <w:rPr>
+          <w:rFonts w:cs="Times New Roman"/>
+        </w:rPr>
+        <w:t xml:space="preserve"> try </w:t>
+      </w:r>
+      <w:proofErr w:type="spellStart"/>
+      <w:r>
+        <w:rPr>
+          <w:rFonts w:cs="Times New Roman"/>
+        </w:rPr>
+        <w:t>to</w:t>
+      </w:r>
+      <w:proofErr w:type="spellEnd"/>
+      <w:r>
+        <w:rPr>
+          <w:rFonts w:cs="Times New Roman"/>
+        </w:rPr>
+        <w:t xml:space="preserve"> </w:t>
+      </w:r>
+      <w:proofErr w:type="spellStart"/>
+      <w:r>
+        <w:rPr>
+          <w:rFonts w:cs="Times New Roman"/>
+        </w:rPr>
+        <w:t>identify</w:t>
+      </w:r>
+      <w:proofErr w:type="spellEnd"/>
+      <w:r>
+        <w:rPr>
+          <w:rFonts w:cs="Times New Roman"/>
+        </w:rPr>
+        <w:t xml:space="preserve"> </w:t>
+      </w:r>
+      <w:proofErr w:type="spellStart"/>
+      <w:r>
+        <w:rPr>
+          <w:rFonts w:cs="Times New Roman"/>
+        </w:rPr>
+        <w:t>other</w:t>
+      </w:r>
+      <w:proofErr w:type="spellEnd"/>
+      <w:r>
+        <w:rPr>
+          <w:rFonts w:cs="Times New Roman"/>
+        </w:rPr>
+        <w:t xml:space="preserve"> studies </w:t>
+      </w:r>
+      <w:proofErr w:type="spellStart"/>
+      <w:r>
+        <w:rPr>
+          <w:rFonts w:cs="Times New Roman"/>
+        </w:rPr>
+        <w:t>that</w:t>
+      </w:r>
+      <w:proofErr w:type="spellEnd"/>
+      <w:r>
+        <w:rPr>
+          <w:rFonts w:cs="Times New Roman"/>
+        </w:rPr>
+        <w:t xml:space="preserve"> </w:t>
+      </w:r>
+      <w:proofErr w:type="spellStart"/>
+      <w:r>
+        <w:rPr>
+          <w:rFonts w:cs="Times New Roman"/>
+        </w:rPr>
+        <w:t>use</w:t>
+      </w:r>
+      <w:proofErr w:type="spellEnd"/>
+      <w:r>
+        <w:rPr>
+          <w:rFonts w:cs="Times New Roman"/>
+        </w:rPr>
+        <w:t xml:space="preserve"> a </w:t>
+      </w:r>
+      <w:proofErr w:type="spellStart"/>
+      <w:r>
+        <w:rPr>
+          <w:rFonts w:cs="Times New Roman"/>
+        </w:rPr>
+        <w:t>similar</w:t>
+      </w:r>
+      <w:proofErr w:type="spellEnd"/>
+      <w:r>
+        <w:rPr>
+          <w:rFonts w:cs="Times New Roman"/>
+        </w:rPr>
+        <w:t xml:space="preserve"> </w:t>
+      </w:r>
+      <w:proofErr w:type="spellStart"/>
+      <w:r>
+        <w:rPr>
+          <w:rFonts w:cs="Times New Roman"/>
+        </w:rPr>
+        <w:t>method</w:t>
+      </w:r>
+      <w:proofErr w:type="spellEnd"/>
+      <w:r>
+        <w:rPr>
+          <w:rFonts w:cs="Times New Roman"/>
+        </w:rPr>
+        <w:t xml:space="preserve">, i.e. in order </w:t>
+      </w:r>
+      <w:proofErr w:type="spellStart"/>
+      <w:r>
+        <w:rPr>
+          <w:rFonts w:cs="Times New Roman"/>
+        </w:rPr>
+        <w:t>to</w:t>
+      </w:r>
+      <w:proofErr w:type="spellEnd"/>
+      <w:r>
+        <w:rPr>
+          <w:rFonts w:cs="Times New Roman"/>
+        </w:rPr>
+        <w:t xml:space="preserve"> </w:t>
+      </w:r>
+      <w:proofErr w:type="spellStart"/>
+      <w:r>
+        <w:rPr>
+          <w:rFonts w:cs="Times New Roman"/>
+        </w:rPr>
+        <w:t>justify</w:t>
+      </w:r>
+      <w:proofErr w:type="spellEnd"/>
+      <w:r>
+        <w:rPr>
+          <w:rFonts w:cs="Times New Roman"/>
+        </w:rPr>
+        <w:t xml:space="preserve"> </w:t>
+      </w:r>
+      <w:proofErr w:type="spellStart"/>
+      <w:r>
+        <w:rPr>
+          <w:rFonts w:cs="Times New Roman"/>
+        </w:rPr>
+        <w:t>why</w:t>
+      </w:r>
+      <w:proofErr w:type="spellEnd"/>
+      <w:r>
+        <w:rPr>
+          <w:rFonts w:cs="Times New Roman"/>
+        </w:rPr>
+        <w:t xml:space="preserve"> </w:t>
+      </w:r>
+      <w:proofErr w:type="spellStart"/>
+      <w:r>
+        <w:rPr>
+          <w:rFonts w:cs="Times New Roman"/>
+        </w:rPr>
+        <w:t>we</w:t>
+      </w:r>
+      <w:proofErr w:type="spellEnd"/>
+      <w:r>
+        <w:rPr>
+          <w:rFonts w:cs="Times New Roman"/>
+        </w:rPr>
+        <w:t xml:space="preserve"> </w:t>
+      </w:r>
+      <w:proofErr w:type="spellStart"/>
+      <w:r>
+        <w:rPr>
+          <w:rFonts w:cs="Times New Roman"/>
+        </w:rPr>
+        <w:t>used</w:t>
+      </w:r>
+      <w:proofErr w:type="spellEnd"/>
+      <w:r>
+        <w:rPr>
+          <w:rFonts w:cs="Times New Roman"/>
+        </w:rPr>
+        <w:t xml:space="preserve"> the </w:t>
+      </w:r>
+      <w:proofErr w:type="spellStart"/>
+      <w:r>
+        <w:rPr>
+          <w:rFonts w:cs="Times New Roman"/>
+        </w:rPr>
+        <w:t>method</w:t>
+      </w:r>
+      <w:proofErr w:type="spellEnd"/>
+      <w:r>
+        <w:rPr>
+          <w:rFonts w:cs="Times New Roman"/>
+        </w:rPr>
+        <w:t xml:space="preserve"> </w:t>
+      </w:r>
+      <w:proofErr w:type="spellStart"/>
+      <w:r>
+        <w:rPr>
+          <w:rFonts w:cs="Times New Roman"/>
+        </w:rPr>
+        <w:t>that</w:t>
+      </w:r>
+      <w:proofErr w:type="spellEnd"/>
+      <w:r>
+        <w:rPr>
+          <w:rFonts w:cs="Times New Roman"/>
+        </w:rPr>
+        <w:t xml:space="preserve"> </w:t>
+      </w:r>
+      <w:proofErr w:type="spellStart"/>
+      <w:r>
+        <w:rPr>
+          <w:rFonts w:cs="Times New Roman"/>
+        </w:rPr>
+        <w:t>we</w:t>
+      </w:r>
+      <w:proofErr w:type="spellEnd"/>
+      <w:r>
+        <w:rPr>
+          <w:rFonts w:cs="Times New Roman"/>
+        </w:rPr>
+        <w:t xml:space="preserve"> </w:t>
+      </w:r>
+      <w:proofErr w:type="spellStart"/>
+      <w:r>
+        <w:rPr>
+          <w:rFonts w:cs="Times New Roman"/>
+        </w:rPr>
+        <w:t>used</w:t>
+      </w:r>
+      <w:proofErr w:type="spellEnd"/>
+      <w:r>
+        <w:rPr>
+          <w:rFonts w:cs="Times New Roman"/>
+        </w:rPr>
+        <w:t xml:space="preserve">. </w:t>
+      </w:r>
+      <w:proofErr w:type="spellStart"/>
+      <w:r>
+        <w:rPr>
+          <w:rFonts w:cs="Times New Roman"/>
+        </w:rPr>
+        <w:t>We</w:t>
+      </w:r>
+      <w:proofErr w:type="spellEnd"/>
+      <w:r>
+        <w:rPr>
+          <w:rFonts w:cs="Times New Roman"/>
+        </w:rPr>
+        <w:t xml:space="preserve"> </w:t>
+      </w:r>
+      <w:proofErr w:type="spellStart"/>
+      <w:r>
+        <w:rPr>
+          <w:rFonts w:cs="Times New Roman"/>
+        </w:rPr>
+        <w:t>have</w:t>
+      </w:r>
+      <w:proofErr w:type="spellEnd"/>
+      <w:r>
+        <w:rPr>
+          <w:rFonts w:cs="Times New Roman"/>
+        </w:rPr>
+        <w:t xml:space="preserve"> </w:t>
+      </w:r>
+      <w:proofErr w:type="spellStart"/>
+      <w:r>
+        <w:rPr>
+          <w:rFonts w:cs="Times New Roman"/>
+        </w:rPr>
+        <w:t>now</w:t>
+      </w:r>
+      <w:proofErr w:type="spellEnd"/>
+      <w:r>
+        <w:rPr>
+          <w:rFonts w:cs="Times New Roman"/>
+        </w:rPr>
+        <w:t xml:space="preserve"> </w:t>
+      </w:r>
+      <w:proofErr w:type="spellStart"/>
+      <w:r>
+        <w:rPr>
+          <w:rFonts w:cs="Times New Roman"/>
+        </w:rPr>
+        <w:t>done</w:t>
+      </w:r>
+      <w:proofErr w:type="spellEnd"/>
+      <w:r>
+        <w:rPr>
+          <w:rFonts w:cs="Times New Roman"/>
+        </w:rPr>
+        <w:t xml:space="preserve"> </w:t>
+      </w:r>
+      <w:proofErr w:type="spellStart"/>
+      <w:r>
+        <w:rPr>
+          <w:rFonts w:cs="Times New Roman"/>
+        </w:rPr>
+        <w:t>this</w:t>
+      </w:r>
+      <w:proofErr w:type="spellEnd"/>
+      <w:r>
+        <w:rPr>
+          <w:rFonts w:cs="Times New Roman"/>
+        </w:rPr>
+        <w:t xml:space="preserve"> in </w:t>
+      </w:r>
+      <w:proofErr w:type="spellStart"/>
+      <w:r>
+        <w:rPr>
+          <w:rFonts w:cs="Times New Roman"/>
+        </w:rPr>
+        <w:t>several</w:t>
+      </w:r>
+      <w:proofErr w:type="spellEnd"/>
+      <w:r>
+        <w:rPr>
+          <w:rFonts w:cs="Times New Roman"/>
+        </w:rPr>
+        <w:t xml:space="preserve"> </w:t>
+      </w:r>
+      <w:proofErr w:type="spellStart"/>
+      <w:r>
+        <w:rPr>
+          <w:rFonts w:cs="Times New Roman"/>
+        </w:rPr>
+        <w:t>cases</w:t>
+      </w:r>
+      <w:proofErr w:type="spellEnd"/>
+      <w:r>
+        <w:rPr>
+          <w:rFonts w:cs="Times New Roman"/>
+        </w:rPr>
+        <w:t>…</w:t>
+      </w:r>
+    </w:p>
+    <w:p>
+      <w:pPr>
+        <w:rPr>
+          <w:rFonts w:cs="Times New Roman"/>
+        </w:rPr>
+      </w:pPr>
     </w:p>
     <w:p>
       <w:pPr>
@@ -852,6 +2195,118 @@
       </w:r>
     </w:p>
     <w:p>
+      <w:r>
+        <w:t>Givet att frågeställning formuleras i introduktion/bakgrund, så behöver du komma tillbaka till den här, och besvara den.</w:t>
+      </w:r>
+    </w:p>
+    <w:p/>
+    <w:p>
+      <w:pPr>
+        <w:rPr>
+          <w:rFonts w:cs="Times New Roman"/>
+        </w:rPr>
+      </w:pPr>
+      <w:r>
+        <w:t xml:space="preserve">Respons: </w:t>
+      </w:r>
+    </w:p>
+    <w:p>
+      <w:pPr>
+        <w:rPr>
+          <w:rFonts w:cs="Times New Roman"/>
+        </w:rPr>
+      </w:pPr>
+      <w:r>
+        <w:rPr>
+          <w:rFonts w:cs="Times New Roman"/>
+        </w:rPr>
+        <w:t xml:space="preserve">Osäkert vad som saknas här. I första stycke i diskussionen påminner jag läsaren vad studiens mål var och redovisa kortfattat för de slutsatser som vi kom fram till. Jag har förtydligat med att specifikt lägga till den andra syfte i studien. </w:t>
+      </w:r>
+    </w:p>
+    <w:p>
+      <w:pPr>
+        <w:rPr>
+          <w:rFonts w:cs="Times New Roman"/>
+        </w:rPr>
+      </w:pPr>
+    </w:p>
+    <w:p>
+      <w:pPr>
+        <w:rPr>
+          <w:rFonts w:cs="Times New Roman"/>
+        </w:rPr>
+      </w:pPr>
+      <w:r>
+        <w:rPr>
+          <w:rFonts w:cs="Times New Roman"/>
+        </w:rPr>
+        <w:t xml:space="preserve">Innan </w:t>
+      </w:r>
+      <w:proofErr w:type="gramStart"/>
+      <w:r>
+        <w:rPr>
+          <w:rFonts w:cs="Times New Roman"/>
+        </w:rPr>
+        <w:t>””</w:t>
+      </w:r>
+      <w:proofErr w:type="gramEnd"/>
+    </w:p>
+    <w:p>
+      <w:pPr>
+        <w:rPr>
+          <w:rFonts w:cs="Times New Roman"/>
+        </w:rPr>
+      </w:pPr>
+    </w:p>
+    <w:p>
+      <w:pPr>
+        <w:rPr>
+          <w:rFonts w:cs="Times New Roman"/>
+        </w:rPr>
+      </w:pPr>
+      <w:r>
+        <w:rPr>
+          <w:rFonts w:cs="Times New Roman"/>
+        </w:rPr>
+        <w:t xml:space="preserve">Efter </w:t>
+      </w:r>
+      <w:proofErr w:type="gramStart"/>
+      <w:r>
+        <w:rPr>
+          <w:rFonts w:cs="Times New Roman"/>
+        </w:rPr>
+        <w:t>””</w:t>
+      </w:r>
+      <w:proofErr w:type="gramEnd"/>
+    </w:p>
+    <w:p>
+      <w:pPr>
+        <w:rPr>
+          <w:rFonts w:cs="Times New Roman"/>
+        </w:rPr>
+      </w:pPr>
+    </w:p>
+    <w:p>
+      <w:pPr>
+        <w:rPr>
+          <w:rFonts w:cs="Times New Roman"/>
+        </w:rPr>
+      </w:pPr>
+    </w:p>
+    <w:p>
+      <w:pPr>
+        <w:rPr>
+          <w:rFonts w:cs="Times New Roman"/>
+        </w:rPr>
+      </w:pPr>
+      <w:r>
+        <w:rPr>
+          <w:rFonts w:cs="Times New Roman"/>
+        </w:rPr>
+        <w:t xml:space="preserve">Kommentar: </w:t>
+      </w:r>
+    </w:p>
+    <w:p>
       <w:pPr>
         <w:pStyle w:val="Kommentarer"/>
         <w:rPr>
@@ -862,101 +2317,291 @@
         <w:rPr>
           <w:rFonts w:asciiTheme="majorHAnsi" w:hAnsiTheme="majorHAnsi"/>
         </w:rPr>
-        <w:t xml:space="preserve">Som kan påverka hur/om </w:t>
-      </w:r>
-      <w:proofErr w:type="spellStart"/>
+        <w:t>Inte bara fler frågor, utan också fler respondenter</w:t>
+      </w:r>
+      <w:proofErr w:type="gramStart"/>
       <w:r>
         <w:rPr>
           <w:rFonts w:asciiTheme="majorHAnsi" w:hAnsiTheme="majorHAnsi"/>
         </w:rPr>
-        <w:t>dim</w:t>
-      </w:r>
-      <w:proofErr w:type="spellEnd"/>
-      <w:r>
+        <w:t>..</w:t>
+      </w:r>
+      <w:proofErr w:type="gramEnd"/>
+    </w:p>
+    <w:p>
+      <w:pPr>
+        <w:rPr>
+          <w:rFonts w:cs="Times New Roman"/>
+        </w:rPr>
+      </w:pPr>
+    </w:p>
+    <w:p>
+      <w:pPr>
+        <w:rPr>
+          <w:rFonts w:cs="Times New Roman"/>
+        </w:rPr>
+      </w:pPr>
+      <w:r>
+        <w:rPr>
+          <w:rFonts w:cs="Times New Roman"/>
+        </w:rPr>
+        <w:t>Respons:</w:t>
+      </w:r>
+    </w:p>
+    <w:p>
+      <w:pPr>
+        <w:rPr>
+          <w:rFonts w:cs="Times New Roman"/>
+        </w:rPr>
+      </w:pPr>
+      <w:r>
+        <w:t>Innan förändring: ”</w:t>
+      </w:r>
+      <w:r>
+        <w:rPr>
+          <w:rFonts w:cs="Times New Roman"/>
+        </w:rPr>
+        <w:t>Ett alternativ forskningsmetod skulle kunna vara att använda en enkät för att utvinna en större bredd på informationsflödet</w:t>
+      </w:r>
+      <w:r>
+        <w:t xml:space="preserve">, </w:t>
+      </w:r>
+      <w:r>
+        <w:rPr>
+          <w:rFonts w:cs="Times New Roman"/>
+        </w:rPr>
+        <w:t>eftersom fler frågekonstruktioner kan skapas.”</w:t>
+      </w:r>
+    </w:p>
+    <w:p>
+      <w:pPr>
+        <w:rPr>
+          <w:rFonts w:cs="Times New Roman"/>
+        </w:rPr>
+      </w:pPr>
+    </w:p>
+    <w:p>
+      <w:pPr>
+        <w:rPr>
+          <w:rFonts w:cs="Times New Roman"/>
+        </w:rPr>
+      </w:pPr>
+      <w:r>
+        <w:rPr>
+          <w:rFonts w:cs="Times New Roman"/>
+        </w:rPr>
+        <w:t xml:space="preserve">Ändrat till: ” Ett alternativ forskningsmetod skulle kunna vara att använda en enkät för att utvinna en större bredd på informationsflödet, eftersom fler </w:t>
+      </w:r>
+      <w:r>
+        <w:t xml:space="preserve">frågor </w:t>
+      </w:r>
+      <w:r>
+        <w:rPr>
+          <w:rFonts w:cs="Times New Roman"/>
+        </w:rPr>
+        <w:t>kan ställas till flera personer.”</w:t>
+      </w:r>
+      <w:r>
+        <w:rPr>
+          <w:rFonts w:cs="Times New Roman"/>
+        </w:rPr>
+        <w:t xml:space="preserve"> 324-326</w:t>
+      </w:r>
+    </w:p>
+    <w:p>
+      <w:pPr>
+        <w:rPr>
+          <w:rFonts w:cs="Times New Roman"/>
+        </w:rPr>
+      </w:pPr>
+    </w:p>
+    <w:p>
+      <w:pPr>
+        <w:rPr>
+          <w:rFonts w:cs="Times New Roman"/>
+        </w:rPr>
+      </w:pPr>
+    </w:p>
+    <w:p>
+      <w:pPr>
+        <w:rPr>
+          <w:rFonts w:cs="Times New Roman"/>
+        </w:rPr>
+      </w:pPr>
+      <w:r>
+        <w:rPr>
+          <w:rFonts w:cs="Times New Roman"/>
+        </w:rPr>
+        <w:t xml:space="preserve">Kommentar: </w:t>
+      </w:r>
+    </w:p>
+    <w:p>
+      <w:pPr>
+        <w:pStyle w:val="Kommentarer"/>
         <w:rPr>
           <w:rFonts w:asciiTheme="majorHAnsi" w:hAnsiTheme="majorHAnsi"/>
         </w:rPr>
-        <w:t xml:space="preserve"> behöver anpassas?</w:t>
-      </w:r>
-    </w:p>
-    <w:p>
-      <w:pPr>
-        <w:pStyle w:val="Kommentarer"/>
+      </w:pPr>
+      <w:r>
         <w:rPr>
           <w:rFonts w:asciiTheme="majorHAnsi" w:hAnsiTheme="majorHAnsi"/>
         </w:rPr>
-      </w:pPr>
-    </w:p>
-    <w:p>
-      <w:pPr>
-        <w:pStyle w:val="Kommentarer"/>
+        <w:t>Formuleringen blir underlig och skjuter litet vid sidan. Det räcker att säga att risken för missförstånd finns, och också möjligheten att korrigera dessa är obefintliga i användande av enkät</w:t>
+      </w:r>
+      <w:proofErr w:type="gramStart"/>
+      <w:r>
         <w:rPr>
           <w:rFonts w:asciiTheme="majorHAnsi" w:hAnsiTheme="majorHAnsi"/>
         </w:rPr>
-      </w:pPr>
+        <w:t>….</w:t>
+      </w:r>
+      <w:proofErr w:type="gramEnd"/>
       <w:r>
         <w:rPr>
           <w:rFonts w:asciiTheme="majorHAnsi" w:hAnsiTheme="majorHAnsi"/>
         </w:rPr>
+        <w:t xml:space="preserve"> </w:t>
+      </w:r>
+    </w:p>
+    <w:p>
+      <w:pPr>
+        <w:rPr>
+          <w:rFonts w:cs="Times New Roman"/>
+        </w:rPr>
+      </w:pPr>
+    </w:p>
+    <w:p>
+      <w:pPr>
+        <w:rPr>
+          <w:rFonts w:cs="Times New Roman"/>
+        </w:rPr>
+      </w:pPr>
+      <w:r>
+        <w:rPr>
+          <w:rFonts w:cs="Times New Roman"/>
+        </w:rPr>
+        <w:t xml:space="preserve">Respons: </w:t>
+      </w:r>
+    </w:p>
+    <w:p>
+      <w:pPr>
+        <w:rPr>
+          <w:rFonts w:cs="Times New Roman"/>
+        </w:rPr>
+      </w:pPr>
+      <w:r>
+        <w:rPr>
+          <w:rFonts w:cs="Times New Roman"/>
+        </w:rPr>
         <w:t xml:space="preserve">Innan förändring: </w:t>
       </w:r>
     </w:p>
     <w:p>
       <w:pPr>
-        <w:pStyle w:val="Kommentarer"/>
-        <w:rPr>
-          <w:rFonts w:asciiTheme="majorHAnsi" w:hAnsiTheme="majorHAnsi"/>
-        </w:rPr>
-      </w:pPr>
-      <w:r>
-        <w:rPr>
-          <w:rFonts w:asciiTheme="majorHAnsi" w:hAnsiTheme="majorHAnsi"/>
-        </w:rPr>
-        <w:t>”Slutligen analyserades poängutdelningen för varje av de individuella slumpmässiga utvalda kurserna för att få en förståelse för om särskilda krav finns som kan påverka hur anpassad DIM är”</w:t>
-      </w:r>
-    </w:p>
-    <w:p>
-      <w:pPr>
-        <w:rPr>
-          <w:rFonts w:cs="Times New Roman"/>
-        </w:rPr>
-      </w:pPr>
-    </w:p>
-    <w:p>
-      <w:pPr>
-        <w:rPr>
-          <w:rFonts w:cs="Times New Roman"/>
-        </w:rPr>
-      </w:pPr>
-      <w:r>
-        <w:rPr>
-          <w:rFonts w:cs="Times New Roman"/>
-        </w:rPr>
+        <w:rPr>
+          <w:rFonts w:cs="Times New Roman"/>
+        </w:rPr>
+      </w:pPr>
+      <w:r>
+        <w:rPr>
+          <w:rFonts w:cs="Times New Roman"/>
+        </w:rPr>
+        <w:t>”Med tanke på att frågekonstruktionerna utvecklades av enbart en person bedömdes risken för missförstånd att växa ytterligare och därmed utsågs en intervju som en mer precist metod för att uppnå de angivna målen. ”</w:t>
+      </w:r>
+    </w:p>
+    <w:p>
+      <w:pPr>
+        <w:rPr>
+          <w:rFonts w:cs="Times New Roman"/>
+        </w:rPr>
+      </w:pPr>
+    </w:p>
+    <w:p>
+      <w:pPr>
+        <w:rPr>
+          <w:rFonts w:cs="Times New Roman"/>
+        </w:rPr>
+      </w:pPr>
+      <w:r>
+        <w:rPr>
+          <w:rFonts w:cs="Times New Roman"/>
+        </w:rPr>
+        <w:t>Borttaget.</w:t>
+      </w:r>
+      <w:r>
+        <w:rPr>
+          <w:rFonts w:cs="Times New Roman"/>
+        </w:rPr>
+        <w:t xml:space="preserve"> Rad 327</w:t>
+      </w:r>
+    </w:p>
+    <w:p>
+      <w:pPr>
+        <w:rPr>
+          <w:rFonts w:cs="Times New Roman"/>
+        </w:rPr>
+      </w:pPr>
+    </w:p>
+    <w:p>
+      <w:pPr>
+        <w:rPr>
+          <w:rFonts w:cs="Times New Roman"/>
+        </w:rPr>
+      </w:pPr>
+    </w:p>
+    <w:p>
+      <w:r>
+        <w:rPr>
+          <w:rFonts w:cs="Times New Roman"/>
+        </w:rPr>
+        <w:t xml:space="preserve">Kommentar: 1. </w:t>
+      </w:r>
+      <w:r>
+        <w:t>Det var endast en respondent…</w:t>
+      </w:r>
+    </w:p>
+    <w:p>
+      <w:r>
+        <w:t>2. Du skulle få ett större underlag som skulle kunna ge mer reliabla resultat…</w:t>
+      </w:r>
+    </w:p>
+    <w:p/>
+    <w:p>
+      <w:r>
         <w:t xml:space="preserve">Respons: </w:t>
       </w:r>
     </w:p>
     <w:p>
-      <w:pPr>
-        <w:rPr>
-          <w:rFonts w:cs="Times New Roman"/>
-        </w:rPr>
-      </w:pPr>
-    </w:p>
-    <w:p>
-      <w:pPr>
-        <w:rPr>
-          <w:rFonts w:cs="Times New Roman"/>
-        </w:rPr>
-      </w:pPr>
-      <w:r>
-        <w:rPr>
-          <w:rFonts w:cs="Times New Roman"/>
-        </w:rPr>
-        <w:t>Ändrat till: ”</w:t>
-      </w:r>
-      <w:r>
-        <w:t>Slutligen analyserades poängutdelningen för varje av de individuella slumpmässiga utvalda kurserna för att få en förståelse för om särskilda krav finns som kan påverka hur anpassad DIM är hos Grade.” Rad 286.</w:t>
-      </w:r>
+      <w:r>
+        <w:t>Innan förändring: ”</w:t>
+      </w:r>
+      <w:r>
+        <w:t>Intervjun bestod endast av en person och följden kan bli att intervjusvaren skulle vara mer trovärdig om chansen fanns</w:t>
+      </w:r>
+      <w:r>
+        <w:t xml:space="preserve"> att intervjua flera personer.”</w:t>
+      </w:r>
+    </w:p>
+    <w:p/>
+    <w:p>
+      <w:pPr>
+        <w:rPr>
+          <w:rFonts w:cs="Times New Roman"/>
+        </w:rPr>
+      </w:pPr>
+      <w:r>
+        <w:t>Ändrat till: ”Intervjun bestod endast av en respondent och följden kan bli att resultatet skulle vara mer reliabla om flera personer kunde intervjuas.”</w:t>
+      </w:r>
+      <w:r>
+        <w:t xml:space="preserve"> Rad 329</w:t>
+      </w:r>
+    </w:p>
+    <w:p>
+      <w:pPr>
+        <w:rPr>
+          <w:rFonts w:cs="Times New Roman"/>
+        </w:rPr>
+      </w:pPr>
     </w:p>
     <w:p>
       <w:pPr>
@@ -980,24 +2625,31 @@
     </w:p>
     <w:p>
       <w:r>
-        <w:t>Det är en ganska kraftig generalisering, men du skulle kunna formulera det som att resultatet indikerar detta</w:t>
+        <w:t xml:space="preserve">Oklart vad du menar. ”Det är inte nödvändigtvis så att en </w:t>
+      </w:r>
+      <w:proofErr w:type="spellStart"/>
+      <w:r>
+        <w:t>elf</w:t>
+      </w:r>
+      <w:proofErr w:type="spellEnd"/>
+      <w:r>
+        <w:t xml:space="preserve"> kan fungera optimalt genom att bara utnyttja en enda</w:t>
       </w:r>
       <w:proofErr w:type="gramStart"/>
       <w:r>
         <w:t>….</w:t>
       </w:r>
       <w:proofErr w:type="gramEnd"/>
-    </w:p>
-    <w:p>
-      <w:pPr>
-        <w:rPr>
-          <w:rFonts w:cs="Times New Roman"/>
-        </w:rPr>
-      </w:pPr>
-    </w:p>
-    <w:p>
-      <w:r>
-        <w:t>Innan förändring: ”Den minimala spridningen tyder på att DIM är lika lämplig för de kurser som är observerade och att en utvärdering av en anpassad pedagogisk strategi/modell för varje kurs inte är nödvändigt.”</w:t>
+      <w:r>
+        <w:t xml:space="preserve">” Eller ” Det är inte nödvändigt för en </w:t>
+      </w:r>
+      <w:proofErr w:type="spellStart"/>
+      <w:r>
+        <w:t>elf</w:t>
+      </w:r>
+      <w:proofErr w:type="spellEnd"/>
+      <w:r>
+        <w:t xml:space="preserve"> att fungera optimalt genom att utnyttja en enda…”?</w:t>
       </w:r>
     </w:p>
     <w:p/>
@@ -1007,528 +2659,20 @@
       </w:r>
     </w:p>
     <w:p>
-      <w:pPr>
-        <w:jc w:val="both"/>
-      </w:pPr>
-      <w:r>
-        <w:t>Ändrat till: ” Den minimala spridningen tyder på att DIM är lika lämplig för de kurser som är observerade och antyder att en utvärdering av en passande pedagogisk modell för varje kurs inte är nödvändigt.</w:t>
-      </w:r>
-      <w:r>
-        <w:rPr>
-          <w:rFonts w:cs="Times New Roman"/>
-        </w:rPr>
-        <w:t>”</w:t>
-      </w:r>
-    </w:p>
-    <w:p>
-      <w:pPr>
-        <w:rPr>
-          <w:rFonts w:cs="Times New Roman"/>
-        </w:rPr>
-      </w:pPr>
-    </w:p>
-    <w:p>
-      <w:pPr>
-        <w:rPr>
-          <w:rFonts w:cs="Times New Roman"/>
-        </w:rPr>
-      </w:pPr>
-      <w:r>
-        <w:rPr>
-          <w:rFonts w:cs="Times New Roman"/>
-        </w:rPr>
-        <w:t>Robert</w:t>
-      </w:r>
-      <w:r>
-        <w:rPr>
-          <w:rFonts w:cs="Times New Roman"/>
-        </w:rPr>
-        <w:t>s</w:t>
-      </w:r>
-      <w:r>
-        <w:rPr>
-          <w:rFonts w:cs="Times New Roman"/>
-        </w:rPr>
-        <w:t xml:space="preserve"> </w:t>
-      </w:r>
-      <w:r>
-        <w:rPr>
-          <w:rFonts w:cs="Times New Roman"/>
-        </w:rPr>
-        <w:t xml:space="preserve">diskussion </w:t>
-      </w:r>
-      <w:r>
-        <w:rPr>
-          <w:rFonts w:cs="Times New Roman"/>
-        </w:rPr>
-        <w:t xml:space="preserve">kommentarer: </w:t>
-      </w:r>
-    </w:p>
-    <w:p>
-      <w:pPr>
-        <w:rPr>
-          <w:rFonts w:cs="Times New Roman"/>
-        </w:rPr>
-      </w:pPr>
-    </w:p>
-    <w:p>
-      <w:pPr>
-        <w:rPr>
-          <w:rFonts w:cs="Times New Roman"/>
-        </w:rPr>
-      </w:pPr>
-      <w:r>
-        <w:rPr>
-          <w:rFonts w:cs="Times New Roman"/>
-        </w:rPr>
-        <w:t xml:space="preserve">Kommentar: </w:t>
-      </w:r>
-    </w:p>
-    <w:p>
-      <w:pPr>
-        <w:rPr>
-          <w:rFonts w:cs="Times New Roman"/>
-        </w:rPr>
-      </w:pPr>
-      <w:r>
-        <w:rPr>
-          <w:rFonts w:cs="Times New Roman"/>
-        </w:rPr>
-        <w:t xml:space="preserve">Bra diskussion, men du ligger väldigt nära data/resultaten. Du behöver höga abstraktionsnivån genom att knyta an till relaterad forskning i diskussionen. Trådar/referenser från introduktionen, och har andra liknande utvärderingar utförts, vilka resultat visar </w:t>
+      <w:r>
+        <w:t xml:space="preserve">Innan förändring: ”Det </w:t>
       </w:r>
       <w:proofErr w:type="gramStart"/>
       <w:r>
-        <w:rPr>
-          <w:rFonts w:cs="Times New Roman"/>
-        </w:rPr>
-        <w:t>dom</w:t>
+        <w:t>är inte</w:t>
       </w:r>
       <w:proofErr w:type="gramEnd"/>
       <w:r>
-        <w:rPr>
-          <w:rFonts w:cs="Times New Roman"/>
-        </w:rPr>
-        <w:t>? Liknande dina, eller andra, etc</w:t>
-      </w:r>
-      <w:proofErr w:type="gramStart"/>
-      <w:r>
-        <w:rPr>
-          <w:rFonts w:cs="Times New Roman"/>
-        </w:rPr>
-        <w:t>..</w:t>
-      </w:r>
-      <w:proofErr w:type="gramEnd"/>
-      <w:r>
-        <w:rPr>
-          <w:rFonts w:cs="Times New Roman"/>
-        </w:rPr>
-        <w:br/>
-      </w:r>
-    </w:p>
-    <w:p>
-      <w:pPr>
-        <w:rPr>
-          <w:rFonts w:cs="Times New Roman"/>
-        </w:rPr>
-      </w:pPr>
-      <w:r>
-        <w:rPr>
-          <w:rFonts w:cs="Times New Roman"/>
-        </w:rPr>
-        <w:t xml:space="preserve">Respons: </w:t>
-      </w:r>
-    </w:p>
-    <w:p>
-      <w:pPr>
-        <w:rPr>
-          <w:rFonts w:cs="Times New Roman"/>
-        </w:rPr>
-      </w:pPr>
-    </w:p>
-    <w:p>
-      <w:pPr>
-        <w:rPr>
-          <w:rFonts w:cs="Times New Roman"/>
-        </w:rPr>
-      </w:pPr>
-      <w:r>
-        <w:rPr>
-          <w:rFonts w:cs="Times New Roman"/>
-        </w:rPr>
-        <w:t xml:space="preserve">Kommentar: </w:t>
-      </w:r>
-    </w:p>
-    <w:p>
-      <w:r>
-        <w:t>Givet att frågeställning formuleras i introduktion/bakgrund, så behöver du komma tillbaka till den här, och besvara den.</w:t>
+        <w:t xml:space="preserve"> nödvändigtvis att en ELF kan fungera optimalt med att bara utnyttja en enda pedagogisk modell.”</w:t>
       </w:r>
     </w:p>
     <w:p/>
     <w:p>
-      <w:pPr>
-        <w:rPr>
-          <w:rFonts w:cs="Times New Roman"/>
-        </w:rPr>
-      </w:pPr>
-      <w:r>
-        <w:t xml:space="preserve">Respons: </w:t>
-      </w:r>
-    </w:p>
-    <w:p>
-      <w:pPr>
-        <w:rPr>
-          <w:rFonts w:cs="Times New Roman"/>
-        </w:rPr>
-      </w:pPr>
-    </w:p>
-    <w:p>
-      <w:pPr>
-        <w:rPr>
-          <w:rFonts w:cs="Times New Roman"/>
-        </w:rPr>
-      </w:pPr>
-      <w:r>
-        <w:rPr>
-          <w:rFonts w:cs="Times New Roman"/>
-        </w:rPr>
-        <w:t xml:space="preserve">Kommentar: </w:t>
-      </w:r>
-    </w:p>
-    <w:p>
-      <w:pPr>
-        <w:pStyle w:val="Kommentarer"/>
-        <w:rPr>
-          <w:rFonts w:asciiTheme="majorHAnsi" w:hAnsiTheme="majorHAnsi"/>
-        </w:rPr>
-      </w:pPr>
-      <w:r>
-        <w:rPr>
-          <w:rFonts w:asciiTheme="majorHAnsi" w:hAnsiTheme="majorHAnsi"/>
-        </w:rPr>
-        <w:t>Inte bara fler frågor, utan också fler respondenter</w:t>
-      </w:r>
-      <w:proofErr w:type="gramStart"/>
-      <w:r>
-        <w:rPr>
-          <w:rFonts w:asciiTheme="majorHAnsi" w:hAnsiTheme="majorHAnsi"/>
-        </w:rPr>
-        <w:t>..</w:t>
-      </w:r>
-      <w:proofErr w:type="gramEnd"/>
-    </w:p>
-    <w:p>
-      <w:pPr>
-        <w:pStyle w:val="Kommentarer"/>
-        <w:rPr>
-          <w:rFonts w:asciiTheme="majorHAnsi" w:hAnsiTheme="majorHAnsi"/>
-        </w:rPr>
-      </w:pPr>
-    </w:p>
-    <w:p>
-      <w:pPr>
-        <w:pStyle w:val="Kommentarer"/>
-        <w:rPr>
-          <w:rFonts w:asciiTheme="majorHAnsi" w:hAnsiTheme="majorHAnsi"/>
-        </w:rPr>
-      </w:pPr>
-      <w:r>
-        <w:rPr>
-          <w:rFonts w:asciiTheme="majorHAnsi" w:hAnsiTheme="majorHAnsi"/>
-        </w:rPr>
-        <w:t>Innan förändring: ”</w:t>
-      </w:r>
-      <w:r>
-        <w:rPr>
-          <w:rFonts w:asciiTheme="majorHAnsi" w:hAnsiTheme="majorHAnsi" w:cs="Times New Roman"/>
-        </w:rPr>
-        <w:t>Ett alternativ forskningsmetod skulle kunna vara att använda en enkät för att utvinna en större bredd på informationsflödet</w:t>
-      </w:r>
-      <w:r>
-        <w:rPr>
-          <w:rFonts w:asciiTheme="majorHAnsi" w:hAnsiTheme="majorHAnsi"/>
-        </w:rPr>
-        <w:t xml:space="preserve">, </w:t>
-      </w:r>
-      <w:r>
-        <w:rPr>
-          <w:rFonts w:asciiTheme="majorHAnsi" w:hAnsiTheme="majorHAnsi" w:cs="Times New Roman"/>
-        </w:rPr>
-        <w:t>eftersom fler frågekonstruktioner kan skapas.”</w:t>
-      </w:r>
-    </w:p>
-    <w:p>
-      <w:pPr>
-        <w:rPr>
-          <w:rFonts w:cs="Times New Roman"/>
-        </w:rPr>
-      </w:pPr>
-    </w:p>
-    <w:p>
-      <w:pPr>
-        <w:rPr>
-          <w:rFonts w:cs="Times New Roman"/>
-        </w:rPr>
-      </w:pPr>
-      <w:r>
-        <w:rPr>
-          <w:rFonts w:cs="Times New Roman"/>
-        </w:rPr>
-        <w:t>Respons:</w:t>
-      </w:r>
-    </w:p>
-    <w:p>
-      <w:pPr>
-        <w:rPr>
-          <w:rFonts w:cs="Times New Roman"/>
-        </w:rPr>
-      </w:pPr>
-      <w:r>
-        <w:rPr>
-          <w:rFonts w:cs="Times New Roman"/>
-        </w:rPr>
-        <w:t xml:space="preserve">Ändrat till: ” Ett alternativ forskningsmetod skulle kunna vara att använda en enkät för att utvinna en större bredd på informationsflödet, eftersom fler </w:t>
-      </w:r>
-      <w:r>
-        <w:t xml:space="preserve">frågor </w:t>
-      </w:r>
-      <w:r>
-        <w:rPr>
-          <w:rFonts w:cs="Times New Roman"/>
-        </w:rPr>
-        <w:t>kan ställas till flera personer.”</w:t>
-      </w:r>
-      <w:r>
-        <w:rPr>
-          <w:rFonts w:cs="Times New Roman"/>
-        </w:rPr>
-        <w:t xml:space="preserve"> 324-326</w:t>
-      </w:r>
-    </w:p>
-    <w:p>
-      <w:pPr>
-        <w:rPr>
-          <w:rFonts w:cs="Times New Roman"/>
-        </w:rPr>
-      </w:pPr>
-    </w:p>
-    <w:p>
-      <w:pPr>
-        <w:rPr>
-          <w:rFonts w:cs="Times New Roman"/>
-        </w:rPr>
-      </w:pPr>
-      <w:r>
-        <w:rPr>
-          <w:rFonts w:cs="Times New Roman"/>
-        </w:rPr>
-        <w:t xml:space="preserve">Kommentar: </w:t>
-      </w:r>
-    </w:p>
-    <w:p>
-      <w:pPr>
-        <w:pStyle w:val="Kommentarer"/>
-        <w:rPr>
-          <w:rFonts w:asciiTheme="majorHAnsi" w:hAnsiTheme="majorHAnsi"/>
-        </w:rPr>
-      </w:pPr>
-      <w:r>
-        <w:rPr>
-          <w:rFonts w:asciiTheme="majorHAnsi" w:hAnsiTheme="majorHAnsi"/>
-        </w:rPr>
-        <w:t>Formuleringen blir underlig och skjuter litet vid sidan. Det räcker att säga att risken för missförstånd finns, och också möjligheten att korrigera dessa är obefintliga i användande av enkät</w:t>
-      </w:r>
-      <w:proofErr w:type="gramStart"/>
-      <w:r>
-        <w:rPr>
-          <w:rFonts w:asciiTheme="majorHAnsi" w:hAnsiTheme="majorHAnsi"/>
-        </w:rPr>
-        <w:t>….</w:t>
-      </w:r>
-      <w:proofErr w:type="gramEnd"/>
-      <w:r>
-        <w:rPr>
-          <w:rFonts w:asciiTheme="majorHAnsi" w:hAnsiTheme="majorHAnsi"/>
-        </w:rPr>
-        <w:t xml:space="preserve"> </w:t>
-      </w:r>
-    </w:p>
-    <w:p>
-      <w:pPr>
-        <w:rPr>
-          <w:rFonts w:cs="Times New Roman"/>
-        </w:rPr>
-      </w:pPr>
-    </w:p>
-    <w:p>
-      <w:pPr>
-        <w:rPr>
-          <w:rFonts w:cs="Times New Roman"/>
-        </w:rPr>
-      </w:pPr>
-      <w:r>
-        <w:rPr>
-          <w:rFonts w:cs="Times New Roman"/>
-        </w:rPr>
-        <w:t xml:space="preserve">Innan förändring: </w:t>
-      </w:r>
-    </w:p>
-    <w:p>
-      <w:pPr>
-        <w:rPr>
-          <w:rFonts w:cs="Times New Roman"/>
-        </w:rPr>
-      </w:pPr>
-      <w:r>
-        <w:rPr>
-          <w:rFonts w:cs="Times New Roman"/>
-        </w:rPr>
-        <w:t>”Med tanke på att frågekonstruktionerna utvecklades av enbart en person bedömdes risken för missförstånd att växa ytterligare och därmed utsågs en intervju som en mer precist metod för att uppnå de angivna målen. ”</w:t>
-      </w:r>
-    </w:p>
-    <w:p>
-      <w:pPr>
-        <w:rPr>
-          <w:rFonts w:cs="Times New Roman"/>
-        </w:rPr>
-      </w:pPr>
-    </w:p>
-    <w:p>
-      <w:pPr>
-        <w:rPr>
-          <w:rFonts w:cs="Times New Roman"/>
-        </w:rPr>
-      </w:pPr>
-      <w:r>
-        <w:rPr>
-          <w:rFonts w:cs="Times New Roman"/>
-        </w:rPr>
-        <w:t>Respons: Borttaget.</w:t>
-      </w:r>
-      <w:r>
-        <w:rPr>
-          <w:rFonts w:cs="Times New Roman"/>
-        </w:rPr>
-        <w:t xml:space="preserve"> Rad 327</w:t>
-      </w:r>
-    </w:p>
-    <w:p>
-      <w:pPr>
-        <w:rPr>
-          <w:rFonts w:cs="Times New Roman"/>
-        </w:rPr>
-      </w:pPr>
-    </w:p>
-    <w:p>
-      <w:r>
-        <w:rPr>
-          <w:rFonts w:cs="Times New Roman"/>
-        </w:rPr>
-        <w:t xml:space="preserve">Kommentar: 1. </w:t>
-      </w:r>
-      <w:r>
-        <w:t>Det var endast en respondent…</w:t>
-      </w:r>
-    </w:p>
-    <w:p>
-      <w:r>
-        <w:t>2. Du skulle få ett större underlag som skulle kunna ge mer reliabla resultat…</w:t>
-      </w:r>
-    </w:p>
-    <w:p/>
-    <w:p>
-      <w:r>
-        <w:t>Innan förändring: ” Intervjun bestod endast av en person och följden kan bli att intervjusvaren skulle vara mer trovärdig om chansen fanns att intervjua flera personer.”</w:t>
-      </w:r>
-    </w:p>
-    <w:p/>
-    <w:p>
-      <w:r>
-        <w:t xml:space="preserve">Respons: </w:t>
-      </w:r>
-    </w:p>
-    <w:p>
-      <w:pPr>
-        <w:rPr>
-          <w:rFonts w:cs="Times New Roman"/>
-        </w:rPr>
-      </w:pPr>
-      <w:r>
-        <w:t>Ändrat till: ”Intervjun bestod endast av en respondent och följden kan bli att resultatet skulle vara mer reliabla om flera personer kunde intervjuas.”</w:t>
-      </w:r>
-      <w:r>
-        <w:t xml:space="preserve"> Rad 329</w:t>
-      </w:r>
-    </w:p>
-    <w:p>
-      <w:pPr>
-        <w:rPr>
-          <w:rFonts w:cs="Times New Roman"/>
-        </w:rPr>
-      </w:pPr>
-    </w:p>
-    <w:p>
-      <w:pPr>
-        <w:rPr>
-          <w:rFonts w:cs="Times New Roman"/>
-        </w:rPr>
-      </w:pPr>
-      <w:r>
-        <w:rPr>
-          <w:rFonts w:cs="Times New Roman"/>
-        </w:rPr>
-        <w:t xml:space="preserve">Kommentar: </w:t>
-      </w:r>
-    </w:p>
-    <w:p>
-      <w:r>
-        <w:t xml:space="preserve">Oklart vad du menar. ”Det är inte nödvändigtvis så att en </w:t>
-      </w:r>
-      <w:proofErr w:type="spellStart"/>
-      <w:r>
-        <w:t>elf</w:t>
-      </w:r>
-      <w:proofErr w:type="spellEnd"/>
-      <w:r>
-        <w:t xml:space="preserve"> kan fungera optimalt genom att bara utnyttja en enda</w:t>
-      </w:r>
-      <w:proofErr w:type="gramStart"/>
-      <w:r>
-        <w:t>….</w:t>
-      </w:r>
-      <w:proofErr w:type="gramEnd"/>
-      <w:r>
-        <w:t xml:space="preserve">” Eller ” Det är inte nödvändigt för en </w:t>
-      </w:r>
-      <w:proofErr w:type="spellStart"/>
-      <w:r>
-        <w:t>elf</w:t>
-      </w:r>
-      <w:proofErr w:type="spellEnd"/>
-      <w:r>
-        <w:t xml:space="preserve"> att fungera optimalt genom att utnyttja en enda…”?</w:t>
-      </w:r>
-    </w:p>
-    <w:p/>
-    <w:p>
-      <w:r>
-        <w:t xml:space="preserve">Respons: </w:t>
-      </w:r>
-    </w:p>
-    <w:p>
-      <w:r>
-        <w:t xml:space="preserve">Innan förändring: ”Det </w:t>
-      </w:r>
-      <w:proofErr w:type="gramStart"/>
-      <w:r>
-        <w:t>är inte</w:t>
-      </w:r>
-      <w:proofErr w:type="gramEnd"/>
-      <w:r>
-        <w:t xml:space="preserve"> nödvändigtvis att en ELF kan fungera optimalt med att bara utnyttja en enda pedagogisk modell.”</w:t>
-      </w:r>
-    </w:p>
-    <w:p/>
-    <w:p>
       <w:r>
         <w:t xml:space="preserve">Ändrat till: </w:t>
       </w:r>
@@ -1537,198 +2681,6 @@
       <w:r>
         <w:t>”Det är inte nödvändigtvis att en ELF kan fungera optimalt genom att bara utnyttja en enda pedagogisk modell.” Rad 357</w:t>
       </w:r>
-    </w:p>
-    <w:p/>
-    <w:p>
-      <w:pPr>
-        <w:rPr>
-          <w:rFonts w:cs="Times New Roman"/>
-        </w:rPr>
-      </w:pPr>
-    </w:p>
-    <w:p>
-      <w:pPr>
-        <w:rPr>
-          <w:rFonts w:cs="Times New Roman"/>
-        </w:rPr>
-      </w:pPr>
-    </w:p>
-    <w:p>
-      <w:pPr>
-        <w:rPr>
-          <w:rFonts w:cs="Times New Roman"/>
-        </w:rPr>
-      </w:pPr>
-    </w:p>
-    <w:p>
-      <w:pPr>
-        <w:rPr>
-          <w:rFonts w:cs="Times New Roman"/>
-        </w:rPr>
-      </w:pPr>
-    </w:p>
-    <w:p>
-      <w:pPr>
-        <w:rPr>
-          <w:rFonts w:cs="Times New Roman"/>
-        </w:rPr>
-      </w:pPr>
-      <w:proofErr w:type="spellStart"/>
-      <w:r>
-        <w:rPr>
-          <w:rFonts w:cs="Times New Roman"/>
-        </w:rPr>
-        <w:t>Kohaang</w:t>
-      </w:r>
-      <w:proofErr w:type="spellEnd"/>
-      <w:r>
-        <w:rPr>
-          <w:rFonts w:cs="Times New Roman"/>
-        </w:rPr>
-        <w:t xml:space="preserve"> et. al. (2009) har </w:t>
-      </w:r>
-      <w:r>
-        <w:rPr>
-          <w:rFonts w:cs="Times New Roman"/>
-        </w:rPr>
-        <w:t>utvecklat fö</w:t>
-      </w:r>
-      <w:r>
-        <w:rPr>
-          <w:rFonts w:cs="Times New Roman"/>
-        </w:rPr>
-        <w:t xml:space="preserve">rslag hur e-lärande ska </w:t>
-      </w:r>
-      <w:r>
-        <w:rPr>
-          <w:rFonts w:cs="Times New Roman"/>
-        </w:rPr>
-        <w:t>utformas</w:t>
-      </w:r>
-      <w:r>
-        <w:rPr>
-          <w:rFonts w:cs="Times New Roman"/>
-        </w:rPr>
-        <w:t xml:space="preserve"> </w:t>
-      </w:r>
-      <w:r>
-        <w:rPr>
-          <w:rFonts w:cs="Times New Roman"/>
-        </w:rPr>
-        <w:t>baserad på</w:t>
-      </w:r>
-      <w:r>
-        <w:rPr>
-          <w:rFonts w:cs="Times New Roman"/>
-        </w:rPr>
-        <w:t xml:space="preserve"> en pedagogisk modell</w:t>
-      </w:r>
-      <w:r>
-        <w:rPr>
-          <w:rFonts w:cs="Times New Roman"/>
-        </w:rPr>
-        <w:t>.</w:t>
-      </w:r>
-      <w:r>
-        <w:rPr>
-          <w:rFonts w:cs="Times New Roman"/>
-        </w:rPr>
-        <w:t xml:space="preserve"> Studiens fördel är att ett flertal exempel b</w:t>
-      </w:r>
-      <w:r>
-        <w:rPr>
-          <w:rFonts w:cs="Times New Roman"/>
-        </w:rPr>
-        <w:commentReference w:id="1"/>
-      </w:r>
-      <w:r>
-        <w:rPr>
-          <w:rFonts w:cs="Times New Roman"/>
-        </w:rPr>
-        <w:t>idrar till hur modellen ska implement</w:t>
-      </w:r>
-      <w:r>
-        <w:rPr>
-          <w:rFonts w:cs="Times New Roman"/>
-        </w:rPr>
-        <w:t xml:space="preserve">eras i e-kurser. </w:t>
-      </w:r>
-      <w:proofErr w:type="spellStart"/>
-      <w:r>
-        <w:rPr>
-          <w:rFonts w:cs="Times New Roman"/>
-        </w:rPr>
-        <w:t>Alzaghoul</w:t>
-      </w:r>
-      <w:proofErr w:type="spellEnd"/>
-      <w:r>
-        <w:rPr>
-          <w:rFonts w:cs="Times New Roman"/>
-        </w:rPr>
-        <w:t xml:space="preserve"> (2012) </w:t>
-      </w:r>
-    </w:p>
-    <w:p>
-      <w:pPr>
-        <w:rPr>
-          <w:rFonts w:cs="Times New Roman"/>
-        </w:rPr>
-      </w:pPr>
-    </w:p>
-    <w:p>
-      <w:pPr>
-        <w:rPr>
-          <w:rFonts w:cs="Times New Roman"/>
-        </w:rPr>
-      </w:pPr>
-      <w:r>
-        <w:rPr>
-          <w:rFonts w:cs="Times New Roman"/>
-        </w:rPr>
-        <w:t xml:space="preserve">Källa till abstraktsnivå: </w:t>
-      </w:r>
-      <w:hyperlink r:id="rId8" w:history="1">
-        <w:r>
-          <w:rPr>
-            <w:rFonts w:cs="Times New Roman"/>
-          </w:rPr>
-          <w:t>http://citeseerx.ist.psu.edu/viewdoc/download?doi=1</w:t>
-        </w:r>
-        <w:r>
-          <w:rPr>
-            <w:rFonts w:cs="Times New Roman"/>
-          </w:rPr>
-          <w:t>0</w:t>
-        </w:r>
-        <w:r>
-          <w:rPr>
-            <w:rFonts w:cs="Times New Roman"/>
-          </w:rPr>
-          <w:t>.1.1.472.8516&amp;rep=rep1&amp;type=pdf</w:t>
-        </w:r>
-      </w:hyperlink>
-    </w:p>
-    <w:p>
-      <w:pPr>
-        <w:rPr>
-          <w:rFonts w:cs="Times New Roman"/>
-        </w:rPr>
-      </w:pPr>
-    </w:p>
-    <w:p>
-      <w:pPr>
-        <w:rPr>
-          <w:rFonts w:cs="Times New Roman"/>
-        </w:rPr>
-      </w:pPr>
-      <w:hyperlink r:id="rId9" w:history="1">
-        <w:r>
-          <w:rPr>
-            <w:rFonts w:cs="Times New Roman"/>
-          </w:rPr>
-          <w:t>https://core.ac.uk/download/pdf/82463274.pdf</w:t>
-        </w:r>
-      </w:hyperlink>
     </w:p>
     <w:sectPr>
       <w:pgSz w:w="11900" w:h="16840"/>
@@ -1742,7 +2694,7 @@
 
 <file path=word/comments.xml><?xml version="1.0" encoding="utf-8"?>
 <w:comments xmlns:wpc="http://schemas.microsoft.com/office/word/2010/wordprocessingCanvas" xmlns:mo="http://schemas.microsoft.com/office/mac/office/2008/main" xmlns:mc="http://schemas.openxmlformats.org/markup-compatibility/2006" xmlns:mv="urn:schemas-microsoft-com:mac:vml" xmlns:o="urn:schemas-microsoft-com:office:office" xmlns:r="http://schemas.openxmlformats.org/officeDocument/2006/relationships" xmlns:m="http://schemas.openxmlformats.org/officeDocument/2006/math" xmlns:v="urn:schemas-microsoft-com:vml" xmlns:wp14="http://schemas.microsoft.com/office/word/2010/wordprocessingDrawing" xmlns:wp="http://schemas.openxmlformats.org/drawingml/2006/wordprocessingDrawing" xmlns:w10="urn:schemas-microsoft-com:office:word" xmlns:w="http://schemas.openxmlformats.org/wordprocessingml/2006/main" xmlns:w14="http://schemas.microsoft.com/office/word/2010/wordml" xmlns:wpg="http://schemas.microsoft.com/office/word/2010/wordprocessingGroup" xmlns:wpi="http://schemas.microsoft.com/office/word/2010/wordprocessingInk" xmlns:wne="http://schemas.microsoft.com/office/word/2006/wordml" xmlns:wps="http://schemas.microsoft.com/office/word/2010/wordprocessingShape" mc:Ignorable="w14 wp14">
-  <w:comment w:id="1" w:author="Olivia Imner" w:date="2018-11-30T17:14:00Z" w:initials="OI">
+  <w:comment w:id="1" w:author="Olivia Imner" w:date="2018-12-02T15:38:00Z" w:initials="OI">
     <w:p>
       <w:pPr>
         <w:pStyle w:val="Kommentarer"/>
@@ -1754,7 +2706,31 @@
         <w:annotationRef/>
       </w:r>
       <w:r>
-        <w:t>http://ijello.org/Volume5/IJELLOv5p091-109Koohang655.pdf</w:t>
+        <w:t xml:space="preserve">Change </w:t>
+      </w:r>
+      <w:proofErr w:type="spellStart"/>
+      <w:r>
+        <w:t>this</w:t>
+      </w:r>
+      <w:proofErr w:type="spellEnd"/>
+      <w:r>
+        <w:t xml:space="preserve"> in the text </w:t>
+      </w:r>
+      <w:proofErr w:type="spellStart"/>
+      <w:r>
+        <w:t>to</w:t>
+      </w:r>
+      <w:proofErr w:type="spellEnd"/>
+      <w:r>
+        <w:t xml:space="preserve"> </w:t>
+      </w:r>
+      <w:proofErr w:type="spellStart"/>
+      <w:r>
+        <w:t>another</w:t>
+      </w:r>
+      <w:proofErr w:type="spellEnd"/>
+      <w:r>
+        <w:t xml:space="preserve"> synonym</w:t>
       </w:r>
     </w:p>
   </w:comment>
@@ -2057,6 +3033,43 @@
       <w:u w:val="single"/>
     </w:rPr>
   </w:style>
+  <w:style w:type="character" w:customStyle="1" w:styleId="apple-converted-space">
+    <w:name w:val="apple-converted-space"/>
+    <w:basedOn w:val="Standardstycketypsnitt"/>
+    <w:rsid w:val="00C72F8F"/>
+  </w:style>
+  <w:style w:type="paragraph" w:styleId="Kommentarsmne">
+    <w:name w:val="annotation subject"/>
+    <w:basedOn w:val="Kommentarer"/>
+    <w:next w:val="Kommentarer"/>
+    <w:link w:val="KommentarsmneChar"/>
+    <w:uiPriority w:val="99"/>
+    <w:semiHidden/>
+    <w:unhideWhenUsed/>
+    <w:rsid w:val="0004166C"/>
+    <w:rPr>
+      <w:rFonts w:asciiTheme="majorHAnsi" w:hAnsiTheme="majorHAnsi"/>
+      <w:b/>
+      <w:bCs/>
+      <w:sz w:val="20"/>
+      <w:szCs w:val="20"/>
+    </w:rPr>
+  </w:style>
+  <w:style w:type="character" w:customStyle="1" w:styleId="KommentarsmneChar">
+    <w:name w:val="Kommentarsämne Char"/>
+    <w:basedOn w:val="KommentarerChar"/>
+    <w:link w:val="Kommentarsmne"/>
+    <w:uiPriority w:val="99"/>
+    <w:semiHidden/>
+    <w:rsid w:val="0004166C"/>
+    <w:rPr>
+      <w:rFonts w:asciiTheme="majorHAnsi" w:hAnsiTheme="majorHAnsi"/>
+      <w:b/>
+      <w:bCs/>
+      <w:sz w:val="20"/>
+      <w:szCs w:val="20"/>
+    </w:rPr>
+  </w:style>
 </w:styles>
 </file>
 
@@ -2354,6 +3367,43 @@
     <w:rPr>
       <w:color w:val="800080" w:themeColor="followedHyperlink"/>
       <w:u w:val="single"/>
+    </w:rPr>
+  </w:style>
+  <w:style w:type="character" w:customStyle="1" w:styleId="apple-converted-space">
+    <w:name w:val="apple-converted-space"/>
+    <w:basedOn w:val="Standardstycketypsnitt"/>
+    <w:rsid w:val="00C72F8F"/>
+  </w:style>
+  <w:style w:type="paragraph" w:styleId="Kommentarsmne">
+    <w:name w:val="annotation subject"/>
+    <w:basedOn w:val="Kommentarer"/>
+    <w:next w:val="Kommentarer"/>
+    <w:link w:val="KommentarsmneChar"/>
+    <w:uiPriority w:val="99"/>
+    <w:semiHidden/>
+    <w:unhideWhenUsed/>
+    <w:rsid w:val="0004166C"/>
+    <w:rPr>
+      <w:rFonts w:asciiTheme="majorHAnsi" w:hAnsiTheme="majorHAnsi"/>
+      <w:b/>
+      <w:bCs/>
+      <w:sz w:val="20"/>
+      <w:szCs w:val="20"/>
+    </w:rPr>
+  </w:style>
+  <w:style w:type="character" w:customStyle="1" w:styleId="KommentarsmneChar">
+    <w:name w:val="Kommentarsämne Char"/>
+    <w:basedOn w:val="KommentarerChar"/>
+    <w:link w:val="Kommentarsmne"/>
+    <w:uiPriority w:val="99"/>
+    <w:semiHidden/>
+    <w:rsid w:val="0004166C"/>
+    <w:rPr>
+      <w:rFonts w:asciiTheme="majorHAnsi" w:hAnsiTheme="majorHAnsi"/>
+      <w:b/>
+      <w:bCs/>
+      <w:sz w:val="20"/>
+      <w:szCs w:val="20"/>
     </w:rPr>
   </w:style>
 </w:styles>

--- a/fas3_review/Fas3_kommentarer_respons.docx
+++ b/fas3_review/Fas3_kommentarer_respons.docx
@@ -415,8 +415,6 @@
         </w:rPr>
         <w:br/>
       </w:r>
-      <w:bookmarkStart w:id="0" w:name="_GoBack"/>
-      <w:bookmarkEnd w:id="0"/>
     </w:p>
     <w:p>
       <w:pPr>
@@ -1466,44 +1464,923 @@
     <w:p>
       <w:pPr>
         <w:jc w:val="both"/>
-      </w:pPr>
-      <w:r>
-        <w:t xml:space="preserve">Ändrat till: ” Den minimala spridningen </w:t>
-      </w:r>
-      <w:commentRangeStart w:id="1"/>
-      <w:r>
-        <w:rPr>
-          <w:color w:val="FF0000"/>
-        </w:rPr>
-        <w:t>tyder</w:t>
-      </w:r>
-      <w:r>
+        <w:rPr>
+          <w:rFonts w:cs="Times New Roman"/>
+        </w:rPr>
+      </w:pPr>
+      <w:r>
+        <w:t xml:space="preserve">Ändrat till: ” </w:t>
+      </w:r>
+      <w:r>
+        <w:t>Den minimala spridningen förklarar</w:t>
+      </w:r>
+      <w:r>
+        <w:t xml:space="preserve"> att DIM är lika lämplig för de kurser som är observerade och </w:t>
+      </w:r>
+      <w:r>
+        <w:t>antyder att en utvärdering av en passande pedagogisk modell för varje kurs inte är nödvändigt.” Rad 284.</w:t>
+      </w:r>
+    </w:p>
+    <w:p>
+      <w:pPr>
+        <w:rPr>
+          <w:rFonts w:cs="Times New Roman"/>
+        </w:rPr>
+      </w:pPr>
+    </w:p>
+    <w:p>
+      <w:pPr>
+        <w:rPr>
+          <w:rFonts w:cs="Times New Roman"/>
+        </w:rPr>
+      </w:pPr>
+    </w:p>
+    <w:p>
+      <w:pPr>
+        <w:rPr>
+          <w:rFonts w:cs="Times New Roman"/>
+        </w:rPr>
+      </w:pPr>
+      <w:r>
+        <w:rPr>
+          <w:rFonts w:cs="Times New Roman"/>
+        </w:rPr>
+        <w:t xml:space="preserve">Kommentar: </w:t>
+      </w:r>
+    </w:p>
+    <w:p>
+      <w:pPr>
+        <w:rPr>
+          <w:rFonts w:cs="Times New Roman"/>
+        </w:rPr>
+      </w:pPr>
+      <w:r>
+        <w:rPr>
+          <w:rFonts w:cs="Times New Roman"/>
+        </w:rPr>
+        <w:t xml:space="preserve">Bra diskussion, men du ligger väldigt nära data/resultaten. Du behöver höga abstraktionsnivån genom att knyta an till relaterad forskning i diskussionen. Trådar/referenser från introduktionen, och har andra liknande utvärderingar utförts, vilka resultat visar </w:t>
+      </w:r>
+      <w:proofErr w:type="gramStart"/>
+      <w:r>
+        <w:rPr>
+          <w:rFonts w:cs="Times New Roman"/>
+        </w:rPr>
+        <w:t>dom</w:t>
+      </w:r>
+      <w:proofErr w:type="gramEnd"/>
+      <w:r>
+        <w:rPr>
+          <w:rFonts w:cs="Times New Roman"/>
+        </w:rPr>
+        <w:t>? Liknande dina, eller andra, etc</w:t>
+      </w:r>
+      <w:proofErr w:type="gramStart"/>
+      <w:r>
+        <w:rPr>
+          <w:rFonts w:cs="Times New Roman"/>
+        </w:rPr>
+        <w:t>..</w:t>
+      </w:r>
+      <w:proofErr w:type="gramEnd"/>
+      <w:r>
+        <w:rPr>
+          <w:rFonts w:cs="Times New Roman"/>
+        </w:rPr>
+        <w:br/>
+      </w:r>
+    </w:p>
+    <w:p>
+      <w:pPr>
+        <w:rPr>
+          <w:rFonts w:cs="Times New Roman"/>
+        </w:rPr>
+      </w:pPr>
+      <w:r>
+        <w:rPr>
+          <w:rFonts w:cs="Times New Roman"/>
+        </w:rPr>
+        <w:t xml:space="preserve">Respons: </w:t>
+      </w:r>
+    </w:p>
+    <w:p>
+      <w:pPr>
+        <w:rPr>
+          <w:rFonts w:cs="Times New Roman"/>
+        </w:rPr>
+      </w:pPr>
+      <w:r>
+        <w:rPr>
+          <w:rFonts w:cs="Times New Roman"/>
+        </w:rPr>
+        <w:t xml:space="preserve">Eftersom </w:t>
+      </w:r>
+      <w:r>
+        <w:rPr>
+          <w:rFonts w:cs="Times New Roman"/>
+        </w:rPr>
+        <w:t xml:space="preserve">denna </w:t>
+      </w:r>
+      <w:r>
+        <w:rPr>
+          <w:rFonts w:cs="Times New Roman"/>
+        </w:rPr>
+        <w:t>studie är ba</w:t>
+      </w:r>
+      <w:r>
+        <w:rPr>
+          <w:rFonts w:cs="Times New Roman"/>
+        </w:rPr>
+        <w:t>serad på ett specifikt företag (</w:t>
+      </w:r>
+      <w:r>
+        <w:rPr>
+          <w:rFonts w:cs="Times New Roman"/>
+        </w:rPr>
+        <w:t>Grade</w:t>
+      </w:r>
+      <w:r>
+        <w:rPr>
+          <w:rFonts w:cs="Times New Roman"/>
+        </w:rPr>
+        <w:t>) f</w:t>
+      </w:r>
+      <w:r>
+        <w:rPr>
+          <w:rFonts w:cs="Times New Roman"/>
+        </w:rPr>
+        <w:t xml:space="preserve">inns det inga tillgängliga </w:t>
+      </w:r>
+      <w:r>
+        <w:rPr>
+          <w:rFonts w:cs="Times New Roman"/>
+        </w:rPr>
+        <w:t xml:space="preserve">studier </w:t>
+      </w:r>
+      <w:r>
+        <w:rPr>
+          <w:rFonts w:cs="Times New Roman"/>
+        </w:rPr>
+        <w:t>som kan styrka studieresultat</w:t>
+      </w:r>
+      <w:r>
+        <w:rPr>
+          <w:rFonts w:cs="Times New Roman"/>
+        </w:rPr>
+        <w:t>et</w:t>
+      </w:r>
+      <w:r>
+        <w:rPr>
+          <w:rFonts w:cs="Times New Roman"/>
+        </w:rPr>
+        <w:t xml:space="preserve">. För att kunna ”höja abstraktsnivån” i studien </w:t>
+      </w:r>
+      <w:r>
+        <w:rPr>
+          <w:rFonts w:cs="Times New Roman"/>
+        </w:rPr>
+        <w:t>kan det vara rimligt att hitta andra studier som liknar den metod som jag har utnyttjat. Ett exe</w:t>
+      </w:r>
+      <w:r>
+        <w:rPr>
+          <w:rFonts w:cs="Times New Roman"/>
+        </w:rPr>
+        <w:t xml:space="preserve">mpel är att försvara varför </w:t>
+      </w:r>
+      <w:r>
+        <w:rPr>
+          <w:rFonts w:cs="Times New Roman"/>
+        </w:rPr>
+        <w:t>studie</w:t>
+      </w:r>
+      <w:r>
+        <w:rPr>
+          <w:rFonts w:cs="Times New Roman"/>
+        </w:rPr>
+        <w:t>n</w:t>
+      </w:r>
+      <w:r>
+        <w:rPr>
+          <w:rFonts w:cs="Times New Roman"/>
+        </w:rPr>
+        <w:t xml:space="preserve"> använde</w:t>
+      </w:r>
+      <w:r>
+        <w:rPr>
+          <w:rFonts w:cs="Times New Roman"/>
+        </w:rPr>
+        <w:t>r den angivna metoden</w:t>
+      </w:r>
+      <w:r>
+        <w:rPr>
+          <w:rFonts w:cs="Times New Roman"/>
+        </w:rPr>
+        <w:t>. Detta har därmed genomfört i diskussion.</w:t>
+      </w:r>
+    </w:p>
+    <w:p>
+      <w:pPr>
+        <w:rPr>
+          <w:rFonts w:cs="Times New Roman"/>
+        </w:rPr>
+      </w:pPr>
+    </w:p>
+    <w:p>
+      <w:pPr>
+        <w:rPr>
+          <w:rFonts w:cs="Times New Roman"/>
+        </w:rPr>
+      </w:pPr>
+      <w:proofErr w:type="spellStart"/>
+      <w:r>
+        <w:rPr>
+          <w:rFonts w:cs="Times New Roman"/>
+        </w:rPr>
+        <w:t>Since</w:t>
+      </w:r>
+      <w:proofErr w:type="spellEnd"/>
+      <w:r>
+        <w:rPr>
+          <w:rFonts w:cs="Times New Roman"/>
+        </w:rPr>
+        <w:t xml:space="preserve"> the research is </w:t>
+      </w:r>
+      <w:proofErr w:type="spellStart"/>
+      <w:r>
+        <w:rPr>
+          <w:rFonts w:cs="Times New Roman"/>
+        </w:rPr>
+        <w:t>based</w:t>
+      </w:r>
+      <w:proofErr w:type="spellEnd"/>
+      <w:r>
+        <w:rPr>
+          <w:rFonts w:cs="Times New Roman"/>
+        </w:rPr>
+        <w:t xml:space="preserve"> on a </w:t>
+      </w:r>
+      <w:proofErr w:type="spellStart"/>
+      <w:r>
+        <w:rPr>
+          <w:rFonts w:cs="Times New Roman"/>
+        </w:rPr>
+        <w:t>specific</w:t>
+      </w:r>
+      <w:proofErr w:type="spellEnd"/>
+      <w:r>
+        <w:rPr>
+          <w:rFonts w:cs="Times New Roman"/>
+        </w:rPr>
         <w:t xml:space="preserve"> </w:t>
       </w:r>
-      <w:commentRangeEnd w:id="1"/>
-      <w:r>
-        <w:rPr>
-          <w:rStyle w:val="Kommentarsreferens"/>
-          <w:rFonts w:ascii="Times New Roman" w:hAnsi="Times New Roman"/>
-        </w:rPr>
-        <w:commentReference w:id="1"/>
-      </w:r>
-      <w:r>
-        <w:t>på att DIM är lika lämplig för de kurser som är observerade och antyder att en utvärdering av en passande pedagogisk modell för varje kurs inte är nödvändigt.</w:t>
-      </w:r>
+      <w:proofErr w:type="spellStart"/>
+      <w:r>
+        <w:rPr>
+          <w:rFonts w:cs="Times New Roman"/>
+        </w:rPr>
+        <w:t>company</w:t>
+      </w:r>
+      <w:proofErr w:type="spellEnd"/>
+      <w:r>
+        <w:rPr>
+          <w:rFonts w:cs="Times New Roman"/>
+        </w:rPr>
+        <w:t xml:space="preserve">, Grade, </w:t>
+      </w:r>
+      <w:proofErr w:type="spellStart"/>
+      <w:r>
+        <w:rPr>
+          <w:rFonts w:cs="Times New Roman"/>
+        </w:rPr>
+        <w:t>other</w:t>
+      </w:r>
+      <w:proofErr w:type="spellEnd"/>
+      <w:r>
+        <w:rPr>
+          <w:rFonts w:cs="Times New Roman"/>
+        </w:rPr>
+        <w:t xml:space="preserve"> studies </w:t>
+      </w:r>
+      <w:proofErr w:type="spellStart"/>
+      <w:r>
+        <w:rPr>
+          <w:rFonts w:cs="Times New Roman"/>
+        </w:rPr>
+        <w:t>that</w:t>
+      </w:r>
+      <w:proofErr w:type="spellEnd"/>
+      <w:r>
+        <w:rPr>
+          <w:rFonts w:cs="Times New Roman"/>
+        </w:rPr>
+        <w:t xml:space="preserve"> </w:t>
+      </w:r>
+      <w:proofErr w:type="spellStart"/>
+      <w:r>
+        <w:rPr>
+          <w:rFonts w:cs="Times New Roman"/>
+        </w:rPr>
+        <w:t>would</w:t>
+      </w:r>
+      <w:proofErr w:type="spellEnd"/>
+      <w:r>
+        <w:rPr>
+          <w:rFonts w:cs="Times New Roman"/>
+        </w:rPr>
+        <w:t xml:space="preserve"> support </w:t>
+      </w:r>
+      <w:proofErr w:type="spellStart"/>
+      <w:r>
+        <w:rPr>
+          <w:rFonts w:cs="Times New Roman"/>
+        </w:rPr>
+        <w:t>our</w:t>
+      </w:r>
+      <w:proofErr w:type="spellEnd"/>
+      <w:r>
+        <w:rPr>
+          <w:rFonts w:cs="Times New Roman"/>
+        </w:rPr>
+        <w:t xml:space="preserve"> studies </w:t>
+      </w:r>
+      <w:proofErr w:type="spellStart"/>
+      <w:r>
+        <w:rPr>
+          <w:rFonts w:cs="Times New Roman"/>
+        </w:rPr>
+        <w:t>results</w:t>
+      </w:r>
+      <w:proofErr w:type="spellEnd"/>
+      <w:r>
+        <w:rPr>
+          <w:rFonts w:cs="Times New Roman"/>
+        </w:rPr>
+        <w:t xml:space="preserve"> </w:t>
+      </w:r>
+      <w:proofErr w:type="spellStart"/>
+      <w:r>
+        <w:rPr>
+          <w:rFonts w:cs="Times New Roman"/>
+        </w:rPr>
+        <w:t>are</w:t>
+      </w:r>
+      <w:proofErr w:type="spellEnd"/>
+      <w:r>
+        <w:rPr>
+          <w:rFonts w:cs="Times New Roman"/>
+        </w:rPr>
+        <w:t xml:space="preserve"> not </w:t>
+      </w:r>
+      <w:proofErr w:type="spellStart"/>
+      <w:r>
+        <w:rPr>
+          <w:rFonts w:cs="Times New Roman"/>
+        </w:rPr>
+        <w:t>available</w:t>
+      </w:r>
+      <w:proofErr w:type="spellEnd"/>
+      <w:r>
+        <w:rPr>
+          <w:rFonts w:cs="Times New Roman"/>
+        </w:rPr>
+        <w:t xml:space="preserve">. </w:t>
+      </w:r>
+      <w:proofErr w:type="spellStart"/>
+      <w:r>
+        <w:rPr>
+          <w:rFonts w:cs="Times New Roman"/>
+        </w:rPr>
+        <w:t>Therefore</w:t>
+      </w:r>
+      <w:proofErr w:type="spellEnd"/>
+      <w:r>
+        <w:rPr>
+          <w:rFonts w:cs="Times New Roman"/>
+        </w:rPr>
+        <w:t xml:space="preserve">, in order </w:t>
+      </w:r>
+      <w:proofErr w:type="spellStart"/>
+      <w:r>
+        <w:rPr>
+          <w:rFonts w:cs="Times New Roman"/>
+        </w:rPr>
+        <w:t>to</w:t>
+      </w:r>
+      <w:proofErr w:type="spellEnd"/>
+      <w:r>
+        <w:rPr>
+          <w:rFonts w:cs="Times New Roman"/>
+        </w:rPr>
+        <w:t xml:space="preserve"> ”höja abstraktionsnivå” </w:t>
+      </w:r>
+      <w:proofErr w:type="spellStart"/>
+      <w:r>
+        <w:rPr>
+          <w:rFonts w:cs="Times New Roman"/>
+        </w:rPr>
+        <w:t>we</w:t>
+      </w:r>
+      <w:proofErr w:type="spellEnd"/>
+      <w:r>
+        <w:rPr>
+          <w:rFonts w:cs="Times New Roman"/>
+        </w:rPr>
+        <w:t xml:space="preserve"> </w:t>
+      </w:r>
+      <w:proofErr w:type="spellStart"/>
+      <w:r>
+        <w:rPr>
+          <w:rFonts w:cs="Times New Roman"/>
+        </w:rPr>
+        <w:t>are</w:t>
+      </w:r>
+      <w:proofErr w:type="spellEnd"/>
+      <w:r>
+        <w:rPr>
+          <w:rFonts w:cs="Times New Roman"/>
+        </w:rPr>
+        <w:t xml:space="preserve"> </w:t>
+      </w:r>
+      <w:proofErr w:type="spellStart"/>
+      <w:r>
+        <w:rPr>
+          <w:rFonts w:cs="Times New Roman"/>
+        </w:rPr>
+        <w:t>only</w:t>
+      </w:r>
+      <w:proofErr w:type="spellEnd"/>
+      <w:r>
+        <w:rPr>
+          <w:rFonts w:cs="Times New Roman"/>
+        </w:rPr>
+        <w:t xml:space="preserve"> </w:t>
+      </w:r>
+      <w:proofErr w:type="spellStart"/>
+      <w:r>
+        <w:rPr>
+          <w:rFonts w:cs="Times New Roman"/>
+        </w:rPr>
+        <w:t>able</w:t>
+      </w:r>
+      <w:proofErr w:type="spellEnd"/>
+      <w:r>
+        <w:rPr>
+          <w:rFonts w:cs="Times New Roman"/>
+        </w:rPr>
+        <w:t xml:space="preserve"> </w:t>
+      </w:r>
+      <w:proofErr w:type="spellStart"/>
+      <w:r>
+        <w:rPr>
+          <w:rFonts w:cs="Times New Roman"/>
+        </w:rPr>
+        <w:t>to</w:t>
+      </w:r>
+      <w:proofErr w:type="spellEnd"/>
+      <w:r>
+        <w:rPr>
+          <w:rFonts w:cs="Times New Roman"/>
+        </w:rPr>
+        <w:t xml:space="preserve"> try </w:t>
+      </w:r>
+      <w:proofErr w:type="spellStart"/>
+      <w:r>
+        <w:rPr>
+          <w:rFonts w:cs="Times New Roman"/>
+        </w:rPr>
+        <w:t>to</w:t>
+      </w:r>
+      <w:proofErr w:type="spellEnd"/>
+      <w:r>
+        <w:rPr>
+          <w:rFonts w:cs="Times New Roman"/>
+        </w:rPr>
+        <w:t xml:space="preserve"> </w:t>
+      </w:r>
+      <w:proofErr w:type="spellStart"/>
+      <w:r>
+        <w:rPr>
+          <w:rFonts w:cs="Times New Roman"/>
+        </w:rPr>
+        <w:t>identify</w:t>
+      </w:r>
+      <w:proofErr w:type="spellEnd"/>
+      <w:r>
+        <w:rPr>
+          <w:rFonts w:cs="Times New Roman"/>
+        </w:rPr>
+        <w:t xml:space="preserve"> </w:t>
+      </w:r>
+      <w:proofErr w:type="spellStart"/>
+      <w:r>
+        <w:rPr>
+          <w:rFonts w:cs="Times New Roman"/>
+        </w:rPr>
+        <w:t>other</w:t>
+      </w:r>
+      <w:proofErr w:type="spellEnd"/>
+      <w:r>
+        <w:rPr>
+          <w:rFonts w:cs="Times New Roman"/>
+        </w:rPr>
+        <w:t xml:space="preserve"> studies </w:t>
+      </w:r>
+      <w:proofErr w:type="spellStart"/>
+      <w:r>
+        <w:rPr>
+          <w:rFonts w:cs="Times New Roman"/>
+        </w:rPr>
+        <w:t>that</w:t>
+      </w:r>
+      <w:proofErr w:type="spellEnd"/>
+      <w:r>
+        <w:rPr>
+          <w:rFonts w:cs="Times New Roman"/>
+        </w:rPr>
+        <w:t xml:space="preserve"> </w:t>
+      </w:r>
+      <w:proofErr w:type="spellStart"/>
+      <w:r>
+        <w:rPr>
+          <w:rFonts w:cs="Times New Roman"/>
+        </w:rPr>
+        <w:t>use</w:t>
+      </w:r>
+      <w:proofErr w:type="spellEnd"/>
+      <w:r>
+        <w:rPr>
+          <w:rFonts w:cs="Times New Roman"/>
+        </w:rPr>
+        <w:t xml:space="preserve"> a </w:t>
+      </w:r>
+      <w:proofErr w:type="spellStart"/>
+      <w:r>
+        <w:rPr>
+          <w:rFonts w:cs="Times New Roman"/>
+        </w:rPr>
+        <w:t>similar</w:t>
+      </w:r>
+      <w:proofErr w:type="spellEnd"/>
+      <w:r>
+        <w:rPr>
+          <w:rFonts w:cs="Times New Roman"/>
+        </w:rPr>
+        <w:t xml:space="preserve"> </w:t>
+      </w:r>
+      <w:proofErr w:type="spellStart"/>
+      <w:r>
+        <w:rPr>
+          <w:rFonts w:cs="Times New Roman"/>
+        </w:rPr>
+        <w:t>method</w:t>
+      </w:r>
+      <w:proofErr w:type="spellEnd"/>
+      <w:r>
+        <w:rPr>
+          <w:rFonts w:cs="Times New Roman"/>
+        </w:rPr>
+        <w:t xml:space="preserve">, i.e. in order </w:t>
+      </w:r>
+      <w:proofErr w:type="spellStart"/>
+      <w:r>
+        <w:rPr>
+          <w:rFonts w:cs="Times New Roman"/>
+        </w:rPr>
+        <w:t>to</w:t>
+      </w:r>
+      <w:proofErr w:type="spellEnd"/>
+      <w:r>
+        <w:rPr>
+          <w:rFonts w:cs="Times New Roman"/>
+        </w:rPr>
+        <w:t xml:space="preserve"> </w:t>
+      </w:r>
+      <w:proofErr w:type="spellStart"/>
+      <w:r>
+        <w:rPr>
+          <w:rFonts w:cs="Times New Roman"/>
+        </w:rPr>
+        <w:t>justify</w:t>
+      </w:r>
+      <w:proofErr w:type="spellEnd"/>
+      <w:r>
+        <w:rPr>
+          <w:rFonts w:cs="Times New Roman"/>
+        </w:rPr>
+        <w:t xml:space="preserve"> </w:t>
+      </w:r>
+      <w:proofErr w:type="spellStart"/>
+      <w:r>
+        <w:rPr>
+          <w:rFonts w:cs="Times New Roman"/>
+        </w:rPr>
+        <w:t>why</w:t>
+      </w:r>
+      <w:proofErr w:type="spellEnd"/>
+      <w:r>
+        <w:rPr>
+          <w:rFonts w:cs="Times New Roman"/>
+        </w:rPr>
+        <w:t xml:space="preserve"> </w:t>
+      </w:r>
+      <w:proofErr w:type="spellStart"/>
+      <w:r>
+        <w:rPr>
+          <w:rFonts w:cs="Times New Roman"/>
+        </w:rPr>
+        <w:t>we</w:t>
+      </w:r>
+      <w:proofErr w:type="spellEnd"/>
+      <w:r>
+        <w:rPr>
+          <w:rFonts w:cs="Times New Roman"/>
+        </w:rPr>
+        <w:t xml:space="preserve"> </w:t>
+      </w:r>
+      <w:proofErr w:type="spellStart"/>
+      <w:r>
+        <w:rPr>
+          <w:rFonts w:cs="Times New Roman"/>
+        </w:rPr>
+        <w:t>used</w:t>
+      </w:r>
+      <w:proofErr w:type="spellEnd"/>
+      <w:r>
+        <w:rPr>
+          <w:rFonts w:cs="Times New Roman"/>
+        </w:rPr>
+        <w:t xml:space="preserve"> the </w:t>
+      </w:r>
+      <w:proofErr w:type="spellStart"/>
+      <w:r>
+        <w:rPr>
+          <w:rFonts w:cs="Times New Roman"/>
+        </w:rPr>
+        <w:t>method</w:t>
+      </w:r>
+      <w:proofErr w:type="spellEnd"/>
+      <w:r>
+        <w:rPr>
+          <w:rFonts w:cs="Times New Roman"/>
+        </w:rPr>
+        <w:t xml:space="preserve"> </w:t>
+      </w:r>
+      <w:proofErr w:type="spellStart"/>
+      <w:r>
+        <w:rPr>
+          <w:rFonts w:cs="Times New Roman"/>
+        </w:rPr>
+        <w:t>that</w:t>
+      </w:r>
+      <w:proofErr w:type="spellEnd"/>
+      <w:r>
+        <w:rPr>
+          <w:rFonts w:cs="Times New Roman"/>
+        </w:rPr>
+        <w:t xml:space="preserve"> </w:t>
+      </w:r>
+      <w:proofErr w:type="spellStart"/>
+      <w:r>
+        <w:rPr>
+          <w:rFonts w:cs="Times New Roman"/>
+        </w:rPr>
+        <w:t>we</w:t>
+      </w:r>
+      <w:proofErr w:type="spellEnd"/>
+      <w:r>
+        <w:rPr>
+          <w:rFonts w:cs="Times New Roman"/>
+        </w:rPr>
+        <w:t xml:space="preserve"> </w:t>
+      </w:r>
+      <w:proofErr w:type="spellStart"/>
+      <w:r>
+        <w:rPr>
+          <w:rFonts w:cs="Times New Roman"/>
+        </w:rPr>
+        <w:t>used</w:t>
+      </w:r>
+      <w:proofErr w:type="spellEnd"/>
+      <w:r>
+        <w:rPr>
+          <w:rFonts w:cs="Times New Roman"/>
+        </w:rPr>
+        <w:t xml:space="preserve">. </w:t>
+      </w:r>
+      <w:proofErr w:type="spellStart"/>
+      <w:r>
+        <w:rPr>
+          <w:rFonts w:cs="Times New Roman"/>
+        </w:rPr>
+        <w:t>We</w:t>
+      </w:r>
+      <w:proofErr w:type="spellEnd"/>
+      <w:r>
+        <w:rPr>
+          <w:rFonts w:cs="Times New Roman"/>
+        </w:rPr>
+        <w:t xml:space="preserve"> </w:t>
+      </w:r>
+      <w:proofErr w:type="spellStart"/>
+      <w:r>
+        <w:rPr>
+          <w:rFonts w:cs="Times New Roman"/>
+        </w:rPr>
+        <w:t>have</w:t>
+      </w:r>
+      <w:proofErr w:type="spellEnd"/>
+      <w:r>
+        <w:rPr>
+          <w:rFonts w:cs="Times New Roman"/>
+        </w:rPr>
+        <w:t xml:space="preserve"> </w:t>
+      </w:r>
+      <w:proofErr w:type="spellStart"/>
+      <w:r>
+        <w:rPr>
+          <w:rFonts w:cs="Times New Roman"/>
+        </w:rPr>
+        <w:t>now</w:t>
+      </w:r>
+      <w:proofErr w:type="spellEnd"/>
+      <w:r>
+        <w:rPr>
+          <w:rFonts w:cs="Times New Roman"/>
+        </w:rPr>
+        <w:t xml:space="preserve"> </w:t>
+      </w:r>
+      <w:proofErr w:type="spellStart"/>
+      <w:r>
+        <w:rPr>
+          <w:rFonts w:cs="Times New Roman"/>
+        </w:rPr>
+        <w:t>done</w:t>
+      </w:r>
+      <w:proofErr w:type="spellEnd"/>
+      <w:r>
+        <w:rPr>
+          <w:rFonts w:cs="Times New Roman"/>
+        </w:rPr>
+        <w:t xml:space="preserve"> </w:t>
+      </w:r>
+      <w:proofErr w:type="spellStart"/>
+      <w:r>
+        <w:rPr>
+          <w:rFonts w:cs="Times New Roman"/>
+        </w:rPr>
+        <w:t>this</w:t>
+      </w:r>
+      <w:proofErr w:type="spellEnd"/>
+      <w:r>
+        <w:rPr>
+          <w:rFonts w:cs="Times New Roman"/>
+        </w:rPr>
+        <w:t xml:space="preserve"> in </w:t>
+      </w:r>
+      <w:proofErr w:type="spellStart"/>
+      <w:r>
+        <w:rPr>
+          <w:rFonts w:cs="Times New Roman"/>
+        </w:rPr>
+        <w:t>several</w:t>
+      </w:r>
+      <w:proofErr w:type="spellEnd"/>
+      <w:r>
+        <w:rPr>
+          <w:rFonts w:cs="Times New Roman"/>
+        </w:rPr>
+        <w:t xml:space="preserve"> </w:t>
+      </w:r>
+      <w:proofErr w:type="spellStart"/>
+      <w:r>
+        <w:rPr>
+          <w:rFonts w:cs="Times New Roman"/>
+        </w:rPr>
+        <w:t>cases</w:t>
+      </w:r>
+      <w:proofErr w:type="spellEnd"/>
+      <w:r>
+        <w:rPr>
+          <w:rFonts w:cs="Times New Roman"/>
+        </w:rPr>
+        <w:t>…</w:t>
+      </w:r>
+    </w:p>
+    <w:p>
+      <w:pPr>
+        <w:rPr>
+          <w:rFonts w:cs="Times New Roman"/>
+        </w:rPr>
+      </w:pPr>
+    </w:p>
+    <w:p>
+      <w:pPr>
+        <w:rPr>
+          <w:rFonts w:cs="Times New Roman"/>
+        </w:rPr>
+      </w:pPr>
+    </w:p>
+    <w:p>
+      <w:pPr>
+        <w:rPr>
+          <w:rFonts w:cs="Times New Roman"/>
+        </w:rPr>
+      </w:pPr>
+      <w:r>
+        <w:rPr>
+          <w:rFonts w:cs="Times New Roman"/>
+        </w:rPr>
+        <w:t xml:space="preserve">Kommentar: </w:t>
+      </w:r>
+    </w:p>
+    <w:p>
+      <w:r>
+        <w:t>Givet att frågeställning formuleras i introduktion/bakgrund, så behöver du komma tillbaka till den här, och besvara den.</w:t>
+      </w:r>
+    </w:p>
+    <w:p/>
+    <w:p>
+      <w:pPr>
+        <w:rPr>
+          <w:rFonts w:cs="Times New Roman"/>
+        </w:rPr>
+      </w:pPr>
+      <w:r>
+        <w:t xml:space="preserve">Respons: </w:t>
+      </w:r>
+    </w:p>
+    <w:p>
+      <w:pPr>
+        <w:rPr>
+          <w:rFonts w:cs="Times New Roman"/>
+        </w:rPr>
+      </w:pPr>
+      <w:r>
+        <w:rPr>
+          <w:rFonts w:cs="Times New Roman"/>
+        </w:rPr>
+        <w:t xml:space="preserve">Osäkert vad som saknas här. I första stycke i diskussionen påminner jag läsaren vad studiens mål var och redovisa kortfattat för de slutsatser som vi kom fram till. Jag har förtydligat med att specifikt lägga till den andra syfte i studien. </w:t>
+      </w:r>
+    </w:p>
+    <w:p>
+      <w:pPr>
+        <w:rPr>
+          <w:rFonts w:cs="Times New Roman"/>
+        </w:rPr>
+      </w:pPr>
+    </w:p>
+    <w:p>
+      <w:pPr>
+        <w:rPr>
+          <w:rFonts w:cs="Times New Roman"/>
+        </w:rPr>
+      </w:pPr>
       <w:r>
         <w:rPr>
           <w:rFonts w:cs="Times New Roman"/>
         </w:rPr>
         <w:t>”</w:t>
       </w:r>
-    </w:p>
-    <w:p>
-      <w:pPr>
-        <w:rPr>
-          <w:rFonts w:cs="Times New Roman"/>
-        </w:rPr>
-      </w:pPr>
+      <w:r>
+        <w:t>Denna studie utgick från förutsättningen att det skulle vara gynnsamt för Grade att anta en modellbaserade strategi för att få deras</w:t>
+      </w:r>
+      <w:r>
+        <w:t xml:space="preserve"> pedagogik ytterligare strukturerad</w:t>
+      </w:r>
+      <w:r>
+        <w:t>. Syftet var att förstå Grades befintliga pedagogik och se vilket av perspektiven (Associativ, Kognitiv och Sociokulturellt) som passar in på deras ansats och kundbas.</w:t>
+      </w:r>
+      <w:r>
+        <w:rPr>
+          <w:rFonts w:cs="Times New Roman"/>
+        </w:rPr>
+        <w:t>”</w:t>
+      </w:r>
+      <w:r>
+        <w:rPr>
+          <w:rFonts w:cs="Times New Roman"/>
+        </w:rPr>
+        <w:t xml:space="preserve"> Rad 303-306.</w:t>
+      </w:r>
+    </w:p>
+    <w:p>
+      <w:pPr>
+        <w:rPr>
+          <w:rFonts w:cs="Times New Roman"/>
+        </w:rPr>
+      </w:pPr>
+    </w:p>
+    <w:p>
+      <w:pPr>
+        <w:rPr>
+          <w:rFonts w:cs="Times New Roman"/>
+        </w:rPr>
+      </w:pPr>
+      <w:r>
+        <w:rPr>
+          <w:rFonts w:cs="Times New Roman"/>
+        </w:rPr>
+        <w:t xml:space="preserve">Inget har förändrats. </w:t>
+      </w:r>
     </w:p>
     <w:p>
       <w:pPr>
@@ -1534,44 +2411,167 @@
     </w:p>
     <w:p>
       <w:pPr>
-        <w:rPr>
-          <w:rFonts w:cs="Times New Roman"/>
-        </w:rPr>
-      </w:pPr>
-      <w:r>
-        <w:rPr>
-          <w:rFonts w:cs="Times New Roman"/>
-        </w:rPr>
-        <w:t xml:space="preserve">Bra diskussion, men du ligger väldigt nära data/resultaten. Du behöver höga abstraktionsnivån genom att knyta an till relaterad forskning i diskussionen. Trådar/referenser från introduktionen, och har andra liknande utvärderingar utförts, vilka resultat visar </w:t>
+        <w:pStyle w:val="Kommentarer"/>
+        <w:rPr>
+          <w:rFonts w:asciiTheme="majorHAnsi" w:hAnsiTheme="majorHAnsi"/>
+        </w:rPr>
+      </w:pPr>
+      <w:r>
+        <w:rPr>
+          <w:rFonts w:asciiTheme="majorHAnsi" w:hAnsiTheme="majorHAnsi"/>
+        </w:rPr>
+        <w:t>Inte bara fler frågor, utan också fler respondenter</w:t>
       </w:r>
       <w:proofErr w:type="gramStart"/>
       <w:r>
         <w:rPr>
-          <w:rFonts w:cs="Times New Roman"/>
-        </w:rPr>
-        <w:t>dom</w:t>
+          <w:rFonts w:asciiTheme="majorHAnsi" w:hAnsiTheme="majorHAnsi"/>
+        </w:rPr>
+        <w:t>..</w:t>
       </w:r>
       <w:proofErr w:type="gramEnd"/>
-      <w:r>
-        <w:rPr>
-          <w:rFonts w:cs="Times New Roman"/>
-        </w:rPr>
-        <w:t>? Liknande dina, eller andra, etc</w:t>
+    </w:p>
+    <w:p>
+      <w:pPr>
+        <w:rPr>
+          <w:rFonts w:cs="Times New Roman"/>
+        </w:rPr>
+      </w:pPr>
+    </w:p>
+    <w:p>
+      <w:pPr>
+        <w:rPr>
+          <w:rFonts w:cs="Times New Roman"/>
+        </w:rPr>
+      </w:pPr>
+      <w:r>
+        <w:rPr>
+          <w:rFonts w:cs="Times New Roman"/>
+        </w:rPr>
+        <w:t>Respons:</w:t>
+      </w:r>
+    </w:p>
+    <w:p>
+      <w:pPr>
+        <w:rPr>
+          <w:rFonts w:cs="Times New Roman"/>
+        </w:rPr>
+      </w:pPr>
+      <w:r>
+        <w:t>Innan förändring: ”</w:t>
+      </w:r>
+      <w:r>
+        <w:rPr>
+          <w:rFonts w:cs="Times New Roman"/>
+        </w:rPr>
+        <w:t>Ett alternativ forskningsmetod skulle kunna vara att använda en enkät för att utvinna en större bredd på informationsflödet</w:t>
+      </w:r>
+      <w:r>
+        <w:t xml:space="preserve">, </w:t>
+      </w:r>
+      <w:r>
+        <w:rPr>
+          <w:rFonts w:cs="Times New Roman"/>
+        </w:rPr>
+        <w:t>eftersom fler frågekonstruktioner kan skapas.”</w:t>
+      </w:r>
+    </w:p>
+    <w:p>
+      <w:pPr>
+        <w:rPr>
+          <w:rFonts w:cs="Times New Roman"/>
+        </w:rPr>
+      </w:pPr>
+    </w:p>
+    <w:p>
+      <w:pPr>
+        <w:rPr>
+          <w:rFonts w:cs="Times New Roman"/>
+        </w:rPr>
+      </w:pPr>
+      <w:r>
+        <w:rPr>
+          <w:rFonts w:cs="Times New Roman"/>
+        </w:rPr>
+        <w:t xml:space="preserve">Ändrat till: ” Ett alternativ forskningsmetod skulle kunna vara att använda en enkät för att utvinna en större bredd på informationsflödet, eftersom fler </w:t>
+      </w:r>
+      <w:r>
+        <w:t xml:space="preserve">frågor </w:t>
+      </w:r>
+      <w:r>
+        <w:rPr>
+          <w:rFonts w:cs="Times New Roman"/>
+        </w:rPr>
+        <w:t>kan ställas till flera personer.”</w:t>
+      </w:r>
+      <w:r>
+        <w:rPr>
+          <w:rFonts w:cs="Times New Roman"/>
+        </w:rPr>
+        <w:t xml:space="preserve"> 324-326</w:t>
+      </w:r>
+    </w:p>
+    <w:p>
+      <w:pPr>
+        <w:rPr>
+          <w:rFonts w:cs="Times New Roman"/>
+        </w:rPr>
+      </w:pPr>
+    </w:p>
+    <w:p>
+      <w:pPr>
+        <w:rPr>
+          <w:rFonts w:cs="Times New Roman"/>
+        </w:rPr>
+      </w:pPr>
+    </w:p>
+    <w:p>
+      <w:pPr>
+        <w:rPr>
+          <w:rFonts w:cs="Times New Roman"/>
+        </w:rPr>
+      </w:pPr>
+      <w:r>
+        <w:rPr>
+          <w:rFonts w:cs="Times New Roman"/>
+        </w:rPr>
+        <w:t xml:space="preserve">Kommentar: </w:t>
+      </w:r>
+    </w:p>
+    <w:p>
+      <w:pPr>
+        <w:pStyle w:val="Kommentarer"/>
+        <w:rPr>
+          <w:rFonts w:asciiTheme="majorHAnsi" w:hAnsiTheme="majorHAnsi"/>
+        </w:rPr>
+      </w:pPr>
+      <w:r>
+        <w:rPr>
+          <w:rFonts w:asciiTheme="majorHAnsi" w:hAnsiTheme="majorHAnsi"/>
+        </w:rPr>
+        <w:t>Formuleringen blir underlig och skjuter litet vid sidan. Det räcker att säga att risken för missförstånd finns, och också möjligheten att korrigera dessa är obefintliga i användande av enkät</w:t>
       </w:r>
       <w:proofErr w:type="gramStart"/>
       <w:r>
         <w:rPr>
-          <w:rFonts w:cs="Times New Roman"/>
-        </w:rPr>
-        <w:t>..</w:t>
+          <w:rFonts w:asciiTheme="majorHAnsi" w:hAnsiTheme="majorHAnsi"/>
+        </w:rPr>
+        <w:t>….</w:t>
       </w:r>
       <w:proofErr w:type="gramEnd"/>
       <w:r>
         <w:rPr>
-          <w:rFonts w:cs="Times New Roman"/>
-        </w:rPr>
-        <w:br/>
-      </w:r>
+          <w:rFonts w:asciiTheme="majorHAnsi" w:hAnsiTheme="majorHAnsi"/>
+        </w:rPr>
+        <w:t xml:space="preserve"> </w:t>
+      </w:r>
+    </w:p>
+    <w:p>
+      <w:pPr>
+        <w:rPr>
+          <w:rFonts w:cs="Times New Roman"/>
+        </w:rPr>
+      </w:pPr>
     </w:p>
     <w:p>
       <w:pPr>
@@ -1592,977 +2592,89 @@
           <w:rFonts w:cs="Times New Roman"/>
         </w:rPr>
       </w:pPr>
-      <w:proofErr w:type="spellStart"/>
-      <w:r>
-        <w:rPr>
-          <w:rFonts w:cs="Times New Roman"/>
-        </w:rPr>
-        <w:t>Since</w:t>
-      </w:r>
-      <w:proofErr w:type="spellEnd"/>
-      <w:r>
-        <w:rPr>
-          <w:rFonts w:cs="Times New Roman"/>
-        </w:rPr>
-        <w:t xml:space="preserve"> the research is </w:t>
-      </w:r>
-      <w:proofErr w:type="spellStart"/>
-      <w:r>
-        <w:rPr>
-          <w:rFonts w:cs="Times New Roman"/>
-        </w:rPr>
-        <w:t>based</w:t>
-      </w:r>
-      <w:proofErr w:type="spellEnd"/>
-      <w:r>
-        <w:rPr>
-          <w:rFonts w:cs="Times New Roman"/>
-        </w:rPr>
-        <w:t xml:space="preserve"> on a </w:t>
-      </w:r>
-      <w:proofErr w:type="spellStart"/>
-      <w:r>
-        <w:rPr>
-          <w:rFonts w:cs="Times New Roman"/>
-        </w:rPr>
-        <w:t>specific</w:t>
-      </w:r>
-      <w:proofErr w:type="spellEnd"/>
-      <w:r>
-        <w:rPr>
-          <w:rFonts w:cs="Times New Roman"/>
-        </w:rPr>
-        <w:t xml:space="preserve"> </w:t>
-      </w:r>
-      <w:proofErr w:type="spellStart"/>
-      <w:r>
-        <w:rPr>
-          <w:rFonts w:cs="Times New Roman"/>
-        </w:rPr>
-        <w:t>company</w:t>
-      </w:r>
-      <w:proofErr w:type="spellEnd"/>
-      <w:r>
-        <w:rPr>
-          <w:rFonts w:cs="Times New Roman"/>
-        </w:rPr>
-        <w:t xml:space="preserve">, Grade, </w:t>
-      </w:r>
-      <w:proofErr w:type="spellStart"/>
-      <w:r>
-        <w:rPr>
-          <w:rFonts w:cs="Times New Roman"/>
-        </w:rPr>
-        <w:t>other</w:t>
-      </w:r>
-      <w:proofErr w:type="spellEnd"/>
-      <w:r>
-        <w:rPr>
-          <w:rFonts w:cs="Times New Roman"/>
-        </w:rPr>
-        <w:t xml:space="preserve"> studies </w:t>
-      </w:r>
-      <w:proofErr w:type="spellStart"/>
-      <w:r>
-        <w:rPr>
-          <w:rFonts w:cs="Times New Roman"/>
-        </w:rPr>
-        <w:t>that</w:t>
-      </w:r>
-      <w:proofErr w:type="spellEnd"/>
-      <w:r>
-        <w:rPr>
-          <w:rFonts w:cs="Times New Roman"/>
-        </w:rPr>
-        <w:t xml:space="preserve"> </w:t>
-      </w:r>
-      <w:proofErr w:type="spellStart"/>
-      <w:r>
-        <w:rPr>
-          <w:rFonts w:cs="Times New Roman"/>
-        </w:rPr>
-        <w:t>would</w:t>
-      </w:r>
-      <w:proofErr w:type="spellEnd"/>
-      <w:r>
-        <w:rPr>
-          <w:rFonts w:cs="Times New Roman"/>
-        </w:rPr>
-        <w:t xml:space="preserve"> support </w:t>
-      </w:r>
-      <w:proofErr w:type="spellStart"/>
-      <w:r>
-        <w:rPr>
-          <w:rFonts w:cs="Times New Roman"/>
-        </w:rPr>
-        <w:t>our</w:t>
-      </w:r>
-      <w:proofErr w:type="spellEnd"/>
-      <w:r>
-        <w:rPr>
-          <w:rFonts w:cs="Times New Roman"/>
-        </w:rPr>
-        <w:t xml:space="preserve"> studies </w:t>
-      </w:r>
-      <w:proofErr w:type="spellStart"/>
-      <w:r>
-        <w:rPr>
-          <w:rFonts w:cs="Times New Roman"/>
-        </w:rPr>
-        <w:t>results</w:t>
-      </w:r>
-      <w:proofErr w:type="spellEnd"/>
-      <w:r>
-        <w:rPr>
-          <w:rFonts w:cs="Times New Roman"/>
-        </w:rPr>
-        <w:t xml:space="preserve"> </w:t>
-      </w:r>
-      <w:proofErr w:type="spellStart"/>
-      <w:r>
-        <w:rPr>
-          <w:rFonts w:cs="Times New Roman"/>
-        </w:rPr>
-        <w:t>are</w:t>
-      </w:r>
-      <w:proofErr w:type="spellEnd"/>
-      <w:r>
-        <w:rPr>
-          <w:rFonts w:cs="Times New Roman"/>
-        </w:rPr>
-        <w:t xml:space="preserve"> not </w:t>
-      </w:r>
-      <w:proofErr w:type="spellStart"/>
-      <w:r>
-        <w:rPr>
-          <w:rFonts w:cs="Times New Roman"/>
-        </w:rPr>
-        <w:t>available</w:t>
-      </w:r>
-      <w:proofErr w:type="spellEnd"/>
-      <w:r>
-        <w:rPr>
-          <w:rFonts w:cs="Times New Roman"/>
-        </w:rPr>
+      <w:r>
+        <w:rPr>
+          <w:rFonts w:cs="Times New Roman"/>
+        </w:rPr>
+        <w:t xml:space="preserve">Innan förändring: </w:t>
+      </w:r>
+    </w:p>
+    <w:p>
+      <w:pPr>
+        <w:rPr>
+          <w:rFonts w:cs="Times New Roman"/>
+        </w:rPr>
+      </w:pPr>
+      <w:r>
+        <w:rPr>
+          <w:rFonts w:cs="Times New Roman"/>
+        </w:rPr>
+        <w:t>”Med tanke på att frågekonstruktionerna utvecklades av enbart en person bedömdes risken för missförstånd att växa ytterligare och därmed utsågs en intervju som en mer precist metod för att uppnå de angivna målen. ”</w:t>
+      </w:r>
+    </w:p>
+    <w:p>
+      <w:pPr>
+        <w:rPr>
+          <w:rFonts w:cs="Times New Roman"/>
+        </w:rPr>
+      </w:pPr>
+    </w:p>
+    <w:p>
+      <w:pPr>
+        <w:rPr>
+          <w:rFonts w:cs="Times New Roman"/>
+        </w:rPr>
+      </w:pPr>
+      <w:r>
+        <w:rPr>
+          <w:rFonts w:cs="Times New Roman"/>
+        </w:rPr>
+        <w:t>Borttaget.</w:t>
+      </w:r>
+      <w:r>
+        <w:rPr>
+          <w:rFonts w:cs="Times New Roman"/>
+        </w:rPr>
+        <w:t xml:space="preserve"> Rad 327</w:t>
+      </w:r>
+    </w:p>
+    <w:p>
+      <w:pPr>
+        <w:rPr>
+          <w:rFonts w:cs="Times New Roman"/>
+        </w:rPr>
+      </w:pPr>
+    </w:p>
+    <w:p>
+      <w:pPr>
+        <w:rPr>
+          <w:rFonts w:cs="Times New Roman"/>
+        </w:rPr>
+      </w:pPr>
+    </w:p>
+    <w:p>
+      <w:r>
+        <w:rPr>
+          <w:rFonts w:cs="Times New Roman"/>
+        </w:rPr>
+        <w:t xml:space="preserve">Kommentar: </w:t>
+      </w:r>
+      <w:r>
+        <w:t xml:space="preserve">Det var endast en </w:t>
+      </w:r>
+      <w:r>
+        <w:t>r</w:t>
+      </w:r>
+      <w:r>
+        <w:t>espondent</w:t>
+      </w:r>
+      <w:bookmarkStart w:id="0" w:name="_GoBack"/>
+      <w:bookmarkEnd w:id="0"/>
+      <w:r>
         <w:t xml:space="preserve">. </w:t>
       </w:r>
-      <w:proofErr w:type="spellStart"/>
-      <w:r>
-        <w:rPr>
-          <w:rFonts w:cs="Times New Roman"/>
-        </w:rPr>
-        <w:t>Therefore</w:t>
-      </w:r>
-      <w:proofErr w:type="spellEnd"/>
-      <w:r>
-        <w:rPr>
-          <w:rFonts w:cs="Times New Roman"/>
-        </w:rPr>
-        <w:t xml:space="preserve">, in order </w:t>
-      </w:r>
-      <w:proofErr w:type="spellStart"/>
-      <w:r>
-        <w:rPr>
-          <w:rFonts w:cs="Times New Roman"/>
-        </w:rPr>
-        <w:t>to</w:t>
-      </w:r>
-      <w:proofErr w:type="spellEnd"/>
-      <w:r>
-        <w:rPr>
-          <w:rFonts w:cs="Times New Roman"/>
-        </w:rPr>
-        <w:t xml:space="preserve"> ”höja abstraktionsnivå” </w:t>
-      </w:r>
-      <w:proofErr w:type="spellStart"/>
-      <w:r>
-        <w:rPr>
-          <w:rFonts w:cs="Times New Roman"/>
-        </w:rPr>
-        <w:t>we</w:t>
-      </w:r>
-      <w:proofErr w:type="spellEnd"/>
-      <w:r>
-        <w:rPr>
-          <w:rFonts w:cs="Times New Roman"/>
-        </w:rPr>
-        <w:t xml:space="preserve"> </w:t>
-      </w:r>
-      <w:proofErr w:type="spellStart"/>
-      <w:r>
-        <w:rPr>
-          <w:rFonts w:cs="Times New Roman"/>
-        </w:rPr>
-        <w:t>are</w:t>
-      </w:r>
-      <w:proofErr w:type="spellEnd"/>
-      <w:r>
-        <w:rPr>
-          <w:rFonts w:cs="Times New Roman"/>
-        </w:rPr>
-        <w:t xml:space="preserve"> </w:t>
-      </w:r>
-      <w:proofErr w:type="spellStart"/>
-      <w:r>
-        <w:rPr>
-          <w:rFonts w:cs="Times New Roman"/>
-        </w:rPr>
-        <w:t>only</w:t>
-      </w:r>
-      <w:proofErr w:type="spellEnd"/>
-      <w:r>
-        <w:rPr>
-          <w:rFonts w:cs="Times New Roman"/>
-        </w:rPr>
-        <w:t xml:space="preserve"> </w:t>
-      </w:r>
-      <w:proofErr w:type="spellStart"/>
-      <w:r>
-        <w:rPr>
-          <w:rFonts w:cs="Times New Roman"/>
-        </w:rPr>
-        <w:t>able</w:t>
-      </w:r>
-      <w:proofErr w:type="spellEnd"/>
-      <w:r>
-        <w:rPr>
-          <w:rFonts w:cs="Times New Roman"/>
-        </w:rPr>
-        <w:t xml:space="preserve"> </w:t>
-      </w:r>
-      <w:proofErr w:type="spellStart"/>
-      <w:r>
-        <w:rPr>
-          <w:rFonts w:cs="Times New Roman"/>
-        </w:rPr>
-        <w:t>to</w:t>
-      </w:r>
-      <w:proofErr w:type="spellEnd"/>
-      <w:r>
-        <w:rPr>
-          <w:rFonts w:cs="Times New Roman"/>
-        </w:rPr>
-        <w:t xml:space="preserve"> try </w:t>
-      </w:r>
-      <w:proofErr w:type="spellStart"/>
-      <w:r>
-        <w:rPr>
-          <w:rFonts w:cs="Times New Roman"/>
-        </w:rPr>
-        <w:t>to</w:t>
-      </w:r>
-      <w:proofErr w:type="spellEnd"/>
-      <w:r>
-        <w:rPr>
-          <w:rFonts w:cs="Times New Roman"/>
-        </w:rPr>
-        <w:t xml:space="preserve"> </w:t>
-      </w:r>
-      <w:proofErr w:type="spellStart"/>
-      <w:r>
-        <w:rPr>
-          <w:rFonts w:cs="Times New Roman"/>
-        </w:rPr>
-        <w:t>identify</w:t>
-      </w:r>
-      <w:proofErr w:type="spellEnd"/>
-      <w:r>
-        <w:rPr>
-          <w:rFonts w:cs="Times New Roman"/>
-        </w:rPr>
-        <w:t xml:space="preserve"> </w:t>
-      </w:r>
-      <w:proofErr w:type="spellStart"/>
-      <w:r>
-        <w:rPr>
-          <w:rFonts w:cs="Times New Roman"/>
-        </w:rPr>
-        <w:t>other</w:t>
-      </w:r>
-      <w:proofErr w:type="spellEnd"/>
-      <w:r>
-        <w:rPr>
-          <w:rFonts w:cs="Times New Roman"/>
-        </w:rPr>
-        <w:t xml:space="preserve"> studies </w:t>
-      </w:r>
-      <w:proofErr w:type="spellStart"/>
-      <w:r>
-        <w:rPr>
-          <w:rFonts w:cs="Times New Roman"/>
-        </w:rPr>
-        <w:t>that</w:t>
-      </w:r>
-      <w:proofErr w:type="spellEnd"/>
-      <w:r>
-        <w:rPr>
-          <w:rFonts w:cs="Times New Roman"/>
-        </w:rPr>
-        <w:t xml:space="preserve"> </w:t>
-      </w:r>
-      <w:proofErr w:type="spellStart"/>
-      <w:r>
-        <w:rPr>
-          <w:rFonts w:cs="Times New Roman"/>
-        </w:rPr>
-        <w:t>use</w:t>
-      </w:r>
-      <w:proofErr w:type="spellEnd"/>
-      <w:r>
-        <w:rPr>
-          <w:rFonts w:cs="Times New Roman"/>
-        </w:rPr>
-        <w:t xml:space="preserve"> a </w:t>
-      </w:r>
-      <w:proofErr w:type="spellStart"/>
-      <w:r>
-        <w:rPr>
-          <w:rFonts w:cs="Times New Roman"/>
-        </w:rPr>
-        <w:t>similar</w:t>
-      </w:r>
-      <w:proofErr w:type="spellEnd"/>
-      <w:r>
-        <w:rPr>
-          <w:rFonts w:cs="Times New Roman"/>
-        </w:rPr>
-        <w:t xml:space="preserve"> </w:t>
-      </w:r>
-      <w:proofErr w:type="spellStart"/>
-      <w:r>
-        <w:rPr>
-          <w:rFonts w:cs="Times New Roman"/>
-        </w:rPr>
-        <w:t>method</w:t>
-      </w:r>
-      <w:proofErr w:type="spellEnd"/>
-      <w:r>
-        <w:rPr>
-          <w:rFonts w:cs="Times New Roman"/>
-        </w:rPr>
-        <w:t xml:space="preserve">, i.e. in order </w:t>
-      </w:r>
-      <w:proofErr w:type="spellStart"/>
-      <w:r>
-        <w:rPr>
-          <w:rFonts w:cs="Times New Roman"/>
-        </w:rPr>
-        <w:t>to</w:t>
-      </w:r>
-      <w:proofErr w:type="spellEnd"/>
-      <w:r>
-        <w:rPr>
-          <w:rFonts w:cs="Times New Roman"/>
-        </w:rPr>
-        <w:t xml:space="preserve"> </w:t>
-      </w:r>
-      <w:proofErr w:type="spellStart"/>
-      <w:r>
-        <w:rPr>
-          <w:rFonts w:cs="Times New Roman"/>
-        </w:rPr>
-        <w:t>justify</w:t>
-      </w:r>
-      <w:proofErr w:type="spellEnd"/>
-      <w:r>
-        <w:rPr>
-          <w:rFonts w:cs="Times New Roman"/>
-        </w:rPr>
-        <w:t xml:space="preserve"> </w:t>
-      </w:r>
-      <w:proofErr w:type="spellStart"/>
-      <w:r>
-        <w:rPr>
-          <w:rFonts w:cs="Times New Roman"/>
-        </w:rPr>
-        <w:t>why</w:t>
-      </w:r>
-      <w:proofErr w:type="spellEnd"/>
-      <w:r>
-        <w:rPr>
-          <w:rFonts w:cs="Times New Roman"/>
-        </w:rPr>
-        <w:t xml:space="preserve"> </w:t>
-      </w:r>
-      <w:proofErr w:type="spellStart"/>
-      <w:r>
-        <w:rPr>
-          <w:rFonts w:cs="Times New Roman"/>
-        </w:rPr>
-        <w:t>we</w:t>
-      </w:r>
-      <w:proofErr w:type="spellEnd"/>
-      <w:r>
-        <w:rPr>
-          <w:rFonts w:cs="Times New Roman"/>
-        </w:rPr>
-        <w:t xml:space="preserve"> </w:t>
-      </w:r>
-      <w:proofErr w:type="spellStart"/>
-      <w:r>
-        <w:rPr>
-          <w:rFonts w:cs="Times New Roman"/>
-        </w:rPr>
-        <w:t>used</w:t>
-      </w:r>
-      <w:proofErr w:type="spellEnd"/>
-      <w:r>
-        <w:rPr>
-          <w:rFonts w:cs="Times New Roman"/>
-        </w:rPr>
-        <w:t xml:space="preserve"> the </w:t>
-      </w:r>
-      <w:proofErr w:type="spellStart"/>
-      <w:r>
-        <w:rPr>
-          <w:rFonts w:cs="Times New Roman"/>
-        </w:rPr>
-        <w:t>method</w:t>
-      </w:r>
-      <w:proofErr w:type="spellEnd"/>
-      <w:r>
-        <w:rPr>
-          <w:rFonts w:cs="Times New Roman"/>
-        </w:rPr>
-        <w:t xml:space="preserve"> </w:t>
-      </w:r>
-      <w:proofErr w:type="spellStart"/>
-      <w:r>
-        <w:rPr>
-          <w:rFonts w:cs="Times New Roman"/>
-        </w:rPr>
-        <w:t>that</w:t>
-      </w:r>
-      <w:proofErr w:type="spellEnd"/>
-      <w:r>
-        <w:rPr>
-          <w:rFonts w:cs="Times New Roman"/>
-        </w:rPr>
-        <w:t xml:space="preserve"> </w:t>
-      </w:r>
-      <w:proofErr w:type="spellStart"/>
-      <w:r>
-        <w:rPr>
-          <w:rFonts w:cs="Times New Roman"/>
-        </w:rPr>
-        <w:t>we</w:t>
-      </w:r>
-      <w:proofErr w:type="spellEnd"/>
-      <w:r>
-        <w:rPr>
-          <w:rFonts w:cs="Times New Roman"/>
-        </w:rPr>
-        <w:t xml:space="preserve"> </w:t>
-      </w:r>
-      <w:proofErr w:type="spellStart"/>
-      <w:r>
-        <w:rPr>
-          <w:rFonts w:cs="Times New Roman"/>
-        </w:rPr>
-        <w:t>used</w:t>
-      </w:r>
-      <w:proofErr w:type="spellEnd"/>
-      <w:r>
-        <w:rPr>
-          <w:rFonts w:cs="Times New Roman"/>
-        </w:rPr>
-        <w:t xml:space="preserve">. </w:t>
-      </w:r>
-      <w:proofErr w:type="spellStart"/>
-      <w:r>
-        <w:rPr>
-          <w:rFonts w:cs="Times New Roman"/>
-        </w:rPr>
-        <w:t>We</w:t>
-      </w:r>
-      <w:proofErr w:type="spellEnd"/>
-      <w:r>
-        <w:rPr>
-          <w:rFonts w:cs="Times New Roman"/>
-        </w:rPr>
-        <w:t xml:space="preserve"> </w:t>
-      </w:r>
-      <w:proofErr w:type="spellStart"/>
-      <w:r>
-        <w:rPr>
-          <w:rFonts w:cs="Times New Roman"/>
-        </w:rPr>
-        <w:t>have</w:t>
-      </w:r>
-      <w:proofErr w:type="spellEnd"/>
-      <w:r>
-        <w:rPr>
-          <w:rFonts w:cs="Times New Roman"/>
-        </w:rPr>
-        <w:t xml:space="preserve"> </w:t>
-      </w:r>
-      <w:proofErr w:type="spellStart"/>
-      <w:r>
-        <w:rPr>
-          <w:rFonts w:cs="Times New Roman"/>
-        </w:rPr>
-        <w:t>now</w:t>
-      </w:r>
-      <w:proofErr w:type="spellEnd"/>
-      <w:r>
-        <w:rPr>
-          <w:rFonts w:cs="Times New Roman"/>
-        </w:rPr>
-        <w:t xml:space="preserve"> </w:t>
-      </w:r>
-      <w:proofErr w:type="spellStart"/>
-      <w:r>
-        <w:rPr>
-          <w:rFonts w:cs="Times New Roman"/>
-        </w:rPr>
-        <w:t>done</w:t>
-      </w:r>
-      <w:proofErr w:type="spellEnd"/>
-      <w:r>
-        <w:rPr>
-          <w:rFonts w:cs="Times New Roman"/>
-        </w:rPr>
-        <w:t xml:space="preserve"> </w:t>
-      </w:r>
-      <w:proofErr w:type="spellStart"/>
-      <w:r>
-        <w:rPr>
-          <w:rFonts w:cs="Times New Roman"/>
-        </w:rPr>
-        <w:t>this</w:t>
-      </w:r>
-      <w:proofErr w:type="spellEnd"/>
-      <w:r>
-        <w:rPr>
-          <w:rFonts w:cs="Times New Roman"/>
-        </w:rPr>
-        <w:t xml:space="preserve"> in </w:t>
-      </w:r>
-      <w:proofErr w:type="spellStart"/>
-      <w:r>
-        <w:rPr>
-          <w:rFonts w:cs="Times New Roman"/>
-        </w:rPr>
-        <w:t>several</w:t>
-      </w:r>
-      <w:proofErr w:type="spellEnd"/>
-      <w:r>
-        <w:rPr>
-          <w:rFonts w:cs="Times New Roman"/>
-        </w:rPr>
-        <w:t xml:space="preserve"> </w:t>
-      </w:r>
-      <w:proofErr w:type="spellStart"/>
-      <w:r>
-        <w:rPr>
-          <w:rFonts w:cs="Times New Roman"/>
-        </w:rPr>
-        <w:t>cases</w:t>
-      </w:r>
-      <w:proofErr w:type="spellEnd"/>
-      <w:r>
-        <w:rPr>
-          <w:rFonts w:cs="Times New Roman"/>
-        </w:rPr>
-        <w:t>…</w:t>
-      </w:r>
-    </w:p>
-    <w:p>
-      <w:pPr>
-        <w:rPr>
-          <w:rFonts w:cs="Times New Roman"/>
-        </w:rPr>
-      </w:pPr>
-    </w:p>
-    <w:p>
-      <w:pPr>
-        <w:rPr>
-          <w:rFonts w:cs="Times New Roman"/>
-        </w:rPr>
-      </w:pPr>
-    </w:p>
-    <w:p>
-      <w:pPr>
-        <w:rPr>
-          <w:rFonts w:cs="Times New Roman"/>
-        </w:rPr>
-      </w:pPr>
-      <w:r>
-        <w:rPr>
-          <w:rFonts w:cs="Times New Roman"/>
-        </w:rPr>
-        <w:t xml:space="preserve">Kommentar: </w:t>
-      </w:r>
-    </w:p>
-    <w:p>
-      <w:r>
-        <w:t>Givet att frågeställning formuleras i introduktion/bakgrund, så behöver du komma tillbaka till den här, och besvara den.</w:t>
-      </w:r>
-    </w:p>
-    <w:p/>
-    <w:p>
-      <w:pPr>
-        <w:rPr>
-          <w:rFonts w:cs="Times New Roman"/>
-        </w:rPr>
-      </w:pPr>
-      <w:r>
-        <w:t xml:space="preserve">Respons: </w:t>
-      </w:r>
-    </w:p>
-    <w:p>
-      <w:pPr>
-        <w:rPr>
-          <w:rFonts w:cs="Times New Roman"/>
-        </w:rPr>
-      </w:pPr>
-      <w:r>
-        <w:rPr>
-          <w:rFonts w:cs="Times New Roman"/>
-        </w:rPr>
-        <w:t xml:space="preserve">Osäkert vad som saknas här. I första stycke i diskussionen påminner jag läsaren vad studiens mål var och redovisa kortfattat för de slutsatser som vi kom fram till. Jag har förtydligat med att specifikt lägga till den andra syfte i studien. </w:t>
-      </w:r>
-    </w:p>
-    <w:p>
-      <w:pPr>
-        <w:rPr>
-          <w:rFonts w:cs="Times New Roman"/>
-        </w:rPr>
-      </w:pPr>
-    </w:p>
-    <w:p>
-      <w:pPr>
-        <w:rPr>
-          <w:rFonts w:cs="Times New Roman"/>
-        </w:rPr>
-      </w:pPr>
-      <w:r>
-        <w:rPr>
-          <w:rFonts w:cs="Times New Roman"/>
-        </w:rPr>
-        <w:t xml:space="preserve">Innan </w:t>
-      </w:r>
-      <w:proofErr w:type="gramStart"/>
-      <w:r>
-        <w:rPr>
-          <w:rFonts w:cs="Times New Roman"/>
-        </w:rPr>
-        <w:t>””</w:t>
-      </w:r>
-      <w:proofErr w:type="gramEnd"/>
-    </w:p>
-    <w:p>
-      <w:pPr>
-        <w:rPr>
-          <w:rFonts w:cs="Times New Roman"/>
-        </w:rPr>
-      </w:pPr>
-    </w:p>
-    <w:p>
-      <w:pPr>
-        <w:rPr>
-          <w:rFonts w:cs="Times New Roman"/>
-        </w:rPr>
-      </w:pPr>
-      <w:r>
-        <w:rPr>
-          <w:rFonts w:cs="Times New Roman"/>
-        </w:rPr>
-        <w:t xml:space="preserve">Efter </w:t>
-      </w:r>
-      <w:proofErr w:type="gramStart"/>
-      <w:r>
-        <w:rPr>
-          <w:rFonts w:cs="Times New Roman"/>
-        </w:rPr>
-        <w:t>””</w:t>
-      </w:r>
-      <w:proofErr w:type="gramEnd"/>
-    </w:p>
-    <w:p>
-      <w:pPr>
-        <w:rPr>
-          <w:rFonts w:cs="Times New Roman"/>
-        </w:rPr>
-      </w:pPr>
-    </w:p>
-    <w:p>
-      <w:pPr>
-        <w:rPr>
-          <w:rFonts w:cs="Times New Roman"/>
-        </w:rPr>
-      </w:pPr>
-    </w:p>
-    <w:p>
-      <w:pPr>
-        <w:rPr>
-          <w:rFonts w:cs="Times New Roman"/>
-        </w:rPr>
-      </w:pPr>
-      <w:r>
-        <w:rPr>
-          <w:rFonts w:cs="Times New Roman"/>
-        </w:rPr>
-        <w:t xml:space="preserve">Kommentar: </w:t>
-      </w:r>
-    </w:p>
-    <w:p>
-      <w:pPr>
-        <w:pStyle w:val="Kommentarer"/>
-        <w:rPr>
-          <w:rFonts w:asciiTheme="majorHAnsi" w:hAnsiTheme="majorHAnsi"/>
-        </w:rPr>
-      </w:pPr>
-      <w:r>
-        <w:rPr>
-          <w:rFonts w:asciiTheme="majorHAnsi" w:hAnsiTheme="majorHAnsi"/>
-        </w:rPr>
-        <w:t>Inte bara fler frågor, utan också fler respondenter</w:t>
-      </w:r>
-      <w:proofErr w:type="gramStart"/>
-      <w:r>
-        <w:rPr>
-          <w:rFonts w:asciiTheme="majorHAnsi" w:hAnsiTheme="majorHAnsi"/>
-        </w:rPr>
-        <w:t>..</w:t>
-      </w:r>
-      <w:proofErr w:type="gramEnd"/>
-    </w:p>
-    <w:p>
-      <w:pPr>
-        <w:rPr>
-          <w:rFonts w:cs="Times New Roman"/>
-        </w:rPr>
-      </w:pPr>
-    </w:p>
-    <w:p>
-      <w:pPr>
-        <w:rPr>
-          <w:rFonts w:cs="Times New Roman"/>
-        </w:rPr>
-      </w:pPr>
-      <w:r>
-        <w:rPr>
-          <w:rFonts w:cs="Times New Roman"/>
-        </w:rPr>
-        <w:t>Respons:</w:t>
-      </w:r>
-    </w:p>
-    <w:p>
-      <w:pPr>
-        <w:rPr>
-          <w:rFonts w:cs="Times New Roman"/>
-        </w:rPr>
-      </w:pPr>
-      <w:r>
-        <w:t>Innan förändring: ”</w:t>
-      </w:r>
-      <w:r>
-        <w:rPr>
-          <w:rFonts w:cs="Times New Roman"/>
-        </w:rPr>
-        <w:t>Ett alternativ forskningsmetod skulle kunna vara att använda en enkät för att utvinna en större bredd på informationsflödet</w:t>
-      </w:r>
-      <w:r>
-        <w:t xml:space="preserve">, </w:t>
-      </w:r>
-      <w:r>
-        <w:rPr>
-          <w:rFonts w:cs="Times New Roman"/>
-        </w:rPr>
-        <w:t>eftersom fler frågekonstruktioner kan skapas.”</w:t>
-      </w:r>
-    </w:p>
-    <w:p>
-      <w:pPr>
-        <w:rPr>
-          <w:rFonts w:cs="Times New Roman"/>
-        </w:rPr>
-      </w:pPr>
-    </w:p>
-    <w:p>
-      <w:pPr>
-        <w:rPr>
-          <w:rFonts w:cs="Times New Roman"/>
-        </w:rPr>
-      </w:pPr>
-      <w:r>
-        <w:rPr>
-          <w:rFonts w:cs="Times New Roman"/>
-        </w:rPr>
-        <w:t xml:space="preserve">Ändrat till: ” Ett alternativ forskningsmetod skulle kunna vara att använda en enkät för att utvinna en större bredd på informationsflödet, eftersom fler </w:t>
-      </w:r>
-      <w:r>
-        <w:t xml:space="preserve">frågor </w:t>
-      </w:r>
-      <w:r>
-        <w:rPr>
-          <w:rFonts w:cs="Times New Roman"/>
-        </w:rPr>
-        <w:t>kan ställas till flera personer.”</w:t>
-      </w:r>
-      <w:r>
-        <w:rPr>
-          <w:rFonts w:cs="Times New Roman"/>
-        </w:rPr>
-        <w:t xml:space="preserve"> 324-326</w:t>
-      </w:r>
-    </w:p>
-    <w:p>
-      <w:pPr>
-        <w:rPr>
-          <w:rFonts w:cs="Times New Roman"/>
-        </w:rPr>
-      </w:pPr>
-    </w:p>
-    <w:p>
-      <w:pPr>
-        <w:rPr>
-          <w:rFonts w:cs="Times New Roman"/>
-        </w:rPr>
-      </w:pPr>
-    </w:p>
-    <w:p>
-      <w:pPr>
-        <w:rPr>
-          <w:rFonts w:cs="Times New Roman"/>
-        </w:rPr>
-      </w:pPr>
-      <w:r>
-        <w:rPr>
-          <w:rFonts w:cs="Times New Roman"/>
-        </w:rPr>
-        <w:t xml:space="preserve">Kommentar: </w:t>
-      </w:r>
-    </w:p>
-    <w:p>
-      <w:pPr>
-        <w:pStyle w:val="Kommentarer"/>
-        <w:rPr>
-          <w:rFonts w:asciiTheme="majorHAnsi" w:hAnsiTheme="majorHAnsi"/>
-        </w:rPr>
-      </w:pPr>
-      <w:r>
-        <w:rPr>
-          <w:rFonts w:asciiTheme="majorHAnsi" w:hAnsiTheme="majorHAnsi"/>
-        </w:rPr>
-        <w:t>Formuleringen blir underlig och skjuter litet vid sidan. Det räcker att säga att risken för missförstånd finns, och också möjligheten att korrigera dessa är obefintliga i användande av enkät</w:t>
-      </w:r>
-      <w:proofErr w:type="gramStart"/>
-      <w:r>
-        <w:rPr>
-          <w:rFonts w:asciiTheme="majorHAnsi" w:hAnsiTheme="majorHAnsi"/>
-        </w:rPr>
-        <w:t>….</w:t>
-      </w:r>
-      <w:proofErr w:type="gramEnd"/>
-      <w:r>
-        <w:rPr>
-          <w:rFonts w:asciiTheme="majorHAnsi" w:hAnsiTheme="majorHAnsi"/>
-        </w:rPr>
-        <w:t xml:space="preserve"> </w:t>
-      </w:r>
-    </w:p>
-    <w:p>
-      <w:pPr>
-        <w:rPr>
-          <w:rFonts w:cs="Times New Roman"/>
-        </w:rPr>
-      </w:pPr>
-    </w:p>
-    <w:p>
-      <w:pPr>
-        <w:rPr>
-          <w:rFonts w:cs="Times New Roman"/>
-        </w:rPr>
-      </w:pPr>
-      <w:r>
-        <w:rPr>
-          <w:rFonts w:cs="Times New Roman"/>
-        </w:rPr>
-        <w:t xml:space="preserve">Respons: </w:t>
-      </w:r>
-    </w:p>
-    <w:p>
-      <w:pPr>
-        <w:rPr>
-          <w:rFonts w:cs="Times New Roman"/>
-        </w:rPr>
-      </w:pPr>
-      <w:r>
-        <w:rPr>
-          <w:rFonts w:cs="Times New Roman"/>
-        </w:rPr>
-        <w:t xml:space="preserve">Innan förändring: </w:t>
-      </w:r>
-    </w:p>
-    <w:p>
-      <w:pPr>
-        <w:rPr>
-          <w:rFonts w:cs="Times New Roman"/>
-        </w:rPr>
-      </w:pPr>
-      <w:r>
-        <w:rPr>
-          <w:rFonts w:cs="Times New Roman"/>
-        </w:rPr>
-        <w:t>”Med tanke på att frågekonstruktionerna utvecklades av enbart en person bedömdes risken för missförstånd att växa ytterligare och därmed utsågs en intervju som en mer precist metod för att uppnå de angivna målen. ”</w:t>
-      </w:r>
-    </w:p>
-    <w:p>
-      <w:pPr>
-        <w:rPr>
-          <w:rFonts w:cs="Times New Roman"/>
-        </w:rPr>
-      </w:pPr>
-    </w:p>
-    <w:p>
-      <w:pPr>
-        <w:rPr>
-          <w:rFonts w:cs="Times New Roman"/>
-        </w:rPr>
-      </w:pPr>
-      <w:r>
-        <w:rPr>
-          <w:rFonts w:cs="Times New Roman"/>
-        </w:rPr>
-        <w:t>Borttaget.</w:t>
-      </w:r>
-      <w:r>
-        <w:rPr>
-          <w:rFonts w:cs="Times New Roman"/>
-        </w:rPr>
-        <w:t xml:space="preserve"> Rad 327</w:t>
-      </w:r>
-    </w:p>
-    <w:p>
-      <w:pPr>
-        <w:rPr>
-          <w:rFonts w:cs="Times New Roman"/>
-        </w:rPr>
-      </w:pPr>
-    </w:p>
-    <w:p>
-      <w:pPr>
-        <w:rPr>
-          <w:rFonts w:cs="Times New Roman"/>
-        </w:rPr>
-      </w:pPr>
-    </w:p>
-    <w:p>
-      <w:r>
-        <w:rPr>
-          <w:rFonts w:cs="Times New Roman"/>
-        </w:rPr>
-        <w:t xml:space="preserve">Kommentar: 1. </w:t>
-      </w:r>
-      <w:r>
-        <w:t>Det var endast en respondent…</w:t>
-      </w:r>
-    </w:p>
-    <w:p>
-      <w:r>
-        <w:t>2. Du skulle få ett större underlag som skulle kunna ge mer reliabla resultat…</w:t>
+      <w:r>
+        <w:t>Du skulle få ett större underlag som skulle kunna ge mer reliabla resultat…</w:t>
       </w:r>
     </w:p>
     <w:p/>
@@ -2690,51 +2802,6 @@
     </w:sectPr>
   </w:body>
 </w:document>
-</file>
-
-<file path=word/comments.xml><?xml version="1.0" encoding="utf-8"?>
-<w:comments xmlns:wpc="http://schemas.microsoft.com/office/word/2010/wordprocessingCanvas" xmlns:mo="http://schemas.microsoft.com/office/mac/office/2008/main" xmlns:mc="http://schemas.openxmlformats.org/markup-compatibility/2006" xmlns:mv="urn:schemas-microsoft-com:mac:vml" xmlns:o="urn:schemas-microsoft-com:office:office" xmlns:r="http://schemas.openxmlformats.org/officeDocument/2006/relationships" xmlns:m="http://schemas.openxmlformats.org/officeDocument/2006/math" xmlns:v="urn:schemas-microsoft-com:vml" xmlns:wp14="http://schemas.microsoft.com/office/word/2010/wordprocessingDrawing" xmlns:wp="http://schemas.openxmlformats.org/drawingml/2006/wordprocessingDrawing" xmlns:w10="urn:schemas-microsoft-com:office:word" xmlns:w="http://schemas.openxmlformats.org/wordprocessingml/2006/main" xmlns:w14="http://schemas.microsoft.com/office/word/2010/wordml" xmlns:wpg="http://schemas.microsoft.com/office/word/2010/wordprocessingGroup" xmlns:wpi="http://schemas.microsoft.com/office/word/2010/wordprocessingInk" xmlns:wne="http://schemas.microsoft.com/office/word/2006/wordml" xmlns:wps="http://schemas.microsoft.com/office/word/2010/wordprocessingShape" mc:Ignorable="w14 wp14">
-  <w:comment w:id="1" w:author="Olivia Imner" w:date="2018-12-02T15:38:00Z" w:initials="OI">
-    <w:p>
-      <w:pPr>
-        <w:pStyle w:val="Kommentarer"/>
-      </w:pPr>
-      <w:r>
-        <w:rPr>
-          <w:rStyle w:val="Kommentarsreferens"/>
-        </w:rPr>
-        <w:annotationRef/>
-      </w:r>
-      <w:r>
-        <w:t xml:space="preserve">Change </w:t>
-      </w:r>
-      <w:proofErr w:type="spellStart"/>
-      <w:r>
-        <w:t>this</w:t>
-      </w:r>
-      <w:proofErr w:type="spellEnd"/>
-      <w:r>
-        <w:t xml:space="preserve"> in the text </w:t>
-      </w:r>
-      <w:proofErr w:type="spellStart"/>
-      <w:r>
-        <w:t>to</w:t>
-      </w:r>
-      <w:proofErr w:type="spellEnd"/>
-      <w:r>
-        <w:t xml:space="preserve"> </w:t>
-      </w:r>
-      <w:proofErr w:type="spellStart"/>
-      <w:r>
-        <w:t>another</w:t>
-      </w:r>
-      <w:proofErr w:type="spellEnd"/>
-      <w:r>
-        <w:t xml:space="preserve"> synonym</w:t>
-      </w:r>
-    </w:p>
-  </w:comment>
-</w:comments>
 </file>
 
 <file path=word/styles.xml><?xml version="1.0" encoding="utf-8"?>

--- a/fas3_review/Fas3_kommentarer_respons.docx
+++ b/fas3_review/Fas3_kommentarer_respons.docx
@@ -387,7 +387,13 @@
         <w:rPr>
           <w:rFonts w:cs="Times New Roman"/>
         </w:rPr>
-        <w:t>” Nu rad 181</w:t>
+        <w:t>” R</w:t>
+      </w:r>
+      <w:r>
+        <w:rPr>
+          <w:rFonts w:cs="Times New Roman"/>
+        </w:rPr>
+        <w:t>ad 181</w:t>
       </w:r>
       <w:r>
         <w:rPr>
@@ -571,7 +577,19 @@
         <w:rPr>
           <w:rFonts w:cs="Times New Roman"/>
         </w:rPr>
-        <w:t xml:space="preserve">Som jag förstå kommentaren, vill ni att jag sätter någon specifikt benämning på vilken typ av studien detta är och detta kallar ni för ”forskningsstrategi”. Som jag förstå saken är det vanlig </w:t>
+        <w:t>Som jag förstå kommentaren, vill ni att jag sätter någon specifikt benämning på vilken typ av studien detta är och detta kallar ni för ”forskningsstrategi”. Som jag förstå saken är det vanlig</w:t>
+      </w:r>
+      <w:r>
+        <w:rPr>
+          <w:rFonts w:cs="Times New Roman"/>
+        </w:rPr>
+        <w:t>t</w:t>
+      </w:r>
+      <w:r>
+        <w:rPr>
+          <w:rFonts w:cs="Times New Roman"/>
+        </w:rPr>
+        <w:t xml:space="preserve"> </w:t>
       </w:r>
       <w:r>
         <w:rPr>
@@ -835,7 +853,19 @@
         <w:rPr>
           <w:rFonts w:cs="Times New Roman"/>
         </w:rPr>
-        <w:t xml:space="preserve"> forskningsstrategi” leda läsaren till ett flertal förväntningar </w:t>
+        <w:t xml:space="preserve"> forskningsstrategi” </w:t>
+      </w:r>
+      <w:r>
+        <w:rPr>
+          <w:rFonts w:cs="Times New Roman"/>
+        </w:rPr>
+        <w:t xml:space="preserve">kan </w:t>
+      </w:r>
+      <w:r>
+        <w:rPr>
+          <w:rFonts w:cs="Times New Roman"/>
+        </w:rPr>
+        <w:t xml:space="preserve">leda läsaren till ett flertal förväntningar </w:t>
       </w:r>
       <w:r>
         <w:rPr>
@@ -847,13 +877,25 @@
         <w:rPr>
           <w:rFonts w:cs="Times New Roman"/>
         </w:rPr>
-        <w:t xml:space="preserve">som </w:t>
-      </w:r>
-      <w:r>
-        <w:rPr>
-          <w:rFonts w:cs="Times New Roman"/>
-        </w:rPr>
-        <w:t>kommer inte att</w:t>
+        <w:t>som</w:t>
+      </w:r>
+      <w:r>
+        <w:rPr>
+          <w:rFonts w:cs="Times New Roman"/>
+        </w:rPr>
+        <w:t xml:space="preserve"> inte</w:t>
+      </w:r>
+      <w:r>
+        <w:rPr>
+          <w:rFonts w:cs="Times New Roman"/>
+        </w:rPr>
+        <w:t xml:space="preserve"> kommer</w:t>
+      </w:r>
+      <w:r>
+        <w:rPr>
+          <w:rFonts w:cs="Times New Roman"/>
+        </w:rPr>
+        <w:t xml:space="preserve"> att</w:t>
       </w:r>
       <w:r>
         <w:rPr>
@@ -907,7 +949,19 @@
         <w:rPr>
           <w:rFonts w:cs="Times New Roman"/>
         </w:rPr>
-        <w:t xml:space="preserve"> kategori som den egentligen in passar in i.</w:t>
+        <w:t xml:space="preserve"> kategori som den egentligen in</w:t>
+      </w:r>
+      <w:r>
+        <w:rPr>
+          <w:rFonts w:cs="Times New Roman"/>
+        </w:rPr>
+        <w:t>te</w:t>
+      </w:r>
+      <w:r>
+        <w:rPr>
+          <w:rFonts w:cs="Times New Roman"/>
+        </w:rPr>
+        <w:t xml:space="preserve"> passar in i.</w:t>
       </w:r>
     </w:p>
     <w:p>
@@ -953,7 +1007,13 @@
         <w:rPr>
           <w:rFonts w:cs="Times New Roman"/>
         </w:rPr>
-        <w:t xml:space="preserve">om detta verkligen bidrag något till </w:t>
+        <w:t>om detta verkligen bidrar</w:t>
+      </w:r>
+      <w:r>
+        <w:rPr>
+          <w:rFonts w:cs="Times New Roman"/>
+        </w:rPr>
+        <w:t xml:space="preserve"> något till </w:t>
       </w:r>
       <w:r>
         <w:rPr>
@@ -1690,6 +1750,33 @@
           <w:rFonts w:cs="Times New Roman"/>
         </w:rPr>
       </w:pPr>
+      <w:r>
+        <w:rPr>
+          <w:rFonts w:cs="Times New Roman"/>
+        </w:rPr>
+        <w:t xml:space="preserve">Ta bort när </w:t>
+      </w:r>
+      <w:proofErr w:type="spellStart"/>
+      <w:r>
+        <w:rPr>
+          <w:rFonts w:cs="Times New Roman"/>
+        </w:rPr>
+        <w:t>jason</w:t>
+      </w:r>
+      <w:proofErr w:type="spellEnd"/>
+      <w:r>
+        <w:rPr>
+          <w:rFonts w:cs="Times New Roman"/>
+        </w:rPr>
+        <w:t xml:space="preserve"> läst:</w:t>
+      </w:r>
+    </w:p>
+    <w:p>
+      <w:pPr>
+        <w:rPr>
+          <w:rFonts w:cs="Times New Roman"/>
+        </w:rPr>
+      </w:pPr>
       <w:proofErr w:type="spellStart"/>
       <w:r>
         <w:rPr>
@@ -2508,22 +2595,29 @@
         <w:rPr>
           <w:rFonts w:cs="Times New Roman"/>
         </w:rPr>
-        <w:t xml:space="preserve"> 324-326</w:t>
-      </w:r>
-    </w:p>
-    <w:p>
-      <w:pPr>
-        <w:rPr>
-          <w:rFonts w:cs="Times New Roman"/>
-        </w:rPr>
-      </w:pPr>
-    </w:p>
-    <w:p>
-      <w:pPr>
-        <w:rPr>
-          <w:rFonts w:cs="Times New Roman"/>
-        </w:rPr>
-      </w:pPr>
+        <w:t xml:space="preserve"> 331-333.</w:t>
+      </w:r>
+    </w:p>
+    <w:p>
+      <w:pPr>
+        <w:rPr>
+          <w:rFonts w:cs="Times New Roman"/>
+        </w:rPr>
+      </w:pPr>
+    </w:p>
+    <w:p>
+      <w:pPr>
+        <w:rPr>
+          <w:rFonts w:cs="Times New Roman"/>
+        </w:rPr>
+      </w:pPr>
+      <w:bookmarkStart w:id="0" w:name="ZOTERO_TEMP_BOOKMARK"/>
+      <w:r>
+        <w:t>(Denscombe, 2014)</w:t>
+      </w:r>
+      <w:bookmarkStart w:id="1" w:name="_GoBack"/>
+      <w:bookmarkEnd w:id="0"/>
+      <w:bookmarkEnd w:id="1"/>
     </w:p>
     <w:p>
       <w:pPr>
@@ -2635,7 +2729,13 @@
         <w:rPr>
           <w:rFonts w:cs="Times New Roman"/>
         </w:rPr>
-        <w:t xml:space="preserve"> Rad 327</w:t>
+        <w:t xml:space="preserve"> Rad</w:t>
+      </w:r>
+      <w:r>
+        <w:rPr>
+          <w:rFonts w:cs="Times New Roman"/>
+        </w:rPr>
+        <w:t xml:space="preserve"> 334.</w:t>
       </w:r>
     </w:p>
     <w:p>
@@ -2666,12 +2766,7 @@
         <w:t>r</w:t>
       </w:r>
       <w:r>
-        <w:t>espondent</w:t>
-      </w:r>
-      <w:bookmarkStart w:id="0" w:name="_GoBack"/>
-      <w:bookmarkEnd w:id="0"/>
-      <w:r>
-        <w:t xml:space="preserve">. </w:t>
+        <w:t xml:space="preserve">espondent. </w:t>
       </w:r>
       <w:r>
         <w:t>Du skulle få ett större underlag som skulle kunna ge mer reliabla resultat…</w:t>
@@ -2705,7 +2800,7 @@
         <w:t>Ändrat till: ”Intervjun bestod endast av en respondent och följden kan bli att resultatet skulle vara mer reliabla om flera personer kunde intervjuas.”</w:t>
       </w:r>
       <w:r>
-        <w:t xml:space="preserve"> Rad 329</w:t>
+        <w:t xml:space="preserve"> Rad 336.</w:t>
       </w:r>
     </w:p>
     <w:p>
@@ -2791,7 +2886,10 @@
     </w:p>
     <w:p>
       <w:r>
-        <w:t>”Det är inte nödvändigtvis att en ELF kan fungera optimalt genom att bara utnyttja en enda pedagogisk modell.” Rad 357</w:t>
+        <w:t>”Det är inte nödvändigtvis att en ELF kan fungera optimalt genom att bara utnyttja en</w:t>
+      </w:r>
+      <w:r>
+        <w:t xml:space="preserve"> enda pedagogisk modell.” Rad 371.</w:t>
       </w:r>
     </w:p>
     <w:sectPr>

--- a/fas3_review/Fas3_kommentarer_respons.docx
+++ b/fas3_review/Fas3_kommentarer_respons.docx
@@ -1256,6 +1256,13 @@
           <w:rFonts w:cs="Times New Roman"/>
         </w:rPr>
       </w:pPr>
+    </w:p>
+    <w:p>
+      <w:pPr>
+        <w:rPr>
+          <w:rFonts w:cs="Times New Roman"/>
+        </w:rPr>
+      </w:pPr>
       <w:r>
         <w:rPr>
           <w:rFonts w:cs="Times New Roman"/>
@@ -1606,6 +1613,12 @@
         <w:rPr>
           <w:rFonts w:cs="Times New Roman"/>
         </w:rPr>
+        <w:t xml:space="preserve"> </w:t>
+      </w:r>
+      <w:r>
+        <w:rPr>
+          <w:rFonts w:cs="Times New Roman"/>
+        </w:rPr>
         <w:br/>
       </w:r>
     </w:p>
@@ -1736,6 +1749,12 @@
         </w:rPr>
         <w:t>. Detta har därmed genomfört i diskussion.</w:t>
       </w:r>
+      <w:r>
+        <w:rPr>
+          <w:rFonts w:cs="Times New Roman"/>
+        </w:rPr>
+        <w:t xml:space="preserve"> </w:t>
+      </w:r>
     </w:p>
     <w:p>
       <w:pPr>
@@ -2611,146 +2630,148 @@
           <w:rFonts w:cs="Times New Roman"/>
         </w:rPr>
       </w:pPr>
-      <w:bookmarkStart w:id="0" w:name="ZOTERO_TEMP_BOOKMARK"/>
-      <w:r>
-        <w:t>(Denscombe, 2014)</w:t>
-      </w:r>
-      <w:bookmarkStart w:id="1" w:name="_GoBack"/>
+    </w:p>
+    <w:p>
+      <w:pPr>
+        <w:rPr>
+          <w:rFonts w:cs="Times New Roman"/>
+        </w:rPr>
+      </w:pPr>
+    </w:p>
+    <w:p>
+      <w:pPr>
+        <w:rPr>
+          <w:rFonts w:cs="Times New Roman"/>
+        </w:rPr>
+      </w:pPr>
+      <w:r>
+        <w:rPr>
+          <w:rFonts w:cs="Times New Roman"/>
+        </w:rPr>
+        <w:t xml:space="preserve">Kommentar: </w:t>
+      </w:r>
+    </w:p>
+    <w:p>
+      <w:pPr>
+        <w:pStyle w:val="Kommentarer"/>
+        <w:rPr>
+          <w:rFonts w:asciiTheme="majorHAnsi" w:hAnsiTheme="majorHAnsi"/>
+        </w:rPr>
+      </w:pPr>
+      <w:r>
+        <w:rPr>
+          <w:rFonts w:asciiTheme="majorHAnsi" w:hAnsiTheme="majorHAnsi"/>
+        </w:rPr>
+        <w:t>Formuleringen blir underlig och skjuter litet vid sidan. Det räcker att säga att risken för missförstånd finns, och också möjligheten att korrigera dessa är obefintliga i användande av enkät</w:t>
+      </w:r>
+      <w:proofErr w:type="gramStart"/>
+      <w:r>
+        <w:rPr>
+          <w:rFonts w:asciiTheme="majorHAnsi" w:hAnsiTheme="majorHAnsi"/>
+        </w:rPr>
+        <w:t>….</w:t>
+      </w:r>
+      <w:proofErr w:type="gramEnd"/>
+      <w:r>
+        <w:rPr>
+          <w:rFonts w:asciiTheme="majorHAnsi" w:hAnsiTheme="majorHAnsi"/>
+        </w:rPr>
+        <w:t xml:space="preserve"> </w:t>
+      </w:r>
+    </w:p>
+    <w:p>
+      <w:pPr>
+        <w:rPr>
+          <w:rFonts w:cs="Times New Roman"/>
+        </w:rPr>
+      </w:pPr>
+    </w:p>
+    <w:p>
+      <w:pPr>
+        <w:rPr>
+          <w:rFonts w:cs="Times New Roman"/>
+        </w:rPr>
+      </w:pPr>
+      <w:r>
+        <w:rPr>
+          <w:rFonts w:cs="Times New Roman"/>
+        </w:rPr>
+        <w:t xml:space="preserve">Respons: </w:t>
+      </w:r>
+    </w:p>
+    <w:p>
+      <w:pPr>
+        <w:rPr>
+          <w:rFonts w:cs="Times New Roman"/>
+        </w:rPr>
+      </w:pPr>
+      <w:r>
+        <w:rPr>
+          <w:rFonts w:cs="Times New Roman"/>
+        </w:rPr>
+        <w:t xml:space="preserve">Innan förändring: </w:t>
+      </w:r>
+    </w:p>
+    <w:p>
+      <w:pPr>
+        <w:rPr>
+          <w:rFonts w:cs="Times New Roman"/>
+        </w:rPr>
+      </w:pPr>
+      <w:r>
+        <w:rPr>
+          <w:rFonts w:cs="Times New Roman"/>
+        </w:rPr>
+        <w:t>”Med tanke på att frågekonstruktionerna utvecklades av enbart en person bedömdes risken för missförstånd att växa ytterligare och därmed utsågs en intervju som en mer precist metod för att uppnå de angivna målen. ”</w:t>
+      </w:r>
+    </w:p>
+    <w:p>
+      <w:pPr>
+        <w:rPr>
+          <w:rFonts w:cs="Times New Roman"/>
+        </w:rPr>
+      </w:pPr>
+    </w:p>
+    <w:p>
+      <w:pPr>
+        <w:rPr>
+          <w:rFonts w:cs="Times New Roman"/>
+        </w:rPr>
+      </w:pPr>
+      <w:r>
+        <w:rPr>
+          <w:rFonts w:cs="Times New Roman"/>
+        </w:rPr>
+        <w:t>Borttaget.</w:t>
+      </w:r>
+      <w:r>
+        <w:rPr>
+          <w:rFonts w:cs="Times New Roman"/>
+        </w:rPr>
+        <w:t xml:space="preserve"> Rad</w:t>
+      </w:r>
+      <w:r>
+        <w:rPr>
+          <w:rFonts w:cs="Times New Roman"/>
+        </w:rPr>
+        <w:t xml:space="preserve"> 334.</w:t>
+      </w:r>
+    </w:p>
+    <w:p>
+      <w:pPr>
+        <w:rPr>
+          <w:rFonts w:cs="Times New Roman"/>
+        </w:rPr>
+      </w:pPr>
+    </w:p>
+    <w:p>
+      <w:pPr>
+        <w:rPr>
+          <w:rFonts w:cs="Times New Roman"/>
+        </w:rPr>
+      </w:pPr>
+      <w:bookmarkStart w:id="0" w:name="_GoBack"/>
       <w:bookmarkEnd w:id="0"/>
-      <w:bookmarkEnd w:id="1"/>
-    </w:p>
-    <w:p>
-      <w:pPr>
-        <w:rPr>
-          <w:rFonts w:cs="Times New Roman"/>
-        </w:rPr>
-      </w:pPr>
-      <w:r>
-        <w:rPr>
-          <w:rFonts w:cs="Times New Roman"/>
-        </w:rPr>
-        <w:t xml:space="preserve">Kommentar: </w:t>
-      </w:r>
-    </w:p>
-    <w:p>
-      <w:pPr>
-        <w:pStyle w:val="Kommentarer"/>
-        <w:rPr>
-          <w:rFonts w:asciiTheme="majorHAnsi" w:hAnsiTheme="majorHAnsi"/>
-        </w:rPr>
-      </w:pPr>
-      <w:r>
-        <w:rPr>
-          <w:rFonts w:asciiTheme="majorHAnsi" w:hAnsiTheme="majorHAnsi"/>
-        </w:rPr>
-        <w:t>Formuleringen blir underlig och skjuter litet vid sidan. Det räcker att säga att risken för missförstånd finns, och också möjligheten att korrigera dessa är obefintliga i användande av enkät</w:t>
-      </w:r>
-      <w:proofErr w:type="gramStart"/>
-      <w:r>
-        <w:rPr>
-          <w:rFonts w:asciiTheme="majorHAnsi" w:hAnsiTheme="majorHAnsi"/>
-        </w:rPr>
-        <w:t>….</w:t>
-      </w:r>
-      <w:proofErr w:type="gramEnd"/>
-      <w:r>
-        <w:rPr>
-          <w:rFonts w:asciiTheme="majorHAnsi" w:hAnsiTheme="majorHAnsi"/>
-        </w:rPr>
-        <w:t xml:space="preserve"> </w:t>
-      </w:r>
-    </w:p>
-    <w:p>
-      <w:pPr>
-        <w:rPr>
-          <w:rFonts w:cs="Times New Roman"/>
-        </w:rPr>
-      </w:pPr>
-    </w:p>
-    <w:p>
-      <w:pPr>
-        <w:rPr>
-          <w:rFonts w:cs="Times New Roman"/>
-        </w:rPr>
-      </w:pPr>
-      <w:r>
-        <w:rPr>
-          <w:rFonts w:cs="Times New Roman"/>
-        </w:rPr>
-        <w:t xml:space="preserve">Respons: </w:t>
-      </w:r>
-    </w:p>
-    <w:p>
-      <w:pPr>
-        <w:rPr>
-          <w:rFonts w:cs="Times New Roman"/>
-        </w:rPr>
-      </w:pPr>
-      <w:r>
-        <w:rPr>
-          <w:rFonts w:cs="Times New Roman"/>
-        </w:rPr>
-        <w:t xml:space="preserve">Innan förändring: </w:t>
-      </w:r>
-    </w:p>
-    <w:p>
-      <w:pPr>
-        <w:rPr>
-          <w:rFonts w:cs="Times New Roman"/>
-        </w:rPr>
-      </w:pPr>
-      <w:r>
-        <w:rPr>
-          <w:rFonts w:cs="Times New Roman"/>
-        </w:rPr>
-        <w:t>”Med tanke på att frågekonstruktionerna utvecklades av enbart en person bedömdes risken för missförstånd att växa ytterligare och därmed utsågs en intervju som en mer precist metod för att uppnå de angivna målen. ”</w:t>
-      </w:r>
-    </w:p>
-    <w:p>
-      <w:pPr>
-        <w:rPr>
-          <w:rFonts w:cs="Times New Roman"/>
-        </w:rPr>
-      </w:pPr>
-    </w:p>
-    <w:p>
-      <w:pPr>
-        <w:rPr>
-          <w:rFonts w:cs="Times New Roman"/>
-        </w:rPr>
-      </w:pPr>
-      <w:r>
-        <w:rPr>
-          <w:rFonts w:cs="Times New Roman"/>
-        </w:rPr>
-        <w:t>Borttaget.</w:t>
-      </w:r>
-      <w:r>
-        <w:rPr>
-          <w:rFonts w:cs="Times New Roman"/>
-        </w:rPr>
-        <w:t xml:space="preserve"> Rad</w:t>
-      </w:r>
-      <w:r>
-        <w:rPr>
-          <w:rFonts w:cs="Times New Roman"/>
-        </w:rPr>
-        <w:t xml:space="preserve"> 334.</w:t>
-      </w:r>
-    </w:p>
-    <w:p>
-      <w:pPr>
-        <w:rPr>
-          <w:rFonts w:cs="Times New Roman"/>
-        </w:rPr>
-      </w:pPr>
-    </w:p>
-    <w:p>
-      <w:pPr>
-        <w:rPr>
-          <w:rFonts w:cs="Times New Roman"/>
-        </w:rPr>
-      </w:pPr>
     </w:p>
     <w:p>
       <w:r>

--- a/fas3_review/Fas3_kommentarer_respons.docx
+++ b/fas3_review/Fas3_kommentarer_respons.docx
@@ -386,6 +386,14 @@
         </w:rPr>
         <w:t>"respondenten" (rad 178) och "de" (179)</w:t>
       </w:r>
+      <w:r>
+        <w:rPr>
+          <w:rFonts w:ascii="Times New Roman" w:hAnsi="Times New Roman" w:cs="Times New Roman"/>
+          <w:sz w:val="22"/>
+          <w:szCs w:val="22"/>
+        </w:rPr>
+        <w:t>.</w:t>
+      </w:r>
     </w:p>
     <w:p>
       <w:pPr>
@@ -469,15 +477,7 @@
           <w:sz w:val="22"/>
           <w:szCs w:val="22"/>
         </w:rPr>
-        <w:t>ad 181</w:t>
-      </w:r>
-      <w:r>
-        <w:rPr>
-          <w:rFonts w:ascii="Times New Roman" w:hAnsi="Times New Roman" w:cs="Times New Roman"/>
-          <w:sz w:val="22"/>
-          <w:szCs w:val="22"/>
-        </w:rPr>
-        <w:t>.</w:t>
+        <w:t>ad 199-201.</w:t>
       </w:r>
     </w:p>
     <w:p>
@@ -685,6 +685,14 @@
         </w:rPr>
         <w:t>”En kvantitativ explorativ forskningsstrategi ansågs vara den lämpligaste forskningsstrategin för att den uppnår studiens mål. Användning av en explorativ strategi innan en större mängd resurser används till en mer omfattande studie är särskilt relevant när forskningsfältet är outforskat och en pålitlig grund behöver skapas innan utformning av en kvalificerad hypotes. I detta studien är både forskningsfrågorna och metodiken att svara på dessa, relativt outforskat och därför är en explorativ strategi optimal. Framförallt, en explorativ forskningsstrategi lämpar sig bäst att uppnår studiens mål med de resurserna som var tillgängliga. Ett kvantitativt upplag valdes huvudsakligen med tanke på framtida studier. Kvantitativ data stödjer statistisk analys, lättare analys av större urvalsgrupper, och ett specifikt mått på de undersökta variablerna. Alla dessa egenskaper av kvantitativ data skulle man vilja ta del av i en större framtida studie och, därför skulle denna studie gynnas av att den preliminära explorativa studien utfördes på samma viss.”</w:t>
       </w:r>
+      <w:r>
+        <w:rPr>
+          <w:rFonts w:ascii="Times New Roman" w:hAnsi="Times New Roman" w:cs="Times New Roman"/>
+          <w:sz w:val="22"/>
+          <w:szCs w:val="22"/>
+        </w:rPr>
+        <w:t xml:space="preserve"> Rad 147-163.</w:t>
+      </w:r>
     </w:p>
     <w:p>
       <w:pPr>
@@ -907,6 +915,8 @@
         </w:rPr>
         <w:t>Tycker själv att studien är relativt enkelt i sin uppbyggnad jämfört med mycket litteratur/studier inom ”learning”. Håller inte med att dessa förslag skulle bidrag till uppsatsen, speciellt med tanken på hur enkelt dessa modeller, figurer, eller punktlistor skulle vara.</w:t>
       </w:r>
+      <w:bookmarkStart w:id="0" w:name="_GoBack"/>
+      <w:bookmarkEnd w:id="0"/>
     </w:p>
     <w:p>
       <w:pPr>
@@ -1179,7 +1189,7 @@
     </w:p>
     <w:p>
       <w:pPr>
-        <w:pStyle w:val="CommentText"/>
+        <w:pStyle w:val="Kommentarer"/>
         <w:rPr>
           <w:rFonts w:cs="Times New Roman"/>
           <w:sz w:val="22"/>
@@ -1231,7 +1241,7 @@
     </w:p>
     <w:p>
       <w:pPr>
-        <w:pStyle w:val="CommentText"/>
+        <w:pStyle w:val="Kommentarer"/>
         <w:rPr>
           <w:rFonts w:cs="Times New Roman"/>
           <w:sz w:val="22"/>
@@ -1249,7 +1259,7 @@
     </w:p>
     <w:p>
       <w:pPr>
-        <w:pStyle w:val="CommentText"/>
+        <w:pStyle w:val="Kommentarer"/>
         <w:rPr>
           <w:rFonts w:cs="Times New Roman"/>
           <w:sz w:val="22"/>
@@ -1288,7 +1298,23 @@
           <w:sz w:val="22"/>
           <w:szCs w:val="22"/>
         </w:rPr>
-        <w:t>Ändrat till: ”Slutligen analyserades poängutdelningen för varje av de individuella slumpmässiga utvalda kurserna för att få en förståelse för om särskilda krav finns som kan påverka hur anpassad DIM är hos Grade.” Rad 286.</w:t>
+        <w:t>Ändrat till: ”Slutligen analyserades poängutdelningen för varje av de individuella slumpmässiga utvalda kurserna för att få en förståelse för om särskilda krav finns som kan påverka hur anp</w:t>
+      </w:r>
+      <w:r>
+        <w:rPr>
+          <w:rFonts w:ascii="Times New Roman" w:hAnsi="Times New Roman" w:cs="Times New Roman"/>
+          <w:sz w:val="22"/>
+          <w:szCs w:val="22"/>
+        </w:rPr>
+        <w:t>assad DIM är hos Grade.” Rad 300-301</w:t>
+      </w:r>
+      <w:r>
+        <w:rPr>
+          <w:rFonts w:ascii="Times New Roman" w:hAnsi="Times New Roman" w:cs="Times New Roman"/>
+          <w:sz w:val="22"/>
+          <w:szCs w:val="22"/>
+        </w:rPr>
+        <w:t>.</w:t>
       </w:r>
     </w:p>
     <w:p>
@@ -1436,7 +1462,15 @@
           <w:sz w:val="22"/>
           <w:szCs w:val="22"/>
         </w:rPr>
-        <w:t>” Rad 284.</w:t>
+        <w:t>” Rad 303-305</w:t>
+      </w:r>
+      <w:r>
+        <w:rPr>
+          <w:rFonts w:ascii="Times New Roman" w:hAnsi="Times New Roman" w:cs="Times New Roman"/>
+          <w:sz w:val="22"/>
+          <w:szCs w:val="22"/>
+        </w:rPr>
+        <w:t>.</w:t>
       </w:r>
     </w:p>
     <w:p>
@@ -1714,16 +1748,322 @@
           <w:szCs w:val="22"/>
         </w:rPr>
       </w:pPr>
+      <w:r>
+        <w:rPr>
+          <w:rFonts w:ascii="Times New Roman" w:hAnsi="Times New Roman" w:cs="Times New Roman"/>
+          <w:sz w:val="22"/>
+          <w:szCs w:val="22"/>
+        </w:rPr>
+        <w:t>”</w:t>
+      </w:r>
+      <w:r>
+        <w:rPr>
+          <w:rFonts w:ascii="Times New Roman" w:hAnsi="Times New Roman" w:cs="Times New Roman"/>
+          <w:sz w:val="22"/>
+          <w:szCs w:val="22"/>
+        </w:rPr>
+        <w:t>Denna strategi speglar strategin från tidigare studier som syftat att kartlägga individuella pedagogiska modeller på de olika pedagogiska perspektiven (</w:t>
+      </w:r>
+      <w:r>
+        <w:rPr>
+          <w:rFonts w:ascii="Times New Roman" w:hAnsi="Times New Roman" w:cs="Times New Roman"/>
+          <w:sz w:val="22"/>
+          <w:szCs w:val="22"/>
+        </w:rPr>
+        <w:fldChar w:fldCharType="begin"/>
+      </w:r>
+      <w:r>
+        <w:rPr>
+          <w:rFonts w:ascii="Times New Roman" w:hAnsi="Times New Roman" w:cs="Times New Roman"/>
+          <w:sz w:val="22"/>
+          <w:szCs w:val="22"/>
+        </w:rPr>
+        <w:instrText xml:space="preserve"> ADDIN ZOTERO_ITEM CSL_CITATION {"citationID":"NGmTcghj","properties":{"formattedCitation":"\\uldash{(Mayes &amp; de Freitas, 2004)}","plainCitation":"(Mayes &amp; de Freitas, 2004)","dontUpdate":true,"noteIndex":0},"citationItems":[{"id":34,"uris":["http://zotero.org/users/local/QsygNxKM/items/FADQLDDZ"],"uri":["http://zotero.org/users/local/QsygNxKM/items/FADQLDDZ"],"itemData":{"id":34,"type":"article-journal","title":"Review of e-learning theories, frameworks and models","container-title":"JISC e-Learning Models Desk Study","issue":"1","source":"Zotero","language":"English","author":[{"family":"Mayes","given":"Terry"},{"family":"Freitas","given":"Sara","non-dropping-particle":"de"}],"issued":{"date-parts":[["2004"]]}}}],"schema":"https://github.com/citation-style-language/schema/raw/master/csl-citation.json"} </w:instrText>
+      </w:r>
+      <w:r>
+        <w:rPr>
+          <w:rFonts w:ascii="Times New Roman" w:hAnsi="Times New Roman" w:cs="Times New Roman"/>
+          <w:sz w:val="22"/>
+          <w:szCs w:val="22"/>
+        </w:rPr>
+        <w:fldChar w:fldCharType="separate"/>
+      </w:r>
+      <w:r>
+        <w:rPr>
+          <w:rFonts w:ascii="Times New Roman" w:hAnsi="Times New Roman" w:cs="Times New Roman"/>
+          <w:sz w:val="22"/>
+          <w:szCs w:val="22"/>
+        </w:rPr>
+        <w:t>Mayes &amp; de Freitas, 2004)</w:t>
+      </w:r>
+      <w:r>
+        <w:rPr>
+          <w:rFonts w:ascii="Times New Roman" w:hAnsi="Times New Roman" w:cs="Times New Roman"/>
+          <w:sz w:val="22"/>
+          <w:szCs w:val="22"/>
+        </w:rPr>
+        <w:fldChar w:fldCharType="end"/>
+      </w:r>
+      <w:r>
+        <w:rPr>
+          <w:rFonts w:ascii="Times New Roman" w:hAnsi="Times New Roman" w:cs="Times New Roman"/>
+          <w:sz w:val="22"/>
+          <w:szCs w:val="22"/>
+        </w:rPr>
+        <w:t>. I Mayes &amp; de Freitas studie är varje perspektiv representerat av en fråga. Genom att analysera vilken fråga som bäst karaktäriserar en specifik modell kunde de förstå vilket perspektiv modellen korresponderar bäst med. Jämfört med Mayes &amp; de Freitas, hade strategin som användes i denna studie fördelen att använda ett flertal frågor per perspektiv, vilket ger ett mer nyanserat resultat. I och med att denna studie representerar varje pedagogiskt perspektiv med en modell från perspektivet, har studien också möjlighet att direkt identifiera en möjlig modell som skulle kunna implementeras i företaget.</w:t>
+      </w:r>
+      <w:r>
+        <w:rPr>
+          <w:rFonts w:ascii="Times New Roman" w:hAnsi="Times New Roman" w:cs="Times New Roman"/>
+          <w:sz w:val="22"/>
+          <w:szCs w:val="22"/>
+        </w:rPr>
+        <w:t>”</w:t>
+      </w:r>
+      <w:r>
+        <w:rPr>
+          <w:rFonts w:ascii="Times New Roman" w:hAnsi="Times New Roman" w:cs="Times New Roman"/>
+          <w:sz w:val="22"/>
+          <w:szCs w:val="22"/>
+        </w:rPr>
+        <w:t xml:space="preserve"> Rad 335-343.</w:t>
+      </w:r>
+    </w:p>
+    <w:p>
+      <w:pPr>
+        <w:rPr>
+          <w:rFonts w:ascii="Times New Roman" w:hAnsi="Times New Roman" w:cs="Times New Roman"/>
+          <w:sz w:val="22"/>
+          <w:szCs w:val="22"/>
+        </w:rPr>
+      </w:pPr>
+    </w:p>
+    <w:p>
+      <w:pPr>
+        <w:rPr>
+          <w:rFonts w:ascii="Times New Roman" w:eastAsia="Times New Roman" w:hAnsi="Times New Roman" w:cs="Times New Roman"/>
+          <w:color w:val="222222"/>
+          <w:sz w:val="22"/>
+          <w:szCs w:val="22"/>
+          <w:shd w:val="clear" w:color="auto" w:fill="FFFFFF"/>
+        </w:rPr>
+      </w:pPr>
+      <w:r>
+        <w:rPr>
+          <w:rFonts w:ascii="Times New Roman" w:hAnsi="Times New Roman" w:cs="Times New Roman"/>
+          <w:sz w:val="22"/>
+          <w:szCs w:val="22"/>
+        </w:rPr>
+        <w:t>”</w:t>
+      </w:r>
+      <w:proofErr w:type="spellStart"/>
+      <w:r>
+        <w:rPr>
+          <w:rFonts w:ascii="Times New Roman" w:hAnsi="Times New Roman" w:cs="Times New Roman"/>
+          <w:sz w:val="22"/>
+          <w:szCs w:val="22"/>
+        </w:rPr>
+        <w:t>Kocadere</w:t>
+      </w:r>
+      <w:proofErr w:type="spellEnd"/>
+      <w:r>
+        <w:rPr>
+          <w:rFonts w:ascii="Times New Roman" w:hAnsi="Times New Roman" w:cs="Times New Roman"/>
+          <w:sz w:val="22"/>
+          <w:szCs w:val="22"/>
+        </w:rPr>
+        <w:t xml:space="preserve"> &amp; </w:t>
+      </w:r>
+      <w:proofErr w:type="spellStart"/>
+      <w:r>
+        <w:rPr>
+          <w:rFonts w:ascii="Times New Roman" w:hAnsi="Times New Roman" w:cs="Times New Roman"/>
+          <w:sz w:val="22"/>
+          <w:szCs w:val="22"/>
+        </w:rPr>
+        <w:t>Ozgen</w:t>
+      </w:r>
+      <w:proofErr w:type="spellEnd"/>
+      <w:r>
+        <w:rPr>
+          <w:rFonts w:ascii="Times New Roman" w:hAnsi="Times New Roman" w:cs="Times New Roman"/>
+          <w:sz w:val="22"/>
+          <w:szCs w:val="22"/>
+        </w:rPr>
+        <w:t xml:space="preserve"> </w:t>
+      </w:r>
+      <w:r>
+        <w:rPr>
+          <w:rFonts w:ascii="Times New Roman" w:eastAsia="Times New Roman" w:hAnsi="Times New Roman" w:cs="Times New Roman"/>
+          <w:color w:val="222222"/>
+          <w:sz w:val="22"/>
+          <w:szCs w:val="22"/>
+          <w:shd w:val="clear" w:color="auto" w:fill="FFFFFF"/>
+        </w:rPr>
+        <w:t>har låtit studenter utföra en kursevaluering utifrån en pedagogisk modell (</w:t>
+      </w:r>
+      <w:r>
+        <w:rPr>
+          <w:rFonts w:ascii="Times New Roman" w:eastAsia="Times New Roman" w:hAnsi="Times New Roman" w:cs="Times New Roman"/>
+          <w:color w:val="222222"/>
+          <w:sz w:val="22"/>
+          <w:szCs w:val="22"/>
+          <w:shd w:val="clear" w:color="auto" w:fill="FFFFFF"/>
+        </w:rPr>
+        <w:fldChar w:fldCharType="begin"/>
+      </w:r>
+      <w:r>
+        <w:rPr>
+          <w:rFonts w:ascii="Times New Roman" w:eastAsia="Times New Roman" w:hAnsi="Times New Roman" w:cs="Times New Roman"/>
+          <w:color w:val="222222"/>
+          <w:sz w:val="22"/>
+          <w:szCs w:val="22"/>
+          <w:shd w:val="clear" w:color="auto" w:fill="FFFFFF"/>
+        </w:rPr>
+        <w:instrText xml:space="preserve"> ADDIN ZOTERO_ITEM CSL_CITATION {"citationID":"gLtiWOFX","properties":{"formattedCitation":"\\uldash{(Kocadere &amp; Ozgen, 2012)}","plainCitation":"(Kocadere &amp; Ozgen, 2012)","dontUpdate":true,"noteIndex":0},"citationItems":[{"id":109,"uris":["http://zotero.org/users/local/QsygNxKM/items/3W4WUQP5"],"uri":["http://zotero.org/users/local/QsygNxKM/items/3W4WUQP5"],"itemData":{"id":109,"type":"article-journal","title":"Assessment of Basic Design Course in Terms of Constructivist Learning Theory","container-title":"Procedia - Social and Behavioral Sciences","page":"115-119","volume":"51","source":"Crossref","abstract":"Design education is a process that allows multiple solutions and different points of views, where individuality in interpretation and expression are encouraged. Design courses take place in a studio environment where students deal actively with projects related to everyday life and evaluation is an indispensible part of learning. Due to its structure, design education appears to be compatible with constructivist learning theory. Basic Design is the common course of different design departments, which establishes the required foundation for any kind of professional design training. The purpose of this study is to analyze the Basic Design course from a constructivist point of view.","URL":"https://linkinghub.elsevier.com/retrieve/pii/S1877042812032661","DOI":"10.1016/j.sbspro.2012.08.128","ISSN":"18770428","language":"en","author":[{"family":"Kocadere","given":"Selay Arkun"},{"family":"Ozgen","given":"Dalsu"}],"issued":{"date-parts":[["2012"]]},"accessed":{"date-parts":[["2018",12,2]]}}}],"schema":"https://github.com/citation-style-language/schema/raw/master/csl-citation.json"} </w:instrText>
+      </w:r>
+      <w:r>
+        <w:rPr>
+          <w:rFonts w:ascii="Times New Roman" w:eastAsia="Times New Roman" w:hAnsi="Times New Roman" w:cs="Times New Roman"/>
+          <w:color w:val="222222"/>
+          <w:sz w:val="22"/>
+          <w:szCs w:val="22"/>
+          <w:shd w:val="clear" w:color="auto" w:fill="FFFFFF"/>
+        </w:rPr>
+        <w:fldChar w:fldCharType="separate"/>
+      </w:r>
+      <w:proofErr w:type="spellStart"/>
+      <w:r>
+        <w:rPr>
+          <w:rFonts w:ascii="Times New Roman" w:hAnsi="Times New Roman" w:cs="Times New Roman"/>
+          <w:sz w:val="22"/>
+          <w:szCs w:val="22"/>
+        </w:rPr>
+        <w:t>Kocadere</w:t>
+      </w:r>
+      <w:proofErr w:type="spellEnd"/>
+      <w:r>
+        <w:rPr>
+          <w:rFonts w:ascii="Times New Roman" w:hAnsi="Times New Roman" w:cs="Times New Roman"/>
+          <w:sz w:val="22"/>
+          <w:szCs w:val="22"/>
+        </w:rPr>
+        <w:t xml:space="preserve"> &amp; </w:t>
+      </w:r>
+      <w:proofErr w:type="spellStart"/>
+      <w:r>
+        <w:rPr>
+          <w:rFonts w:ascii="Times New Roman" w:hAnsi="Times New Roman" w:cs="Times New Roman"/>
+          <w:sz w:val="22"/>
+          <w:szCs w:val="22"/>
+        </w:rPr>
+        <w:t>Ozgen</w:t>
+      </w:r>
+      <w:proofErr w:type="spellEnd"/>
+      <w:r>
+        <w:rPr>
+          <w:rFonts w:ascii="Times New Roman" w:hAnsi="Times New Roman" w:cs="Times New Roman"/>
+          <w:sz w:val="22"/>
+          <w:szCs w:val="22"/>
+        </w:rPr>
+        <w:t>, 2012).</w:t>
+      </w:r>
+      <w:r>
+        <w:rPr>
+          <w:rFonts w:ascii="Times New Roman" w:hAnsi="Times New Roman" w:cs="Times New Roman"/>
+          <w:color w:val="000000"/>
+          <w:sz w:val="22"/>
+          <w:szCs w:val="22"/>
+          <w:u w:val="dash"/>
+        </w:rPr>
+        <w:t xml:space="preserve"> </w:t>
+      </w:r>
+      <w:r>
+        <w:rPr>
+          <w:rFonts w:ascii="Times New Roman" w:eastAsia="Times New Roman" w:hAnsi="Times New Roman" w:cs="Times New Roman"/>
+          <w:color w:val="222222"/>
+          <w:sz w:val="22"/>
+          <w:szCs w:val="22"/>
+          <w:shd w:val="clear" w:color="auto" w:fill="FFFFFF"/>
+        </w:rPr>
+        <w:fldChar w:fldCharType="end"/>
+      </w:r>
+      <w:r>
+        <w:rPr>
+          <w:rFonts w:ascii="Times New Roman" w:eastAsia="Times New Roman" w:hAnsi="Times New Roman" w:cs="Times New Roman"/>
+          <w:color w:val="222222"/>
+          <w:sz w:val="22"/>
+          <w:szCs w:val="22"/>
+          <w:shd w:val="clear" w:color="auto" w:fill="FFFFFF"/>
+        </w:rPr>
+        <w:t xml:space="preserve">En likvärdig poängskala som </w:t>
+      </w:r>
       <w:proofErr w:type="gramStart"/>
       <w:r>
         <w:rPr>
-          <w:rFonts w:ascii="Times New Roman" w:hAnsi="Times New Roman" w:cs="Times New Roman"/>
-          <w:sz w:val="22"/>
-          <w:szCs w:val="22"/>
-        </w:rPr>
-        <w:t>””</w:t>
+          <w:rFonts w:ascii="Times New Roman" w:eastAsia="Times New Roman" w:hAnsi="Times New Roman" w:cs="Times New Roman"/>
+          <w:color w:val="222222"/>
+          <w:sz w:val="22"/>
+          <w:szCs w:val="22"/>
+          <w:shd w:val="clear" w:color="auto" w:fill="FFFFFF"/>
+        </w:rPr>
+        <w:t>nyttjats</w:t>
       </w:r>
       <w:proofErr w:type="gramEnd"/>
+      <w:r>
+        <w:rPr>
+          <w:rFonts w:ascii="Times New Roman" w:eastAsia="Times New Roman" w:hAnsi="Times New Roman" w:cs="Times New Roman"/>
+          <w:color w:val="222222"/>
+          <w:sz w:val="22"/>
+          <w:szCs w:val="22"/>
+          <w:shd w:val="clear" w:color="auto" w:fill="FFFFFF"/>
+        </w:rPr>
+        <w:t xml:space="preserve"> i denna studie användes för att poängsätta hur väl kursens tillvägagångssätt passar in med modellkriterierna. </w:t>
+      </w:r>
+      <w:proofErr w:type="spellStart"/>
+      <w:r>
+        <w:rPr>
+          <w:rFonts w:ascii="Times New Roman" w:hAnsi="Times New Roman" w:cs="Times New Roman"/>
+          <w:sz w:val="22"/>
+          <w:szCs w:val="22"/>
+        </w:rPr>
+        <w:t>Kocadere</w:t>
+      </w:r>
+      <w:proofErr w:type="spellEnd"/>
+      <w:r>
+        <w:rPr>
+          <w:rFonts w:ascii="Times New Roman" w:hAnsi="Times New Roman" w:cs="Times New Roman"/>
+          <w:sz w:val="22"/>
+          <w:szCs w:val="22"/>
+        </w:rPr>
+        <w:t xml:space="preserve"> &amp; </w:t>
+      </w:r>
+      <w:proofErr w:type="spellStart"/>
+      <w:r>
+        <w:rPr>
+          <w:rFonts w:ascii="Times New Roman" w:hAnsi="Times New Roman" w:cs="Times New Roman"/>
+          <w:sz w:val="22"/>
+          <w:szCs w:val="22"/>
+        </w:rPr>
+        <w:t>Ozgen</w:t>
+      </w:r>
+      <w:proofErr w:type="spellEnd"/>
+      <w:r>
+        <w:rPr>
+          <w:rFonts w:ascii="Times New Roman" w:hAnsi="Times New Roman" w:cs="Times New Roman"/>
+          <w:sz w:val="22"/>
+          <w:szCs w:val="22"/>
+        </w:rPr>
+        <w:t xml:space="preserve"> studien har däremot bara 6 frågor som representera modellkriterierna och de är inte uppdelade utefter modell-fas eller element. Därför saknar studien underlag för att ge förslag till specifika kursförbättringar. Dessutom, med tanke på poängspridningen som observeras i denna studie med totalt 17 frågor, skulle deras studieupplägg gynnas av ett flertal frågor.”</w:t>
+      </w:r>
+      <w:r>
+        <w:rPr>
+          <w:rFonts w:ascii="Times New Roman" w:hAnsi="Times New Roman" w:cs="Times New Roman"/>
+          <w:sz w:val="22"/>
+          <w:szCs w:val="22"/>
+        </w:rPr>
+        <w:t xml:space="preserve"> Rad 374-381.</w:t>
+      </w:r>
     </w:p>
     <w:p>
       <w:pPr>
@@ -1759,8 +2099,6 @@
         </w:rPr>
         <w:t xml:space="preserve">Kommentar: </w:t>
       </w:r>
-      <w:bookmarkStart w:id="0" w:name="_GoBack"/>
-      <w:bookmarkEnd w:id="0"/>
     </w:p>
     <w:p>
       <w:pPr>
@@ -1869,7 +2207,15 @@
           <w:sz w:val="22"/>
           <w:szCs w:val="22"/>
         </w:rPr>
-        <w:t xml:space="preserve"> Rad 303-306.</w:t>
+        <w:t xml:space="preserve"> Rad 320-323</w:t>
+      </w:r>
+      <w:r>
+        <w:rPr>
+          <w:rFonts w:ascii="Times New Roman" w:hAnsi="Times New Roman" w:cs="Times New Roman"/>
+          <w:sz w:val="22"/>
+          <w:szCs w:val="22"/>
+        </w:rPr>
+        <w:t>.</w:t>
       </w:r>
     </w:p>
     <w:p>
@@ -1935,7 +2281,7 @@
     </w:p>
     <w:p>
       <w:pPr>
-        <w:pStyle w:val="CommentText"/>
+        <w:pStyle w:val="Kommentarer"/>
         <w:rPr>
           <w:rFonts w:cs="Times New Roman"/>
           <w:sz w:val="22"/>
@@ -2035,7 +2381,15 @@
           <w:sz w:val="22"/>
           <w:szCs w:val="22"/>
         </w:rPr>
-        <w:t xml:space="preserve"> 331-333.</w:t>
+        <w:t xml:space="preserve"> 343-344</w:t>
+      </w:r>
+      <w:r>
+        <w:rPr>
+          <w:rFonts w:ascii="Times New Roman" w:hAnsi="Times New Roman" w:cs="Times New Roman"/>
+          <w:sz w:val="22"/>
+          <w:szCs w:val="22"/>
+        </w:rPr>
+        <w:t>.</w:t>
       </w:r>
     </w:p>
     <w:p>
@@ -2084,7 +2438,7 @@
     </w:p>
     <w:p>
       <w:pPr>
-        <w:pStyle w:val="CommentText"/>
+        <w:pStyle w:val="Kommentarer"/>
         <w:rPr>
           <w:rFonts w:cs="Times New Roman"/>
           <w:sz w:val="22"/>
@@ -2217,7 +2571,31 @@
           <w:sz w:val="22"/>
           <w:szCs w:val="22"/>
         </w:rPr>
-        <w:t xml:space="preserve"> 334.</w:t>
+        <w:t xml:space="preserve"> 3</w:t>
+      </w:r>
+      <w:r>
+        <w:rPr>
+          <w:rFonts w:ascii="Times New Roman" w:hAnsi="Times New Roman" w:cs="Times New Roman"/>
+          <w:sz w:val="22"/>
+          <w:szCs w:val="22"/>
+        </w:rPr>
+        <w:t>4</w:t>
+      </w:r>
+      <w:r>
+        <w:rPr>
+          <w:rFonts w:ascii="Times New Roman" w:hAnsi="Times New Roman" w:cs="Times New Roman"/>
+          <w:sz w:val="22"/>
+          <w:szCs w:val="22"/>
+        </w:rPr>
+        <w:t>6</w:t>
+      </w:r>
+      <w:r>
+        <w:rPr>
+          <w:rFonts w:ascii="Times New Roman" w:hAnsi="Times New Roman" w:cs="Times New Roman"/>
+          <w:sz w:val="22"/>
+          <w:szCs w:val="22"/>
+        </w:rPr>
+        <w:t>.</w:t>
       </w:r>
     </w:p>
     <w:p>
@@ -2353,7 +2731,15 @@
           <w:sz w:val="22"/>
           <w:szCs w:val="22"/>
         </w:rPr>
-        <w:t xml:space="preserve"> Rad 336.</w:t>
+        <w:t xml:space="preserve"> Rad 347</w:t>
+      </w:r>
+      <w:r>
+        <w:rPr>
+          <w:rFonts w:ascii="Times New Roman" w:hAnsi="Times New Roman" w:cs="Times New Roman"/>
+          <w:sz w:val="22"/>
+          <w:szCs w:val="22"/>
+        </w:rPr>
+        <w:t>.</w:t>
       </w:r>
     </w:p>
     <w:p>
@@ -2571,7 +2957,23 @@
           <w:sz w:val="22"/>
           <w:szCs w:val="22"/>
         </w:rPr>
-        <w:t xml:space="preserve"> enda pedagogisk modell.” Rad 371.</w:t>
+        <w:t xml:space="preserve"> en</w:t>
+      </w:r>
+      <w:r>
+        <w:rPr>
+          <w:rFonts w:ascii="Times New Roman" w:hAnsi="Times New Roman" w:cs="Times New Roman"/>
+          <w:sz w:val="22"/>
+          <w:szCs w:val="22"/>
+        </w:rPr>
+        <w:t>da pedagogisk modell.” Rad 383</w:t>
+      </w:r>
+      <w:r>
+        <w:rPr>
+          <w:rFonts w:ascii="Times New Roman" w:hAnsi="Times New Roman" w:cs="Times New Roman"/>
+          <w:sz w:val="22"/>
+          <w:szCs w:val="22"/>
+        </w:rPr>
+        <w:t>.</w:t>
       </w:r>
     </w:p>
     <w:sectPr>
@@ -2746,13 +3148,13 @@
       <w:rFonts w:asciiTheme="majorHAnsi" w:hAnsiTheme="majorHAnsi"/>
     </w:rPr>
   </w:style>
-  <w:style w:type="character" w:default="1" w:styleId="DefaultParagraphFont">
+  <w:style w:type="character" w:default="1" w:styleId="Standardstycketypsnitt">
     <w:name w:val="Default Paragraph Font"/>
     <w:uiPriority w:val="1"/>
     <w:semiHidden/>
     <w:unhideWhenUsed/>
   </w:style>
-  <w:style w:type="table" w:default="1" w:styleId="TableNormal">
+  <w:style w:type="table" w:default="1" w:styleId="Normaltabell">
     <w:name w:val="Normal Table"/>
     <w:uiPriority w:val="99"/>
     <w:semiHidden/>
@@ -2767,13 +3169,13 @@
       </w:tblCellMar>
     </w:tblPr>
   </w:style>
-  <w:style w:type="numbering" w:default="1" w:styleId="NoList">
+  <w:style w:type="numbering" w:default="1" w:styleId="Ingenlista">
     <w:name w:val="No List"/>
     <w:uiPriority w:val="99"/>
     <w:semiHidden/>
     <w:unhideWhenUsed/>
   </w:style>
-  <w:style w:type="paragraph" w:styleId="ListParagraph">
+  <w:style w:type="paragraph" w:styleId="Liststycke">
     <w:name w:val="List Paragraph"/>
     <w:basedOn w:val="Normal"/>
     <w:uiPriority w:val="34"/>
@@ -2784,9 +3186,9 @@
       <w:contextualSpacing/>
     </w:pPr>
   </w:style>
-  <w:style w:type="character" w:styleId="CommentReference">
+  <w:style w:type="character" w:styleId="Kommentarsreferens">
     <w:name w:val="annotation reference"/>
-    <w:basedOn w:val="DefaultParagraphFont"/>
+    <w:basedOn w:val="Standardstycketypsnitt"/>
     <w:uiPriority w:val="99"/>
     <w:semiHidden/>
     <w:unhideWhenUsed/>
@@ -2797,10 +3199,10 @@
       <w:szCs w:val="18"/>
     </w:rPr>
   </w:style>
-  <w:style w:type="character" w:customStyle="1" w:styleId="CommentTextChar">
-    <w:name w:val="Comment Text Char"/>
-    <w:basedOn w:val="DefaultParagraphFont"/>
-    <w:link w:val="CommentText"/>
+  <w:style w:type="character" w:customStyle="1" w:styleId="KommentarerChar">
+    <w:name w:val="Kommentarer Char"/>
+    <w:basedOn w:val="Standardstycketypsnitt"/>
+    <w:link w:val="Kommentarer"/>
     <w:uiPriority w:val="99"/>
     <w:qFormat/>
     <w:rsid w:val="00C56BBA"/>
@@ -2808,10 +3210,10 @@
       <w:rFonts w:ascii="Times New Roman" w:hAnsi="Times New Roman"/>
     </w:rPr>
   </w:style>
-  <w:style w:type="paragraph" w:styleId="CommentText">
+  <w:style w:type="paragraph" w:styleId="Kommentarer">
     <w:name w:val="annotation text"/>
     <w:basedOn w:val="Normal"/>
-    <w:link w:val="CommentTextChar"/>
+    <w:link w:val="KommentarerChar"/>
     <w:uiPriority w:val="99"/>
     <w:unhideWhenUsed/>
     <w:qFormat/>
@@ -2822,7 +3224,7 @@
   </w:style>
   <w:style w:type="character" w:customStyle="1" w:styleId="KommentarerChar1">
     <w:name w:val="Kommentarer Char1"/>
-    <w:basedOn w:val="DefaultParagraphFont"/>
+    <w:basedOn w:val="Standardstycketypsnitt"/>
     <w:uiPriority w:val="99"/>
     <w:semiHidden/>
     <w:rsid w:val="00C56BBA"/>
@@ -2830,10 +3232,10 @@
       <w:rFonts w:asciiTheme="majorHAnsi" w:hAnsiTheme="majorHAnsi"/>
     </w:rPr>
   </w:style>
-  <w:style w:type="paragraph" w:styleId="BalloonText">
+  <w:style w:type="paragraph" w:styleId="Bubbeltext">
     <w:name w:val="Balloon Text"/>
     <w:basedOn w:val="Normal"/>
-    <w:link w:val="BalloonTextChar"/>
+    <w:link w:val="BubbeltextChar"/>
     <w:uiPriority w:val="99"/>
     <w:semiHidden/>
     <w:unhideWhenUsed/>
@@ -2844,10 +3246,10 @@
       <w:szCs w:val="18"/>
     </w:rPr>
   </w:style>
-  <w:style w:type="character" w:customStyle="1" w:styleId="BalloonTextChar">
-    <w:name w:val="Balloon Text Char"/>
-    <w:basedOn w:val="DefaultParagraphFont"/>
-    <w:link w:val="BalloonText"/>
+  <w:style w:type="character" w:customStyle="1" w:styleId="BubbeltextChar">
+    <w:name w:val="Bubbeltext Char"/>
+    <w:basedOn w:val="Standardstycketypsnitt"/>
+    <w:link w:val="Bubbeltext"/>
     <w:uiPriority w:val="99"/>
     <w:semiHidden/>
     <w:rsid w:val="00C56BBA"/>
@@ -2857,9 +3259,9 @@
       <w:szCs w:val="18"/>
     </w:rPr>
   </w:style>
-  <w:style w:type="character" w:styleId="Hyperlink">
+  <w:style w:type="character" w:styleId="Hyperlnk">
     <w:name w:val="Hyperlink"/>
-    <w:basedOn w:val="DefaultParagraphFont"/>
+    <w:basedOn w:val="Standardstycketypsnitt"/>
     <w:uiPriority w:val="99"/>
     <w:unhideWhenUsed/>
     <w:rsid w:val="00F67D40"/>
@@ -2868,9 +3270,9 @@
       <w:u w:val="single"/>
     </w:rPr>
   </w:style>
-  <w:style w:type="character" w:styleId="FollowedHyperlink">
+  <w:style w:type="character" w:styleId="AnvndHyperlnk">
     <w:name w:val="FollowedHyperlink"/>
-    <w:basedOn w:val="DefaultParagraphFont"/>
+    <w:basedOn w:val="Standardstycketypsnitt"/>
     <w:uiPriority w:val="99"/>
     <w:semiHidden/>
     <w:unhideWhenUsed/>
@@ -2882,14 +3284,14 @@
   </w:style>
   <w:style w:type="character" w:customStyle="1" w:styleId="apple-converted-space">
     <w:name w:val="apple-converted-space"/>
-    <w:basedOn w:val="DefaultParagraphFont"/>
+    <w:basedOn w:val="Standardstycketypsnitt"/>
     <w:rsid w:val="00C72F8F"/>
   </w:style>
-  <w:style w:type="paragraph" w:styleId="CommentSubject">
+  <w:style w:type="paragraph" w:styleId="Kommentarsmne">
     <w:name w:val="annotation subject"/>
-    <w:basedOn w:val="CommentText"/>
-    <w:next w:val="CommentText"/>
-    <w:link w:val="CommentSubjectChar"/>
+    <w:basedOn w:val="Kommentarer"/>
+    <w:next w:val="Kommentarer"/>
+    <w:link w:val="KommentarsmneChar"/>
     <w:uiPriority w:val="99"/>
     <w:semiHidden/>
     <w:unhideWhenUsed/>
@@ -2902,10 +3304,10 @@
       <w:szCs w:val="20"/>
     </w:rPr>
   </w:style>
-  <w:style w:type="character" w:customStyle="1" w:styleId="CommentSubjectChar">
-    <w:name w:val="Comment Subject Char"/>
-    <w:basedOn w:val="CommentTextChar"/>
-    <w:link w:val="CommentSubject"/>
+  <w:style w:type="character" w:customStyle="1" w:styleId="KommentarsmneChar">
+    <w:name w:val="Kommentarsämne Char"/>
+    <w:basedOn w:val="KommentarerChar"/>
+    <w:link w:val="Kommentarsmne"/>
     <w:uiPriority w:val="99"/>
     <w:semiHidden/>
     <w:rsid w:val="0004166C"/>
@@ -3082,13 +3484,13 @@
       <w:rFonts w:asciiTheme="majorHAnsi" w:hAnsiTheme="majorHAnsi"/>
     </w:rPr>
   </w:style>
-  <w:style w:type="character" w:default="1" w:styleId="DefaultParagraphFont">
+  <w:style w:type="character" w:default="1" w:styleId="Standardstycketypsnitt">
     <w:name w:val="Default Paragraph Font"/>
     <w:uiPriority w:val="1"/>
     <w:semiHidden/>
     <w:unhideWhenUsed/>
   </w:style>
-  <w:style w:type="table" w:default="1" w:styleId="TableNormal">
+  <w:style w:type="table" w:default="1" w:styleId="Normaltabell">
     <w:name w:val="Normal Table"/>
     <w:uiPriority w:val="99"/>
     <w:semiHidden/>
@@ -3103,13 +3505,13 @@
       </w:tblCellMar>
     </w:tblPr>
   </w:style>
-  <w:style w:type="numbering" w:default="1" w:styleId="NoList">
+  <w:style w:type="numbering" w:default="1" w:styleId="Ingenlista">
     <w:name w:val="No List"/>
     <w:uiPriority w:val="99"/>
     <w:semiHidden/>
     <w:unhideWhenUsed/>
   </w:style>
-  <w:style w:type="paragraph" w:styleId="ListParagraph">
+  <w:style w:type="paragraph" w:styleId="Liststycke">
     <w:name w:val="List Paragraph"/>
     <w:basedOn w:val="Normal"/>
     <w:uiPriority w:val="34"/>
@@ -3120,9 +3522,9 @@
       <w:contextualSpacing/>
     </w:pPr>
   </w:style>
-  <w:style w:type="character" w:styleId="CommentReference">
+  <w:style w:type="character" w:styleId="Kommentarsreferens">
     <w:name w:val="annotation reference"/>
-    <w:basedOn w:val="DefaultParagraphFont"/>
+    <w:basedOn w:val="Standardstycketypsnitt"/>
     <w:uiPriority w:val="99"/>
     <w:semiHidden/>
     <w:unhideWhenUsed/>
@@ -3133,10 +3535,10 @@
       <w:szCs w:val="18"/>
     </w:rPr>
   </w:style>
-  <w:style w:type="character" w:customStyle="1" w:styleId="CommentTextChar">
-    <w:name w:val="Comment Text Char"/>
-    <w:basedOn w:val="DefaultParagraphFont"/>
-    <w:link w:val="CommentText"/>
+  <w:style w:type="character" w:customStyle="1" w:styleId="KommentarerChar">
+    <w:name w:val="Kommentarer Char"/>
+    <w:basedOn w:val="Standardstycketypsnitt"/>
+    <w:link w:val="Kommentarer"/>
     <w:uiPriority w:val="99"/>
     <w:qFormat/>
     <w:rsid w:val="00C56BBA"/>
@@ -3144,10 +3546,10 @@
       <w:rFonts w:ascii="Times New Roman" w:hAnsi="Times New Roman"/>
     </w:rPr>
   </w:style>
-  <w:style w:type="paragraph" w:styleId="CommentText">
+  <w:style w:type="paragraph" w:styleId="Kommentarer">
     <w:name w:val="annotation text"/>
     <w:basedOn w:val="Normal"/>
-    <w:link w:val="CommentTextChar"/>
+    <w:link w:val="KommentarerChar"/>
     <w:uiPriority w:val="99"/>
     <w:unhideWhenUsed/>
     <w:qFormat/>
@@ -3158,7 +3560,7 @@
   </w:style>
   <w:style w:type="character" w:customStyle="1" w:styleId="KommentarerChar1">
     <w:name w:val="Kommentarer Char1"/>
-    <w:basedOn w:val="DefaultParagraphFont"/>
+    <w:basedOn w:val="Standardstycketypsnitt"/>
     <w:uiPriority w:val="99"/>
     <w:semiHidden/>
     <w:rsid w:val="00C56BBA"/>
@@ -3166,10 +3568,10 @@
       <w:rFonts w:asciiTheme="majorHAnsi" w:hAnsiTheme="majorHAnsi"/>
     </w:rPr>
   </w:style>
-  <w:style w:type="paragraph" w:styleId="BalloonText">
+  <w:style w:type="paragraph" w:styleId="Bubbeltext">
     <w:name w:val="Balloon Text"/>
     <w:basedOn w:val="Normal"/>
-    <w:link w:val="BalloonTextChar"/>
+    <w:link w:val="BubbeltextChar"/>
     <w:uiPriority w:val="99"/>
     <w:semiHidden/>
     <w:unhideWhenUsed/>
@@ -3180,10 +3582,10 @@
       <w:szCs w:val="18"/>
     </w:rPr>
   </w:style>
-  <w:style w:type="character" w:customStyle="1" w:styleId="BalloonTextChar">
-    <w:name w:val="Balloon Text Char"/>
-    <w:basedOn w:val="DefaultParagraphFont"/>
-    <w:link w:val="BalloonText"/>
+  <w:style w:type="character" w:customStyle="1" w:styleId="BubbeltextChar">
+    <w:name w:val="Bubbeltext Char"/>
+    <w:basedOn w:val="Standardstycketypsnitt"/>
+    <w:link w:val="Bubbeltext"/>
     <w:uiPriority w:val="99"/>
     <w:semiHidden/>
     <w:rsid w:val="00C56BBA"/>
@@ -3193,9 +3595,9 @@
       <w:szCs w:val="18"/>
     </w:rPr>
   </w:style>
-  <w:style w:type="character" w:styleId="Hyperlink">
+  <w:style w:type="character" w:styleId="Hyperlnk">
     <w:name w:val="Hyperlink"/>
-    <w:basedOn w:val="DefaultParagraphFont"/>
+    <w:basedOn w:val="Standardstycketypsnitt"/>
     <w:uiPriority w:val="99"/>
     <w:unhideWhenUsed/>
     <w:rsid w:val="00F67D40"/>
@@ -3204,9 +3606,9 @@
       <w:u w:val="single"/>
     </w:rPr>
   </w:style>
-  <w:style w:type="character" w:styleId="FollowedHyperlink">
+  <w:style w:type="character" w:styleId="AnvndHyperlnk">
     <w:name w:val="FollowedHyperlink"/>
-    <w:basedOn w:val="DefaultParagraphFont"/>
+    <w:basedOn w:val="Standardstycketypsnitt"/>
     <w:uiPriority w:val="99"/>
     <w:semiHidden/>
     <w:unhideWhenUsed/>
@@ -3218,14 +3620,14 @@
   </w:style>
   <w:style w:type="character" w:customStyle="1" w:styleId="apple-converted-space">
     <w:name w:val="apple-converted-space"/>
-    <w:basedOn w:val="DefaultParagraphFont"/>
+    <w:basedOn w:val="Standardstycketypsnitt"/>
     <w:rsid w:val="00C72F8F"/>
   </w:style>
-  <w:style w:type="paragraph" w:styleId="CommentSubject">
+  <w:style w:type="paragraph" w:styleId="Kommentarsmne">
     <w:name w:val="annotation subject"/>
-    <w:basedOn w:val="CommentText"/>
-    <w:next w:val="CommentText"/>
-    <w:link w:val="CommentSubjectChar"/>
+    <w:basedOn w:val="Kommentarer"/>
+    <w:next w:val="Kommentarer"/>
+    <w:link w:val="KommentarsmneChar"/>
     <w:uiPriority w:val="99"/>
     <w:semiHidden/>
     <w:unhideWhenUsed/>
@@ -3238,10 +3640,10 @@
       <w:szCs w:val="20"/>
     </w:rPr>
   </w:style>
-  <w:style w:type="character" w:customStyle="1" w:styleId="CommentSubjectChar">
-    <w:name w:val="Comment Subject Char"/>
-    <w:basedOn w:val="CommentTextChar"/>
-    <w:link w:val="CommentSubject"/>
+  <w:style w:type="character" w:customStyle="1" w:styleId="KommentarsmneChar">
+    <w:name w:val="Kommentarsämne Char"/>
+    <w:basedOn w:val="KommentarerChar"/>
+    <w:link w:val="Kommentarsmne"/>
     <w:uiPriority w:val="99"/>
     <w:semiHidden/>
     <w:rsid w:val="0004166C"/>

--- a/fas3_review/Fas3_kommentarer_respons.docx
+++ b/fas3_review/Fas3_kommentarer_respons.docx
@@ -461,7 +461,15 @@
           <w:sz w:val="22"/>
           <w:szCs w:val="22"/>
         </w:rPr>
-        <w:t>Ändrat till: ” Respondenten var informerad om att det fanns möjlighet att fråga efter ytterligare förklaring vid oklarheter i intervjufrågorna.</w:t>
+        <w:t>Ändrat till: ”</w:t>
+      </w:r>
+      <w:r>
+        <w:rPr>
+          <w:rFonts w:ascii="Times New Roman" w:hAnsi="Times New Roman" w:cs="Times New Roman"/>
+          <w:sz w:val="22"/>
+          <w:szCs w:val="22"/>
+        </w:rPr>
+        <w:t>Respondenten var informerad om att det fanns möjlighet att fråga efter ytterligare förklaring vid oklarheter i intervjufrågorna.</w:t>
       </w:r>
       <w:r>
         <w:rPr>
@@ -796,23 +804,37 @@
         </w:rPr>
         <w:t xml:space="preserve"> Valet att använda sig av </w:t>
       </w:r>
-      <w:proofErr w:type="gramStart"/>
-      <w:r>
-        <w:rPr>
-          <w:rFonts w:ascii="Times New Roman" w:hAnsi="Times New Roman" w:cs="Times New Roman"/>
-          <w:sz w:val="22"/>
-          <w:szCs w:val="22"/>
-        </w:rPr>
-        <w:t>en</w:t>
-      </w:r>
-      <w:proofErr w:type="gramEnd"/>
-      <w:r>
-        <w:rPr>
-          <w:rFonts w:ascii="Times New Roman" w:hAnsi="Times New Roman" w:cs="Times New Roman"/>
-          <w:sz w:val="22"/>
-          <w:szCs w:val="22"/>
-        </w:rPr>
-        <w:t xml:space="preserve"> kvantitativ upplägg är nu motiverade i metoden.</w:t>
+      <w:r>
+        <w:rPr>
+          <w:rFonts w:ascii="Times New Roman" w:hAnsi="Times New Roman" w:cs="Times New Roman"/>
+          <w:sz w:val="22"/>
+          <w:szCs w:val="22"/>
+        </w:rPr>
+        <w:t>ett</w:t>
+      </w:r>
+      <w:r>
+        <w:rPr>
+          <w:rFonts w:ascii="Times New Roman" w:hAnsi="Times New Roman" w:cs="Times New Roman"/>
+          <w:sz w:val="22"/>
+          <w:szCs w:val="22"/>
+        </w:rPr>
+        <w:t xml:space="preserve"> </w:t>
+      </w:r>
+      <w:r>
+        <w:rPr>
+          <w:rFonts w:ascii="Times New Roman" w:hAnsi="Times New Roman" w:cs="Times New Roman"/>
+          <w:sz w:val="22"/>
+          <w:szCs w:val="22"/>
+        </w:rPr>
+        <w:t>kvantitativt</w:t>
+      </w:r>
+      <w:r>
+        <w:rPr>
+          <w:rFonts w:ascii="Times New Roman" w:hAnsi="Times New Roman" w:cs="Times New Roman"/>
+          <w:sz w:val="22"/>
+          <w:szCs w:val="22"/>
+        </w:rPr>
+        <w:t xml:space="preserve"> upplägg är nu motiverade i metoden.</w:t>
       </w:r>
     </w:p>
     <w:p>
@@ -915,6 +937,101 @@
         </w:rPr>
         <w:t>Tycker själv att studien är relativt enkelt i sin uppbyggnad jämfört med mycket litteratur/studier inom ”learning”. Håller inte med att dessa förslag skulle bidrag till uppsatsen, speciellt med tanken på hur enkelt dessa modeller, figurer, eller punktlistor skulle vara.</w:t>
       </w:r>
+    </w:p>
+    <w:p>
+      <w:pPr>
+        <w:rPr>
+          <w:rFonts w:ascii="Times New Roman" w:hAnsi="Times New Roman" w:cs="Times New Roman"/>
+          <w:sz w:val="22"/>
+          <w:szCs w:val="22"/>
+        </w:rPr>
+      </w:pPr>
+    </w:p>
+    <w:p>
+      <w:pPr>
+        <w:rPr>
+          <w:rFonts w:ascii="Times New Roman" w:hAnsi="Times New Roman" w:cs="Times New Roman"/>
+          <w:sz w:val="22"/>
+          <w:szCs w:val="22"/>
+        </w:rPr>
+      </w:pPr>
+    </w:p>
+    <w:p>
+      <w:pPr>
+        <w:rPr>
+          <w:rFonts w:ascii="Times New Roman" w:hAnsi="Times New Roman" w:cs="Times New Roman"/>
+          <w:sz w:val="22"/>
+          <w:szCs w:val="22"/>
+        </w:rPr>
+      </w:pPr>
+      <w:r>
+        <w:rPr>
+          <w:rFonts w:ascii="Times New Roman" w:hAnsi="Times New Roman" w:cs="Times New Roman"/>
+          <w:sz w:val="22"/>
+          <w:szCs w:val="22"/>
+        </w:rPr>
+        <w:t>Kommentar:</w:t>
+      </w:r>
+      <w:r>
+        <w:rPr>
+          <w:rFonts w:ascii="Times New Roman" w:hAnsi="Times New Roman" w:cs="Times New Roman"/>
+          <w:sz w:val="22"/>
+          <w:szCs w:val="22"/>
+        </w:rPr>
+        <w:br/>
+        <w:t>A</w:t>
+      </w:r>
+      <w:r>
+        <w:rPr>
+          <w:rFonts w:ascii="Times New Roman" w:hAnsi="Times New Roman" w:cs="Times New Roman"/>
+          <w:sz w:val="22"/>
+          <w:szCs w:val="22"/>
+        </w:rPr>
+        <w:t>vsaknaden av presenterad forskningsstrategi. </w:t>
+      </w:r>
+    </w:p>
+    <w:p>
+      <w:pPr>
+        <w:rPr>
+          <w:rFonts w:ascii="Times New Roman" w:hAnsi="Times New Roman" w:cs="Times New Roman"/>
+          <w:sz w:val="22"/>
+          <w:szCs w:val="22"/>
+        </w:rPr>
+      </w:pPr>
+    </w:p>
+    <w:p>
+      <w:pPr>
+        <w:rPr>
+          <w:rFonts w:ascii="Times New Roman" w:hAnsi="Times New Roman" w:cs="Times New Roman"/>
+          <w:sz w:val="22"/>
+          <w:szCs w:val="22"/>
+        </w:rPr>
+      </w:pPr>
+      <w:r>
+        <w:rPr>
+          <w:rFonts w:ascii="Times New Roman" w:hAnsi="Times New Roman" w:cs="Times New Roman"/>
+          <w:sz w:val="22"/>
+          <w:szCs w:val="22"/>
+        </w:rPr>
+        <w:t>Respons:</w:t>
+      </w:r>
+    </w:p>
+    <w:p>
+      <w:pPr>
+        <w:rPr>
+          <w:rFonts w:ascii="Times New Roman" w:hAnsi="Times New Roman" w:cs="Times New Roman"/>
+          <w:sz w:val="22"/>
+          <w:szCs w:val="22"/>
+        </w:rPr>
+      </w:pPr>
+      <w:r>
+        <w:rPr>
+          <w:rFonts w:ascii="Times New Roman" w:hAnsi="Times New Roman" w:cs="Times New Roman"/>
+          <w:sz w:val="22"/>
+          <w:szCs w:val="22"/>
+        </w:rPr>
+        <w:t>Se ovan.</w:t>
+      </w:r>
       <w:bookmarkStart w:id="0" w:name="_GoBack"/>
       <w:bookmarkEnd w:id="0"/>
     </w:p>
@@ -935,101 +1052,6 @@
           <w:szCs w:val="22"/>
         </w:rPr>
       </w:pPr>
-    </w:p>
-    <w:p>
-      <w:pPr>
-        <w:rPr>
-          <w:rFonts w:ascii="Times New Roman" w:hAnsi="Times New Roman" w:cs="Times New Roman"/>
-          <w:sz w:val="22"/>
-          <w:szCs w:val="22"/>
-        </w:rPr>
-      </w:pPr>
-      <w:r>
-        <w:rPr>
-          <w:rFonts w:ascii="Times New Roman" w:hAnsi="Times New Roman" w:cs="Times New Roman"/>
-          <w:sz w:val="22"/>
-          <w:szCs w:val="22"/>
-        </w:rPr>
-        <w:t>Kommentar:</w:t>
-      </w:r>
-      <w:r>
-        <w:rPr>
-          <w:rFonts w:ascii="Times New Roman" w:hAnsi="Times New Roman" w:cs="Times New Roman"/>
-          <w:sz w:val="22"/>
-          <w:szCs w:val="22"/>
-        </w:rPr>
-        <w:br/>
-        <w:t>A</w:t>
-      </w:r>
-      <w:r>
-        <w:rPr>
-          <w:rFonts w:ascii="Times New Roman" w:hAnsi="Times New Roman" w:cs="Times New Roman"/>
-          <w:sz w:val="22"/>
-          <w:szCs w:val="22"/>
-        </w:rPr>
-        <w:t>vsaknaden av presenterad forskningsstrategi. </w:t>
-      </w:r>
-    </w:p>
-    <w:p>
-      <w:pPr>
-        <w:rPr>
-          <w:rFonts w:ascii="Times New Roman" w:hAnsi="Times New Roman" w:cs="Times New Roman"/>
-          <w:sz w:val="22"/>
-          <w:szCs w:val="22"/>
-        </w:rPr>
-      </w:pPr>
-    </w:p>
-    <w:p>
-      <w:pPr>
-        <w:rPr>
-          <w:rFonts w:ascii="Times New Roman" w:hAnsi="Times New Roman" w:cs="Times New Roman"/>
-          <w:sz w:val="22"/>
-          <w:szCs w:val="22"/>
-        </w:rPr>
-      </w:pPr>
-      <w:r>
-        <w:rPr>
-          <w:rFonts w:ascii="Times New Roman" w:hAnsi="Times New Roman" w:cs="Times New Roman"/>
-          <w:sz w:val="22"/>
-          <w:szCs w:val="22"/>
-        </w:rPr>
-        <w:t>Respons:</w:t>
-      </w:r>
-    </w:p>
-    <w:p>
-      <w:pPr>
-        <w:rPr>
-          <w:rFonts w:ascii="Times New Roman" w:hAnsi="Times New Roman" w:cs="Times New Roman"/>
-          <w:sz w:val="22"/>
-          <w:szCs w:val="22"/>
-        </w:rPr>
-      </w:pPr>
-      <w:r>
-        <w:rPr>
-          <w:rFonts w:ascii="Times New Roman" w:hAnsi="Times New Roman" w:cs="Times New Roman"/>
-          <w:sz w:val="22"/>
-          <w:szCs w:val="22"/>
-        </w:rPr>
-        <w:t>Se ovan.</w:t>
-      </w:r>
-    </w:p>
-    <w:p>
-      <w:pPr>
-        <w:rPr>
-          <w:rFonts w:ascii="Times New Roman" w:hAnsi="Times New Roman" w:cs="Times New Roman"/>
-          <w:sz w:val="22"/>
-          <w:szCs w:val="22"/>
-        </w:rPr>
-      </w:pPr>
-    </w:p>
-    <w:p>
-      <w:pPr>
-        <w:rPr>
-          <w:rFonts w:ascii="Times New Roman" w:hAnsi="Times New Roman" w:cs="Times New Roman"/>
-          <w:sz w:val="22"/>
-          <w:szCs w:val="22"/>
-        </w:rPr>
-      </w:pPr>
       <w:r>
         <w:rPr>
           <w:rFonts w:ascii="Times New Roman" w:hAnsi="Times New Roman" w:cs="Times New Roman"/>
@@ -1189,7 +1211,7 @@
     </w:p>
     <w:p>
       <w:pPr>
-        <w:pStyle w:val="Kommentarer"/>
+        <w:pStyle w:val="CommentText"/>
         <w:rPr>
           <w:rFonts w:cs="Times New Roman"/>
           <w:sz w:val="22"/>
@@ -1241,7 +1263,7 @@
     </w:p>
     <w:p>
       <w:pPr>
-        <w:pStyle w:val="Kommentarer"/>
+        <w:pStyle w:val="CommentText"/>
         <w:rPr>
           <w:rFonts w:cs="Times New Roman"/>
           <w:sz w:val="22"/>
@@ -1259,7 +1281,7 @@
     </w:p>
     <w:p>
       <w:pPr>
-        <w:pStyle w:val="Kommentarer"/>
+        <w:pStyle w:val="CommentText"/>
         <w:rPr>
           <w:rFonts w:cs="Times New Roman"/>
           <w:sz w:val="22"/>
@@ -1932,41 +1954,13 @@
         </w:rPr>
         <w:fldChar w:fldCharType="separate"/>
       </w:r>
-      <w:proofErr w:type="spellStart"/>
-      <w:r>
-        <w:rPr>
-          <w:rFonts w:ascii="Times New Roman" w:hAnsi="Times New Roman" w:cs="Times New Roman"/>
-          <w:sz w:val="22"/>
-          <w:szCs w:val="22"/>
-        </w:rPr>
-        <w:t>Kocadere</w:t>
-      </w:r>
-      <w:proofErr w:type="spellEnd"/>
-      <w:r>
-        <w:rPr>
-          <w:rFonts w:ascii="Times New Roman" w:hAnsi="Times New Roman" w:cs="Times New Roman"/>
-          <w:sz w:val="22"/>
-          <w:szCs w:val="22"/>
-        </w:rPr>
-        <w:t xml:space="preserve"> &amp; </w:t>
-      </w:r>
-      <w:proofErr w:type="spellStart"/>
-      <w:r>
-        <w:rPr>
-          <w:rFonts w:ascii="Times New Roman" w:hAnsi="Times New Roman" w:cs="Times New Roman"/>
-          <w:sz w:val="22"/>
-          <w:szCs w:val="22"/>
-        </w:rPr>
-        <w:t>Ozgen</w:t>
-      </w:r>
-      <w:proofErr w:type="spellEnd"/>
-      <w:r>
-        <w:rPr>
-          <w:rFonts w:ascii="Times New Roman" w:hAnsi="Times New Roman" w:cs="Times New Roman"/>
-          <w:sz w:val="22"/>
-          <w:szCs w:val="22"/>
-        </w:rPr>
-        <w:t>, 2012).</w:t>
+      <w:r>
+        <w:rPr>
+          <w:rFonts w:ascii="Times New Roman" w:hAnsi="Times New Roman" w:cs="Times New Roman"/>
+          <w:sz w:val="22"/>
+          <w:szCs w:val="22"/>
+        </w:rPr>
+        <w:t>Kocadere &amp; Ozgen, 2012).</w:t>
       </w:r>
       <w:r>
         <w:rPr>
@@ -2191,23 +2185,72 @@
           <w:sz w:val="22"/>
           <w:szCs w:val="22"/>
         </w:rPr>
-        <w:t>Denna studie utgick från förutsättningen att det skulle vara gynnsamt för Grade att anta en modellbaserade strategi för att få deras pedagogik ytterligare strukturerad. Syftet var att förstå Grades befintliga pedagogik och se vilket av perspektiven (Associativ, Kognitiv och Sociokulturellt) som passar in på deras ansats och kundbas.</w:t>
-      </w:r>
-      <w:r>
-        <w:rPr>
-          <w:rFonts w:ascii="Times New Roman" w:hAnsi="Times New Roman" w:cs="Times New Roman"/>
-          <w:sz w:val="22"/>
-          <w:szCs w:val="22"/>
-        </w:rPr>
-        <w:t>”</w:t>
-      </w:r>
-      <w:r>
-        <w:rPr>
-          <w:rFonts w:ascii="Times New Roman" w:hAnsi="Times New Roman" w:cs="Times New Roman"/>
-          <w:sz w:val="22"/>
-          <w:szCs w:val="22"/>
-        </w:rPr>
-        <w:t xml:space="preserve"> Rad 320-323</w:t>
+        <w:t xml:space="preserve">Studien har likväl syftat till att förstå vilka för och- nackdelar som finns i </w:t>
+      </w:r>
+      <w:proofErr w:type="spellStart"/>
+      <w:r>
+        <w:rPr>
+          <w:rFonts w:ascii="Times New Roman" w:hAnsi="Times New Roman" w:cs="Times New Roman"/>
+          <w:sz w:val="22"/>
+          <w:szCs w:val="22"/>
+        </w:rPr>
+        <w:t>Grades</w:t>
+      </w:r>
+      <w:proofErr w:type="spellEnd"/>
+      <w:r>
+        <w:rPr>
+          <w:rFonts w:ascii="Times New Roman" w:hAnsi="Times New Roman" w:cs="Times New Roman"/>
+          <w:sz w:val="22"/>
+          <w:szCs w:val="22"/>
+        </w:rPr>
+        <w:t xml:space="preserve"> befintliga pedagogiska riktlinjerna och därmed utvärderades fyra av </w:t>
+      </w:r>
+      <w:proofErr w:type="spellStart"/>
+      <w:r>
+        <w:rPr>
+          <w:rFonts w:ascii="Times New Roman" w:hAnsi="Times New Roman" w:cs="Times New Roman"/>
+          <w:sz w:val="22"/>
+          <w:szCs w:val="22"/>
+        </w:rPr>
+        <w:t>Grades</w:t>
+      </w:r>
+      <w:proofErr w:type="spellEnd"/>
+      <w:r>
+        <w:rPr>
+          <w:rFonts w:ascii="Times New Roman" w:hAnsi="Times New Roman" w:cs="Times New Roman"/>
+          <w:sz w:val="22"/>
+          <w:szCs w:val="22"/>
+        </w:rPr>
+        <w:t xml:space="preserve"> tidigare kurser enligt </w:t>
+      </w:r>
+      <w:proofErr w:type="spellStart"/>
+      <w:r>
+        <w:rPr>
+          <w:rFonts w:ascii="Times New Roman" w:hAnsi="Times New Roman" w:cs="Times New Roman"/>
+          <w:sz w:val="22"/>
+          <w:szCs w:val="22"/>
+        </w:rPr>
+        <w:t>DIM’s</w:t>
+      </w:r>
+      <w:proofErr w:type="spellEnd"/>
+      <w:r>
+        <w:rPr>
+          <w:rFonts w:ascii="Times New Roman" w:hAnsi="Times New Roman" w:cs="Times New Roman"/>
+          <w:sz w:val="22"/>
+          <w:szCs w:val="22"/>
+        </w:rPr>
+        <w:t xml:space="preserve"> riktlinjer.”</w:t>
+      </w:r>
+      <w:r>
+        <w:t xml:space="preserve"> </w:t>
+      </w:r>
+      <w:r>
+        <w:rPr>
+          <w:rFonts w:ascii="Times New Roman" w:hAnsi="Times New Roman" w:cs="Times New Roman"/>
+          <w:sz w:val="22"/>
+          <w:szCs w:val="22"/>
+        </w:rPr>
+        <w:t>Rad 326-328</w:t>
       </w:r>
       <w:r>
         <w:rPr>
@@ -2235,32 +2278,6 @@
           <w:szCs w:val="22"/>
         </w:rPr>
       </w:pPr>
-      <w:r>
-        <w:rPr>
-          <w:rFonts w:ascii="Times New Roman" w:hAnsi="Times New Roman" w:cs="Times New Roman"/>
-          <w:sz w:val="22"/>
-          <w:szCs w:val="22"/>
-        </w:rPr>
-        <w:t xml:space="preserve">Inget har förändrats. </w:t>
-      </w:r>
-    </w:p>
-    <w:p>
-      <w:pPr>
-        <w:rPr>
-          <w:rFonts w:ascii="Times New Roman" w:hAnsi="Times New Roman" w:cs="Times New Roman"/>
-          <w:sz w:val="22"/>
-          <w:szCs w:val="22"/>
-        </w:rPr>
-      </w:pPr>
-    </w:p>
-    <w:p>
-      <w:pPr>
-        <w:rPr>
-          <w:rFonts w:ascii="Times New Roman" w:hAnsi="Times New Roman" w:cs="Times New Roman"/>
-          <w:sz w:val="22"/>
-          <w:szCs w:val="22"/>
-        </w:rPr>
-      </w:pPr>
     </w:p>
     <w:p>
       <w:pPr>
@@ -2281,7 +2298,7 @@
     </w:p>
     <w:p>
       <w:pPr>
-        <w:pStyle w:val="Kommentarer"/>
+        <w:pStyle w:val="CommentText"/>
         <w:rPr>
           <w:rFonts w:cs="Times New Roman"/>
           <w:sz w:val="22"/>
@@ -2373,15 +2390,39 @@
           <w:sz w:val="22"/>
           <w:szCs w:val="22"/>
         </w:rPr>
-        <w:t>Ändrat till: ” Ett alternativ forskningsmetod skulle kunna vara att använda en enkät för att utvinna en större bredd på informationsflödet, eftersom fler frågor kan ställas till flera personer.”</w:t>
-      </w:r>
-      <w:r>
-        <w:rPr>
-          <w:rFonts w:ascii="Times New Roman" w:hAnsi="Times New Roman" w:cs="Times New Roman"/>
-          <w:sz w:val="22"/>
-          <w:szCs w:val="22"/>
-        </w:rPr>
-        <w:t xml:space="preserve"> 343-344</w:t>
+        <w:t>Ändrat till: ”</w:t>
+      </w:r>
+      <w:r>
+        <w:rPr>
+          <w:rFonts w:ascii="Times New Roman" w:hAnsi="Times New Roman" w:cs="Times New Roman"/>
+          <w:sz w:val="22"/>
+          <w:szCs w:val="22"/>
+        </w:rPr>
+        <w:t>Ett alternativ forskningsmetod skulle kunna vara att använda en enkät för att utvinna en större bredd på informationsflödet, eftersom fler frågor kan ställas till flera personer.”</w:t>
+      </w:r>
+      <w:r>
+        <w:rPr>
+          <w:rFonts w:ascii="Times New Roman" w:hAnsi="Times New Roman" w:cs="Times New Roman"/>
+          <w:sz w:val="22"/>
+          <w:szCs w:val="22"/>
+        </w:rPr>
+        <w:t xml:space="preserve"> </w:t>
+      </w:r>
+      <w:r>
+        <w:rPr>
+          <w:rFonts w:ascii="Times New Roman" w:hAnsi="Times New Roman" w:cs="Times New Roman"/>
+          <w:sz w:val="22"/>
+          <w:szCs w:val="22"/>
+        </w:rPr>
+        <w:t xml:space="preserve">Rad </w:t>
+      </w:r>
+      <w:r>
+        <w:rPr>
+          <w:rFonts w:ascii="Times New Roman" w:hAnsi="Times New Roman" w:cs="Times New Roman"/>
+          <w:sz w:val="22"/>
+          <w:szCs w:val="22"/>
+        </w:rPr>
+        <w:t>343-344</w:t>
       </w:r>
       <w:r>
         <w:rPr>
@@ -2418,15 +2459,6 @@
           <w:szCs w:val="22"/>
         </w:rPr>
       </w:pPr>
-    </w:p>
-    <w:p>
-      <w:pPr>
-        <w:rPr>
-          <w:rFonts w:ascii="Times New Roman" w:hAnsi="Times New Roman" w:cs="Times New Roman"/>
-          <w:sz w:val="22"/>
-          <w:szCs w:val="22"/>
-        </w:rPr>
-      </w:pPr>
       <w:r>
         <w:rPr>
           <w:rFonts w:ascii="Times New Roman" w:hAnsi="Times New Roman" w:cs="Times New Roman"/>
@@ -2438,7 +2470,7 @@
     </w:p>
     <w:p>
       <w:pPr>
-        <w:pStyle w:val="Kommentarer"/>
+        <w:pStyle w:val="CommentText"/>
         <w:rPr>
           <w:rFonts w:cs="Times New Roman"/>
           <w:sz w:val="22"/>
@@ -3148,13 +3180,13 @@
       <w:rFonts w:asciiTheme="majorHAnsi" w:hAnsiTheme="majorHAnsi"/>
     </w:rPr>
   </w:style>
-  <w:style w:type="character" w:default="1" w:styleId="Standardstycketypsnitt">
+  <w:style w:type="character" w:default="1" w:styleId="DefaultParagraphFont">
     <w:name w:val="Default Paragraph Font"/>
     <w:uiPriority w:val="1"/>
     <w:semiHidden/>
     <w:unhideWhenUsed/>
   </w:style>
-  <w:style w:type="table" w:default="1" w:styleId="Normaltabell">
+  <w:style w:type="table" w:default="1" w:styleId="TableNormal">
     <w:name w:val="Normal Table"/>
     <w:uiPriority w:val="99"/>
     <w:semiHidden/>
@@ -3169,13 +3201,13 @@
       </w:tblCellMar>
     </w:tblPr>
   </w:style>
-  <w:style w:type="numbering" w:default="1" w:styleId="Ingenlista">
+  <w:style w:type="numbering" w:default="1" w:styleId="NoList">
     <w:name w:val="No List"/>
     <w:uiPriority w:val="99"/>
     <w:semiHidden/>
     <w:unhideWhenUsed/>
   </w:style>
-  <w:style w:type="paragraph" w:styleId="Liststycke">
+  <w:style w:type="paragraph" w:styleId="ListParagraph">
     <w:name w:val="List Paragraph"/>
     <w:basedOn w:val="Normal"/>
     <w:uiPriority w:val="34"/>
@@ -3186,9 +3218,9 @@
       <w:contextualSpacing/>
     </w:pPr>
   </w:style>
-  <w:style w:type="character" w:styleId="Kommentarsreferens">
+  <w:style w:type="character" w:styleId="CommentReference">
     <w:name w:val="annotation reference"/>
-    <w:basedOn w:val="Standardstycketypsnitt"/>
+    <w:basedOn w:val="DefaultParagraphFont"/>
     <w:uiPriority w:val="99"/>
     <w:semiHidden/>
     <w:unhideWhenUsed/>
@@ -3199,10 +3231,10 @@
       <w:szCs w:val="18"/>
     </w:rPr>
   </w:style>
-  <w:style w:type="character" w:customStyle="1" w:styleId="KommentarerChar">
-    <w:name w:val="Kommentarer Char"/>
-    <w:basedOn w:val="Standardstycketypsnitt"/>
-    <w:link w:val="Kommentarer"/>
+  <w:style w:type="character" w:customStyle="1" w:styleId="CommentTextChar">
+    <w:name w:val="Comment Text Char"/>
+    <w:basedOn w:val="DefaultParagraphFont"/>
+    <w:link w:val="CommentText"/>
     <w:uiPriority w:val="99"/>
     <w:qFormat/>
     <w:rsid w:val="00C56BBA"/>
@@ -3210,10 +3242,10 @@
       <w:rFonts w:ascii="Times New Roman" w:hAnsi="Times New Roman"/>
     </w:rPr>
   </w:style>
-  <w:style w:type="paragraph" w:styleId="Kommentarer">
+  <w:style w:type="paragraph" w:styleId="CommentText">
     <w:name w:val="annotation text"/>
     <w:basedOn w:val="Normal"/>
-    <w:link w:val="KommentarerChar"/>
+    <w:link w:val="CommentTextChar"/>
     <w:uiPriority w:val="99"/>
     <w:unhideWhenUsed/>
     <w:qFormat/>
@@ -3224,7 +3256,7 @@
   </w:style>
   <w:style w:type="character" w:customStyle="1" w:styleId="KommentarerChar1">
     <w:name w:val="Kommentarer Char1"/>
-    <w:basedOn w:val="Standardstycketypsnitt"/>
+    <w:basedOn w:val="DefaultParagraphFont"/>
     <w:uiPriority w:val="99"/>
     <w:semiHidden/>
     <w:rsid w:val="00C56BBA"/>
@@ -3232,10 +3264,10 @@
       <w:rFonts w:asciiTheme="majorHAnsi" w:hAnsiTheme="majorHAnsi"/>
     </w:rPr>
   </w:style>
-  <w:style w:type="paragraph" w:styleId="Bubbeltext">
+  <w:style w:type="paragraph" w:styleId="BalloonText">
     <w:name w:val="Balloon Text"/>
     <w:basedOn w:val="Normal"/>
-    <w:link w:val="BubbeltextChar"/>
+    <w:link w:val="BalloonTextChar"/>
     <w:uiPriority w:val="99"/>
     <w:semiHidden/>
     <w:unhideWhenUsed/>
@@ -3246,10 +3278,10 @@
       <w:szCs w:val="18"/>
     </w:rPr>
   </w:style>
-  <w:style w:type="character" w:customStyle="1" w:styleId="BubbeltextChar">
-    <w:name w:val="Bubbeltext Char"/>
-    <w:basedOn w:val="Standardstycketypsnitt"/>
-    <w:link w:val="Bubbeltext"/>
+  <w:style w:type="character" w:customStyle="1" w:styleId="BalloonTextChar">
+    <w:name w:val="Balloon Text Char"/>
+    <w:basedOn w:val="DefaultParagraphFont"/>
+    <w:link w:val="BalloonText"/>
     <w:uiPriority w:val="99"/>
     <w:semiHidden/>
     <w:rsid w:val="00C56BBA"/>
@@ -3259,9 +3291,9 @@
       <w:szCs w:val="18"/>
     </w:rPr>
   </w:style>
-  <w:style w:type="character" w:styleId="Hyperlnk">
+  <w:style w:type="character" w:styleId="Hyperlink">
     <w:name w:val="Hyperlink"/>
-    <w:basedOn w:val="Standardstycketypsnitt"/>
+    <w:basedOn w:val="DefaultParagraphFont"/>
     <w:uiPriority w:val="99"/>
     <w:unhideWhenUsed/>
     <w:rsid w:val="00F67D40"/>
@@ -3270,9 +3302,9 @@
       <w:u w:val="single"/>
     </w:rPr>
   </w:style>
-  <w:style w:type="character" w:styleId="AnvndHyperlnk">
+  <w:style w:type="character" w:styleId="FollowedHyperlink">
     <w:name w:val="FollowedHyperlink"/>
-    <w:basedOn w:val="Standardstycketypsnitt"/>
+    <w:basedOn w:val="DefaultParagraphFont"/>
     <w:uiPriority w:val="99"/>
     <w:semiHidden/>
     <w:unhideWhenUsed/>
@@ -3284,14 +3316,14 @@
   </w:style>
   <w:style w:type="character" w:customStyle="1" w:styleId="apple-converted-space">
     <w:name w:val="apple-converted-space"/>
-    <w:basedOn w:val="Standardstycketypsnitt"/>
+    <w:basedOn w:val="DefaultParagraphFont"/>
     <w:rsid w:val="00C72F8F"/>
   </w:style>
-  <w:style w:type="paragraph" w:styleId="Kommentarsmne">
+  <w:style w:type="paragraph" w:styleId="CommentSubject">
     <w:name w:val="annotation subject"/>
-    <w:basedOn w:val="Kommentarer"/>
-    <w:next w:val="Kommentarer"/>
-    <w:link w:val="KommentarsmneChar"/>
+    <w:basedOn w:val="CommentText"/>
+    <w:next w:val="CommentText"/>
+    <w:link w:val="CommentSubjectChar"/>
     <w:uiPriority w:val="99"/>
     <w:semiHidden/>
     <w:unhideWhenUsed/>
@@ -3304,10 +3336,10 @@
       <w:szCs w:val="20"/>
     </w:rPr>
   </w:style>
-  <w:style w:type="character" w:customStyle="1" w:styleId="KommentarsmneChar">
-    <w:name w:val="Kommentarsämne Char"/>
-    <w:basedOn w:val="KommentarerChar"/>
-    <w:link w:val="Kommentarsmne"/>
+  <w:style w:type="character" w:customStyle="1" w:styleId="CommentSubjectChar">
+    <w:name w:val="Comment Subject Char"/>
+    <w:basedOn w:val="CommentTextChar"/>
+    <w:link w:val="CommentSubject"/>
     <w:uiPriority w:val="99"/>
     <w:semiHidden/>
     <w:rsid w:val="0004166C"/>
@@ -3484,13 +3516,13 @@
       <w:rFonts w:asciiTheme="majorHAnsi" w:hAnsiTheme="majorHAnsi"/>
     </w:rPr>
   </w:style>
-  <w:style w:type="character" w:default="1" w:styleId="Standardstycketypsnitt">
+  <w:style w:type="character" w:default="1" w:styleId="DefaultParagraphFont">
     <w:name w:val="Default Paragraph Font"/>
     <w:uiPriority w:val="1"/>
     <w:semiHidden/>
     <w:unhideWhenUsed/>
   </w:style>
-  <w:style w:type="table" w:default="1" w:styleId="Normaltabell">
+  <w:style w:type="table" w:default="1" w:styleId="TableNormal">
     <w:name w:val="Normal Table"/>
     <w:uiPriority w:val="99"/>
     <w:semiHidden/>
@@ -3505,13 +3537,13 @@
       </w:tblCellMar>
     </w:tblPr>
   </w:style>
-  <w:style w:type="numbering" w:default="1" w:styleId="Ingenlista">
+  <w:style w:type="numbering" w:default="1" w:styleId="NoList">
     <w:name w:val="No List"/>
     <w:uiPriority w:val="99"/>
     <w:semiHidden/>
     <w:unhideWhenUsed/>
   </w:style>
-  <w:style w:type="paragraph" w:styleId="Liststycke">
+  <w:style w:type="paragraph" w:styleId="ListParagraph">
     <w:name w:val="List Paragraph"/>
     <w:basedOn w:val="Normal"/>
     <w:uiPriority w:val="34"/>
@@ -3522,9 +3554,9 @@
       <w:contextualSpacing/>
     </w:pPr>
   </w:style>
-  <w:style w:type="character" w:styleId="Kommentarsreferens">
+  <w:style w:type="character" w:styleId="CommentReference">
     <w:name w:val="annotation reference"/>
-    <w:basedOn w:val="Standardstycketypsnitt"/>
+    <w:basedOn w:val="DefaultParagraphFont"/>
     <w:uiPriority w:val="99"/>
     <w:semiHidden/>
     <w:unhideWhenUsed/>
@@ -3535,10 +3567,10 @@
       <w:szCs w:val="18"/>
     </w:rPr>
   </w:style>
-  <w:style w:type="character" w:customStyle="1" w:styleId="KommentarerChar">
-    <w:name w:val="Kommentarer Char"/>
-    <w:basedOn w:val="Standardstycketypsnitt"/>
-    <w:link w:val="Kommentarer"/>
+  <w:style w:type="character" w:customStyle="1" w:styleId="CommentTextChar">
+    <w:name w:val="Comment Text Char"/>
+    <w:basedOn w:val="DefaultParagraphFont"/>
+    <w:link w:val="CommentText"/>
     <w:uiPriority w:val="99"/>
     <w:qFormat/>
     <w:rsid w:val="00C56BBA"/>
@@ -3546,10 +3578,10 @@
       <w:rFonts w:ascii="Times New Roman" w:hAnsi="Times New Roman"/>
     </w:rPr>
   </w:style>
-  <w:style w:type="paragraph" w:styleId="Kommentarer">
+  <w:style w:type="paragraph" w:styleId="CommentText">
     <w:name w:val="annotation text"/>
     <w:basedOn w:val="Normal"/>
-    <w:link w:val="KommentarerChar"/>
+    <w:link w:val="CommentTextChar"/>
     <w:uiPriority w:val="99"/>
     <w:unhideWhenUsed/>
     <w:qFormat/>
@@ -3560,7 +3592,7 @@
   </w:style>
   <w:style w:type="character" w:customStyle="1" w:styleId="KommentarerChar1">
     <w:name w:val="Kommentarer Char1"/>
-    <w:basedOn w:val="Standardstycketypsnitt"/>
+    <w:basedOn w:val="DefaultParagraphFont"/>
     <w:uiPriority w:val="99"/>
     <w:semiHidden/>
     <w:rsid w:val="00C56BBA"/>
@@ -3568,10 +3600,10 @@
       <w:rFonts w:asciiTheme="majorHAnsi" w:hAnsiTheme="majorHAnsi"/>
     </w:rPr>
   </w:style>
-  <w:style w:type="paragraph" w:styleId="Bubbeltext">
+  <w:style w:type="paragraph" w:styleId="BalloonText">
     <w:name w:val="Balloon Text"/>
     <w:basedOn w:val="Normal"/>
-    <w:link w:val="BubbeltextChar"/>
+    <w:link w:val="BalloonTextChar"/>
     <w:uiPriority w:val="99"/>
     <w:semiHidden/>
     <w:unhideWhenUsed/>
@@ -3582,10 +3614,10 @@
       <w:szCs w:val="18"/>
     </w:rPr>
   </w:style>
-  <w:style w:type="character" w:customStyle="1" w:styleId="BubbeltextChar">
-    <w:name w:val="Bubbeltext Char"/>
-    <w:basedOn w:val="Standardstycketypsnitt"/>
-    <w:link w:val="Bubbeltext"/>
+  <w:style w:type="character" w:customStyle="1" w:styleId="BalloonTextChar">
+    <w:name w:val="Balloon Text Char"/>
+    <w:basedOn w:val="DefaultParagraphFont"/>
+    <w:link w:val="BalloonText"/>
     <w:uiPriority w:val="99"/>
     <w:semiHidden/>
     <w:rsid w:val="00C56BBA"/>
@@ -3595,9 +3627,9 @@
       <w:szCs w:val="18"/>
     </w:rPr>
   </w:style>
-  <w:style w:type="character" w:styleId="Hyperlnk">
+  <w:style w:type="character" w:styleId="Hyperlink">
     <w:name w:val="Hyperlink"/>
-    <w:basedOn w:val="Standardstycketypsnitt"/>
+    <w:basedOn w:val="DefaultParagraphFont"/>
     <w:uiPriority w:val="99"/>
     <w:unhideWhenUsed/>
     <w:rsid w:val="00F67D40"/>
@@ -3606,9 +3638,9 @@
       <w:u w:val="single"/>
     </w:rPr>
   </w:style>
-  <w:style w:type="character" w:styleId="AnvndHyperlnk">
+  <w:style w:type="character" w:styleId="FollowedHyperlink">
     <w:name w:val="FollowedHyperlink"/>
-    <w:basedOn w:val="Standardstycketypsnitt"/>
+    <w:basedOn w:val="DefaultParagraphFont"/>
     <w:uiPriority w:val="99"/>
     <w:semiHidden/>
     <w:unhideWhenUsed/>
@@ -3620,14 +3652,14 @@
   </w:style>
   <w:style w:type="character" w:customStyle="1" w:styleId="apple-converted-space">
     <w:name w:val="apple-converted-space"/>
-    <w:basedOn w:val="Standardstycketypsnitt"/>
+    <w:basedOn w:val="DefaultParagraphFont"/>
     <w:rsid w:val="00C72F8F"/>
   </w:style>
-  <w:style w:type="paragraph" w:styleId="Kommentarsmne">
+  <w:style w:type="paragraph" w:styleId="CommentSubject">
     <w:name w:val="annotation subject"/>
-    <w:basedOn w:val="Kommentarer"/>
-    <w:next w:val="Kommentarer"/>
-    <w:link w:val="KommentarsmneChar"/>
+    <w:basedOn w:val="CommentText"/>
+    <w:next w:val="CommentText"/>
+    <w:link w:val="CommentSubjectChar"/>
     <w:uiPriority w:val="99"/>
     <w:semiHidden/>
     <w:unhideWhenUsed/>
@@ -3640,10 +3672,10 @@
       <w:szCs w:val="20"/>
     </w:rPr>
   </w:style>
-  <w:style w:type="character" w:customStyle="1" w:styleId="KommentarsmneChar">
-    <w:name w:val="Kommentarsämne Char"/>
-    <w:basedOn w:val="KommentarerChar"/>
-    <w:link w:val="Kommentarsmne"/>
+  <w:style w:type="character" w:customStyle="1" w:styleId="CommentSubjectChar">
+    <w:name w:val="Comment Subject Char"/>
+    <w:basedOn w:val="CommentTextChar"/>
+    <w:link w:val="CommentSubject"/>
     <w:uiPriority w:val="99"/>
     <w:semiHidden/>
     <w:rsid w:val="0004166C"/>
